--- a/TS Jatai Ghanam Project/TS 4.4/TS 4.4 Ghanam Tamil Corrections.docx
+++ b/TS Jatai Ghanam Project/TS 4.4/TS 4.4 Ghanam Tamil Corrections.docx
@@ -140,10 +140,9 @@
           <w:bCs/>
           <w:sz w:val="32"/>
           <w:szCs w:val="32"/>
-          <w:highlight w:val="red"/>
           <w:u w:val="single"/>
         </w:rPr>
-        <w:t>?????</w:t>
+        <w:t>April 31,2024</w:t>
       </w:r>
     </w:p>
     <w:p>
@@ -38319,47 +38318,7 @@
           <w:szCs w:val="32"/>
           <w:u w:val="single"/>
         </w:rPr>
-        <w:t>28th</w:t>
-      </w:r>
-      <w:r>
-        <w:rPr>
-          <w:b/>
-          <w:bCs/>
-          <w:sz w:val="32"/>
-          <w:szCs w:val="32"/>
-          <w:u w:val="single"/>
-        </w:rPr>
-        <w:t xml:space="preserve"> </w:t>
-      </w:r>
-      <w:r>
-        <w:rPr>
-          <w:b/>
-          <w:bCs/>
-          <w:sz w:val="32"/>
-          <w:szCs w:val="32"/>
-          <w:u w:val="single"/>
-        </w:rPr>
-        <w:t>Feb</w:t>
-      </w:r>
-      <w:r>
-        <w:rPr>
-          <w:b/>
-          <w:bCs/>
-          <w:sz w:val="32"/>
-          <w:szCs w:val="32"/>
-          <w:u w:val="single"/>
-        </w:rPr>
-        <w:t xml:space="preserve"> 202</w:t>
-      </w:r>
-      <w:r>
-        <w:rPr>
-          <w:b/>
-          <w:bCs/>
-          <w:sz w:val="32"/>
-          <w:szCs w:val="32"/>
-          <w:u w:val="single"/>
-        </w:rPr>
-        <w:t>3</w:t>
+        <w:t>April 31,2024</w:t>
       </w:r>
     </w:p>
     <w:p>

--- a/TS Jatai Ghanam Project/TS 4.4/TS 4.4 Ghanam Tamil Corrections.docx
+++ b/TS Jatai Ghanam Project/TS 4.4/TS 4.4 Ghanam Tamil Corrections.docx
@@ -1,6 +1,6 @@
 
 <file path=word/document.xml><?xml version="1.0" encoding="utf-8"?>
-<w:document xmlns:wpc="http://schemas.microsoft.com/office/word/2010/wordprocessingCanvas" xmlns:cx="http://schemas.microsoft.com/office/drawing/2014/chartex" xmlns:cx1="http://schemas.microsoft.com/office/drawing/2015/9/8/chartex" xmlns:cx2="http://schemas.microsoft.com/office/drawing/2015/10/21/chartex" xmlns:cx3="http://schemas.microsoft.com/office/drawing/2016/5/9/chartex" xmlns:cx4="http://schemas.microsoft.com/office/drawing/2016/5/10/chartex" xmlns:cx5="http://schemas.microsoft.com/office/drawing/2016/5/11/chartex" xmlns:cx6="http://schemas.microsoft.com/office/drawing/2016/5/12/chartex" xmlns:cx7="http://schemas.microsoft.com/office/drawing/2016/5/13/chartex" xmlns:cx8="http://schemas.microsoft.com/office/drawing/2016/5/14/chartex" xmlns:mc="http://schemas.openxmlformats.org/markup-compatibility/2006" xmlns:aink="http://schemas.microsoft.com/office/drawing/2016/ink" xmlns:am3d="http://schemas.microsoft.com/office/drawing/2017/model3d" xmlns:o="urn:schemas-microsoft-com:office:office" xmlns:oel="http://schemas.microsoft.com/office/2019/extlst" xmlns:r="http://schemas.openxmlformats.org/officeDocument/2006/relationships" xmlns:m="http://schemas.openxmlformats.org/officeDocument/2006/math" xmlns:v="urn:schemas-microsoft-com:vml" xmlns:wp14="http://schemas.microsoft.com/office/word/2010/wordprocessingDrawing" xmlns:wp="http://schemas.openxmlformats.org/drawingml/2006/wordprocessingDrawing" xmlns:w10="urn:schemas-microsoft-com:office:word" xmlns:w="http://schemas.openxmlformats.org/wordprocessingml/2006/main" xmlns:w14="http://schemas.microsoft.com/office/word/2010/wordml" xmlns:w15="http://schemas.microsoft.com/office/word/2012/wordml" xmlns:w16cex="http://schemas.microsoft.com/office/word/2018/wordml/cex" xmlns:w16cid="http://schemas.microsoft.com/office/word/2016/wordml/cid" xmlns:w16="http://schemas.microsoft.com/office/word/2018/wordml" xmlns:w16du="http://schemas.microsoft.com/office/word/2023/wordml/word16du" xmlns:w16sdtdh="http://schemas.microsoft.com/office/word/2020/wordml/sdtdatahash" xmlns:w16se="http://schemas.microsoft.com/office/word/2015/wordml/symex" xmlns:wpg="http://schemas.microsoft.com/office/word/2010/wordprocessingGroup" xmlns:wpi="http://schemas.microsoft.com/office/word/2010/wordprocessingInk" xmlns:wne="http://schemas.microsoft.com/office/word/2006/wordml" xmlns:wps="http://schemas.microsoft.com/office/word/2010/wordprocessingShape" mc:Ignorable="w14 w15 w16se w16cid w16 w16cex w16sdtdh w16du wp14">
+<w:document xmlns:wpc="http://schemas.microsoft.com/office/word/2010/wordprocessingCanvas" xmlns:cx="http://schemas.microsoft.com/office/drawing/2014/chartex" xmlns:cx1="http://schemas.microsoft.com/office/drawing/2015/9/8/chartex" xmlns:cx2="http://schemas.microsoft.com/office/drawing/2015/10/21/chartex" xmlns:cx3="http://schemas.microsoft.com/office/drawing/2016/5/9/chartex" xmlns:cx4="http://schemas.microsoft.com/office/drawing/2016/5/10/chartex" xmlns:cx5="http://schemas.microsoft.com/office/drawing/2016/5/11/chartex" xmlns:cx6="http://schemas.microsoft.com/office/drawing/2016/5/12/chartex" xmlns:cx7="http://schemas.microsoft.com/office/drawing/2016/5/13/chartex" xmlns:cx8="http://schemas.microsoft.com/office/drawing/2016/5/14/chartex" xmlns:mc="http://schemas.openxmlformats.org/markup-compatibility/2006" xmlns:aink="http://schemas.microsoft.com/office/drawing/2016/ink" xmlns:am3d="http://schemas.microsoft.com/office/drawing/2017/model3d" xmlns:o="urn:schemas-microsoft-com:office:office" xmlns:oel="http://schemas.microsoft.com/office/2019/extlst" xmlns:r="http://schemas.openxmlformats.org/officeDocument/2006/relationships" xmlns:m="http://schemas.openxmlformats.org/officeDocument/2006/math" xmlns:v="urn:schemas-microsoft-com:vml" xmlns:wp14="http://schemas.microsoft.com/office/word/2010/wordprocessingDrawing" xmlns:wp="http://schemas.openxmlformats.org/drawingml/2006/wordprocessingDrawing" xmlns:w10="urn:schemas-microsoft-com:office:word" xmlns:w="http://schemas.openxmlformats.org/wordprocessingml/2006/main" xmlns:w14="http://schemas.microsoft.com/office/word/2010/wordml" xmlns:w15="http://schemas.microsoft.com/office/word/2012/wordml" xmlns:w16cex="http://schemas.microsoft.com/office/word/2018/wordml/cex" xmlns:w16cid="http://schemas.microsoft.com/office/word/2016/wordml/cid" xmlns:w16="http://schemas.microsoft.com/office/word/2018/wordml" xmlns:w16sdtdh="http://schemas.microsoft.com/office/word/2020/wordml/sdtdatahash" xmlns:w16se="http://schemas.microsoft.com/office/word/2015/wordml/symex" xmlns:wpg="http://schemas.microsoft.com/office/word/2010/wordprocessingGroup" xmlns:wpi="http://schemas.microsoft.com/office/word/2010/wordprocessingInk" xmlns:wne="http://schemas.microsoft.com/office/word/2006/wordml" xmlns:wps="http://schemas.microsoft.com/office/word/2010/wordprocessingShape" mc:Ignorable="w14 w15 w16se w16cid w16 w16cex w16sdtdh wp14">
   <w:body>
     <w:p>
       <w:pPr>
@@ -12928,6 +12928,4049 @@
                 <w:cs/>
                 <w:lang w:bidi="ta-IN"/>
               </w:rPr>
+              <w:t>1</w:t>
+            </w:r>
+            <w:r>
+              <w:rPr>
+                <w:rFonts w:ascii="Latha" w:hAnsi="Latha" w:cs="Latha"/>
+                <w:b/>
+                <w:bCs/>
+                <w:szCs w:val="24"/>
+                <w:cs/>
+                <w:lang w:bidi="ta-IN"/>
+              </w:rPr>
+              <w:t>3)</w:t>
+            </w:r>
+            <w:r>
+              <w:rPr>
+                <w:rFonts w:ascii="Latha" w:hAnsi="Latha" w:cs="Latha"/>
+                <w:b/>
+                <w:bCs/>
+                <w:szCs w:val="24"/>
+                <w:lang w:bidi="ta-IN"/>
+              </w:rPr>
+              <w:t>[</w:t>
+            </w:r>
+            <w:r>
+              <w:rPr>
+                <w:rFonts w:ascii="Latha" w:hAnsi="Latha" w:cs="Latha"/>
+                <w:b/>
+                <w:bCs/>
+                <w:szCs w:val="24"/>
+                <w:cs/>
+                <w:lang w:bidi="ta-IN"/>
+              </w:rPr>
+              <w:t>ப9</w:t>
+            </w:r>
+            <w:r>
+              <w:rPr>
+                <w:rFonts w:ascii="Latha" w:hAnsi="Latha" w:cs="Latha"/>
+                <w:b/>
+                <w:bCs/>
+                <w:szCs w:val="24"/>
+                <w:lang w:bidi="ta-IN"/>
+              </w:rPr>
+              <w:t>]</w:t>
+            </w:r>
+            <w:r>
+              <w:rPr>
+                <w:rFonts w:ascii="Latha" w:hAnsi="Latha" w:cs="Latha"/>
+                <w:color w:val="000000"/>
+                <w:szCs w:val="24"/>
+                <w:lang w:bidi="ta-IN"/>
+              </w:rPr>
+              <w:t xml:space="preserve"> </w:t>
+            </w:r>
+            <w:r>
+              <w:rPr>
+                <w:rFonts w:ascii="Latha" w:hAnsi="Latha" w:cs="Latha"/>
+                <w:b/>
+                <w:bCs/>
+                <w:szCs w:val="24"/>
+                <w:cs/>
+                <w:lang w:bidi="ta-IN"/>
+              </w:rPr>
+              <w:t>4.4</w:t>
+            </w:r>
+            <w:r>
+              <w:rPr>
+                <w:rFonts w:ascii="Latha" w:hAnsi="Latha" w:cs="Latha"/>
+                <w:b/>
+                <w:bCs/>
+                <w:szCs w:val="24"/>
+                <w:lang w:bidi="ta-IN"/>
+              </w:rPr>
+              <w:t>.3.3</w:t>
+            </w:r>
+            <w:r>
+              <w:rPr>
+                <w:rFonts w:ascii="Latha" w:hAnsi="Latha" w:cs="Latha"/>
+                <w:b/>
+                <w:bCs/>
+                <w:szCs w:val="24"/>
+                <w:lang w:bidi="ta-IN"/>
+              </w:rPr>
+              <w:t>(</w:t>
+            </w:r>
+            <w:r>
+              <w:rPr>
+                <w:rFonts w:ascii="Latha" w:hAnsi="Latha" w:cs="Latha"/>
+                <w:b/>
+                <w:bCs/>
+                <w:szCs w:val="24"/>
+                <w:cs/>
+                <w:lang w:bidi="ta-IN"/>
+              </w:rPr>
+              <w:t>1</w:t>
+            </w:r>
+            <w:r>
+              <w:rPr>
+                <w:rFonts w:ascii="Latha" w:hAnsi="Latha" w:cs="Latha"/>
+                <w:b/>
+                <w:bCs/>
+                <w:szCs w:val="24"/>
+                <w:cs/>
+                <w:lang w:bidi="ta-IN"/>
+              </w:rPr>
+              <w:t>3)</w:t>
+            </w:r>
+            <w:r>
+              <w:rPr>
+                <w:rFonts w:ascii="Latha" w:hAnsi="Latha" w:cs="Latha"/>
+                <w:color w:val="000000"/>
+                <w:szCs w:val="24"/>
+                <w:lang w:bidi="ta-IN"/>
+              </w:rPr>
+              <w:t xml:space="preserve">-  </w:t>
+            </w:r>
+            <w:r>
+              <w:rPr>
+                <w:rFonts w:ascii="Latha" w:hAnsi="Latha" w:cs="Latha"/>
+                <w:color w:val="000000"/>
+                <w:szCs w:val="24"/>
+                <w:cs/>
+                <w:lang w:bidi="ta-IN"/>
+              </w:rPr>
+              <w:t>ஸா</w:t>
+            </w:r>
+            <w:r>
+              <w:rPr>
+                <w:rFonts w:ascii="BRH Tamil Tab Extra" w:hAnsi="BRH Tamil Tab Extra" w:cs="Latha"/>
+                <w:b/>
+                <w:bCs/>
+                <w:szCs w:val="28"/>
+                <w:lang w:bidi="ta-IN"/>
+              </w:rPr>
+              <w:t>…</w:t>
+            </w:r>
+            <w:r>
+              <w:rPr>
+                <w:rFonts w:ascii="Latha" w:hAnsi="Latha" w:cs="Latha"/>
+                <w:color w:val="000000"/>
+                <w:szCs w:val="24"/>
+                <w:cs/>
+                <w:lang w:bidi="ta-IN"/>
+              </w:rPr>
+              <w:t>த</w:t>
+            </w:r>
+            <w:r>
+              <w:rPr>
+                <w:rFonts w:ascii="BRH Tamil Tab Extra" w:hAnsi="BRH Tamil Tab Extra" w:cs="Latha"/>
+                <w:b/>
+                <w:bCs/>
+                <w:szCs w:val="28"/>
+                <w:lang w:bidi="ta-IN"/>
+              </w:rPr>
+              <w:t>…</w:t>
+            </w:r>
+            <w:r>
+              <w:rPr>
+                <w:rFonts w:ascii="Latha" w:hAnsi="Latha" w:cs="Latha"/>
+                <w:b/>
+                <w:bCs/>
+                <w:position w:val="-12"/>
+                <w:szCs w:val="24"/>
+                <w:cs/>
+                <w:lang w:bidi="ta-IN"/>
+              </w:rPr>
+              <w:t>3</w:t>
+            </w:r>
+            <w:r>
+              <w:rPr>
+                <w:rFonts w:ascii="Latha" w:hAnsi="Latha" w:cs="Latha"/>
+                <w:color w:val="000000"/>
+                <w:szCs w:val="24"/>
+                <w:cs/>
+                <w:lang w:bidi="ta-IN"/>
+              </w:rPr>
+              <w:t>யா</w:t>
+            </w:r>
+            <w:r>
+              <w:rPr>
+                <w:rFonts w:ascii="BRH Tamil Tab Extra" w:hAnsi="BRH Tamil Tab Extra" w:cs="Latha"/>
+                <w:b/>
+                <w:bCs/>
+                <w:szCs w:val="28"/>
+                <w:lang w:bidi="ta-IN"/>
+              </w:rPr>
+              <w:t>…</w:t>
+            </w:r>
+            <w:r>
+              <w:rPr>
+                <w:rFonts w:ascii="Latha" w:hAnsi="Latha" w:cs="Latha"/>
+                <w:color w:val="000000"/>
+                <w:szCs w:val="24"/>
+                <w:cs/>
+                <w:lang w:bidi="ta-IN"/>
+              </w:rPr>
+              <w:t>மி</w:t>
+            </w:r>
+            <w:r>
+              <w:rPr>
+                <w:rFonts w:ascii="BRH Tamil Tab Extra" w:hAnsi="BRH Tamil Tab Extra" w:cs="Latha"/>
+                <w:b/>
+                <w:bCs/>
+                <w:szCs w:val="28"/>
+                <w:lang w:bidi="ta-IN"/>
+              </w:rPr>
+              <w:t>…</w:t>
+            </w:r>
+            <w:r>
+              <w:rPr>
+                <w:rFonts w:ascii="Latha" w:hAnsi="Latha" w:cs="Latha"/>
+                <w:color w:val="000000"/>
+                <w:szCs w:val="24"/>
+                <w:lang w:bidi="ta-IN"/>
+              </w:rPr>
+              <w:t xml:space="preserve"> | </w:t>
+            </w:r>
+            <w:r>
+              <w:rPr>
+                <w:rFonts w:ascii="Latha" w:hAnsi="Latha" w:cs="Latha"/>
+                <w:color w:val="000000"/>
+                <w:szCs w:val="24"/>
+                <w:cs/>
+                <w:lang w:bidi="ta-IN"/>
+              </w:rPr>
+              <w:t>அவ</w:t>
+            </w:r>
+            <w:r>
+              <w:rPr>
+                <w:rFonts w:ascii="BRH Tamil Tab Extra" w:hAnsi="BRH Tamil Tab Extra" w:cs="Latha"/>
+                <w:b/>
+                <w:bCs/>
+                <w:szCs w:val="28"/>
+                <w:lang w:bidi="ta-IN"/>
+              </w:rPr>
+              <w:t>†</w:t>
+            </w:r>
+            <w:r>
+              <w:rPr>
+                <w:rFonts w:ascii="Latha" w:hAnsi="Latha" w:cs="Latha"/>
+                <w:color w:val="000000"/>
+                <w:szCs w:val="24"/>
+                <w:cs/>
+                <w:lang w:bidi="ta-IN"/>
+              </w:rPr>
+              <w:t>த</w:t>
+            </w:r>
+            <w:r>
+              <w:rPr>
+                <w:rFonts w:ascii="Latha" w:hAnsi="Latha" w:cs="Latha"/>
+                <w:b/>
+                <w:bCs/>
+                <w:szCs w:val="24"/>
+                <w:cs/>
+                <w:lang w:bidi="ta-IN"/>
+              </w:rPr>
+              <w:t>:</w:t>
+            </w:r>
+            <w:r>
+              <w:rPr>
+                <w:rFonts w:ascii="Latha" w:hAnsi="Latha" w:cs="Latha"/>
+                <w:color w:val="000000"/>
+                <w:szCs w:val="24"/>
+                <w:cs/>
+                <w:lang w:bidi="ta-IN"/>
+              </w:rPr>
+              <w:t xml:space="preserve"> </w:t>
+            </w:r>
+            <w:r>
+              <w:rPr>
+                <w:rFonts w:ascii="Latha" w:hAnsi="Latha" w:cs="Latha"/>
+                <w:color w:val="000000"/>
+                <w:szCs w:val="24"/>
+                <w:lang w:bidi="ta-IN"/>
+              </w:rPr>
+              <w:t xml:space="preserve">| </w:t>
+            </w:r>
+          </w:p>
+          <w:p>
+            <w:pPr>
+              <w:autoSpaceDE w:val="0"/>
+              <w:autoSpaceDN w:val="0"/>
+              <w:adjustRightInd w:val="0"/>
+              <w:spacing w:line="240" w:lineRule="auto"/>
+              <w:rPr>
+                <w:rFonts w:ascii="Latha" w:hAnsi="Latha" w:cs="Latha"/>
+                <w:color w:val="000000"/>
+                <w:szCs w:val="24"/>
+                <w:lang w:bidi="ta-IN"/>
+              </w:rPr>
+            </w:pPr>
+            <w:r>
+              <w:rPr>
+                <w:rFonts w:ascii="Latha" w:hAnsi="Latha" w:cs="Latha"/>
+                <w:color w:val="000000"/>
+                <w:szCs w:val="24"/>
+                <w:cs/>
+                <w:lang w:bidi="ta-IN"/>
+              </w:rPr>
+              <w:t>சா</w:t>
+            </w:r>
+            <w:r>
+              <w:rPr>
+                <w:rFonts w:ascii="BRH Tamil Tab Extra" w:hAnsi="BRH Tamil Tab Extra" w:cs="Latha"/>
+                <w:b/>
+                <w:bCs/>
+                <w:szCs w:val="28"/>
+                <w:lang w:bidi="ta-IN"/>
+              </w:rPr>
+              <w:t>…</w:t>
+            </w:r>
+            <w:r>
+              <w:rPr>
+                <w:rFonts w:ascii="Latha" w:hAnsi="Latha" w:cs="Latha"/>
+                <w:b/>
+                <w:bCs/>
+                <w:position w:val="-12"/>
+                <w:szCs w:val="24"/>
+                <w:cs/>
+                <w:lang w:bidi="ta-IN"/>
+              </w:rPr>
+              <w:t>2</w:t>
+            </w:r>
+            <w:r>
+              <w:rPr>
+                <w:rFonts w:ascii="Latha" w:hAnsi="Latha" w:cs="Latha"/>
+                <w:color w:val="000000"/>
+                <w:szCs w:val="24"/>
+                <w:cs/>
+                <w:lang w:bidi="ta-IN"/>
+              </w:rPr>
+              <w:t>யாயா</w:t>
+            </w:r>
+            <w:r>
+              <w:rPr>
+                <w:rFonts w:ascii="BRH Tamil Tab Extra" w:hAnsi="BRH Tamil Tab Extra" w:cs="Latha"/>
+                <w:b/>
+                <w:bCs/>
+                <w:szCs w:val="28"/>
+                <w:lang w:bidi="ta-IN"/>
+              </w:rPr>
+              <w:t>‡</w:t>
+            </w:r>
+            <w:r>
+              <w:rPr>
+                <w:rFonts w:ascii="Latha" w:hAnsi="Latha" w:cs="Latha"/>
+                <w:color w:val="000000"/>
+                <w:szCs w:val="24"/>
+                <w:cs/>
+                <w:lang w:bidi="ta-IN"/>
+              </w:rPr>
+              <w:t xml:space="preserve">ம் </w:t>
+            </w:r>
+            <w:r>
+              <w:rPr>
+                <w:rFonts w:ascii="Latha" w:hAnsi="Latha" w:cs="Latha"/>
+                <w:color w:val="000000"/>
+                <w:szCs w:val="24"/>
+                <w:lang w:bidi="ta-IN"/>
+              </w:rPr>
+              <w:t>|</w:t>
+            </w:r>
+          </w:p>
+          <w:p>
+            <w:pPr>
+              <w:autoSpaceDE w:val="0"/>
+              <w:autoSpaceDN w:val="0"/>
+              <w:adjustRightInd w:val="0"/>
+              <w:spacing w:line="240" w:lineRule="auto"/>
+              <w:rPr>
+                <w:rFonts w:ascii="Latha" w:hAnsi="Latha" w:cs="Latha"/>
+                <w:color w:val="000000"/>
+                <w:szCs w:val="24"/>
+                <w:lang w:bidi="ta-IN"/>
+              </w:rPr>
+            </w:pPr>
+            <w:r>
+              <w:rPr>
+                <w:rFonts w:ascii="Latha" w:hAnsi="Latha" w:cs="Latha"/>
+                <w:color w:val="000000"/>
+                <w:szCs w:val="24"/>
+                <w:cs/>
+                <w:lang w:bidi="ta-IN"/>
+              </w:rPr>
+              <w:t>ஸா</w:t>
+            </w:r>
+            <w:r>
+              <w:rPr>
+                <w:rFonts w:ascii="BRH Tamil Tab Extra" w:hAnsi="BRH Tamil Tab Extra" w:cs="Latha"/>
+                <w:b/>
+                <w:bCs/>
+                <w:szCs w:val="28"/>
+                <w:lang w:bidi="ta-IN"/>
+              </w:rPr>
+              <w:t>…</w:t>
+            </w:r>
+            <w:r>
+              <w:rPr>
+                <w:rFonts w:ascii="Latha" w:hAnsi="Latha" w:cs="Latha"/>
+                <w:color w:val="000000"/>
+                <w:szCs w:val="24"/>
+                <w:cs/>
+                <w:lang w:bidi="ta-IN"/>
+              </w:rPr>
+              <w:t>த</w:t>
+            </w:r>
+            <w:r>
+              <w:rPr>
+                <w:rFonts w:ascii="BRH Tamil Tab Extra" w:hAnsi="BRH Tamil Tab Extra" w:cs="Latha"/>
+                <w:b/>
+                <w:bCs/>
+                <w:szCs w:val="28"/>
+                <w:lang w:bidi="ta-IN"/>
+              </w:rPr>
+              <w:t>…</w:t>
+            </w:r>
+            <w:r>
+              <w:rPr>
+                <w:rFonts w:ascii="Latha" w:hAnsi="Latha" w:cs="Latha"/>
+                <w:b/>
+                <w:bCs/>
+                <w:position w:val="-12"/>
+                <w:szCs w:val="24"/>
+                <w:cs/>
+                <w:lang w:bidi="ta-IN"/>
+              </w:rPr>
+              <w:t>3</w:t>
+            </w:r>
+            <w:r>
+              <w:rPr>
+                <w:rFonts w:ascii="Latha" w:hAnsi="Latha" w:cs="Latha"/>
+                <w:color w:val="000000"/>
+                <w:szCs w:val="24"/>
+                <w:cs/>
+                <w:lang w:bidi="ta-IN"/>
+              </w:rPr>
+              <w:t>யா</w:t>
+            </w:r>
+            <w:r>
+              <w:rPr>
+                <w:rFonts w:ascii="BRH Tamil Tab Extra" w:hAnsi="BRH Tamil Tab Extra" w:cs="Latha"/>
+                <w:b/>
+                <w:bCs/>
+                <w:szCs w:val="28"/>
+                <w:lang w:bidi="ta-IN"/>
+              </w:rPr>
+              <w:t>…</w:t>
+            </w:r>
+            <w:r>
+              <w:rPr>
+                <w:rFonts w:ascii="Latha" w:hAnsi="Latha" w:cs="Latha"/>
+                <w:color w:val="000000"/>
+                <w:szCs w:val="24"/>
+                <w:lang w:bidi="ta-IN"/>
+              </w:rPr>
+              <w:t xml:space="preserve"> </w:t>
+            </w:r>
+            <w:r>
+              <w:rPr>
+                <w:rFonts w:ascii="Latha" w:hAnsi="Latha" w:cs="Latha"/>
+                <w:color w:val="000000"/>
+                <w:szCs w:val="24"/>
+                <w:cs/>
+                <w:lang w:bidi="ta-IN"/>
+              </w:rPr>
+              <w:t>ம்யவ</w:t>
+            </w:r>
+            <w:r>
+              <w:rPr>
+                <w:rFonts w:ascii="BRH Tamil Tab Extra" w:hAnsi="BRH Tamil Tab Extra" w:cs="Latha"/>
+                <w:b/>
+                <w:bCs/>
+                <w:szCs w:val="28"/>
+                <w:lang w:bidi="ta-IN"/>
+              </w:rPr>
+              <w:t>…</w:t>
+            </w:r>
+            <w:r>
+              <w:rPr>
+                <w:rFonts w:ascii="Latha" w:hAnsi="Latha" w:cs="Latha"/>
+                <w:color w:val="000000"/>
+                <w:szCs w:val="24"/>
+                <w:cs/>
+                <w:lang w:bidi="ta-IN"/>
+              </w:rPr>
+              <w:t xml:space="preserve">தோ </w:t>
+            </w:r>
+            <w:r>
+              <w:rPr>
+                <w:rFonts w:ascii="BRH Devanagari Extra" w:hAnsi="BRH Devanagari Extra" w:cs="Latha"/>
+                <w:b/>
+                <w:bCs/>
+                <w:szCs w:val="28"/>
+                <w:lang w:bidi="ta-IN"/>
+              </w:rPr>
+              <w:t>Å</w:t>
+            </w:r>
+            <w:r>
+              <w:rPr>
+                <w:rFonts w:ascii="Latha" w:hAnsi="Latha" w:cs="Latha"/>
+                <w:color w:val="000000"/>
+                <w:szCs w:val="24"/>
+                <w:cs/>
+                <w:lang w:bidi="ta-IN"/>
+              </w:rPr>
+              <w:t>வ</w:t>
+            </w:r>
+            <w:r>
+              <w:rPr>
+                <w:rFonts w:ascii="BRH Tamil Tab Extra" w:hAnsi="BRH Tamil Tab Extra" w:cs="Latha"/>
+                <w:b/>
+                <w:bCs/>
+                <w:szCs w:val="28"/>
+                <w:lang w:bidi="ta-IN"/>
+              </w:rPr>
+              <w:t>†</w:t>
+            </w:r>
+            <w:r>
+              <w:rPr>
+                <w:rFonts w:ascii="Latha" w:hAnsi="Latha" w:cs="Latha"/>
+                <w:color w:val="000000"/>
+                <w:szCs w:val="24"/>
+                <w:cs/>
+                <w:lang w:bidi="ta-IN"/>
+              </w:rPr>
+              <w:t>த</w:t>
+            </w:r>
+            <w:r>
+              <w:rPr>
+                <w:rFonts w:ascii="Latha" w:hAnsi="Latha" w:cs="Latha"/>
+                <w:b/>
+                <w:bCs/>
+                <w:szCs w:val="24"/>
+                <w:cs/>
+                <w:lang w:bidi="ta-IN"/>
+              </w:rPr>
+              <w:t>:</w:t>
+            </w:r>
+            <w:r>
+              <w:rPr>
+                <w:rFonts w:ascii="Latha" w:hAnsi="Latha" w:cs="Latha"/>
+                <w:color w:val="000000"/>
+                <w:szCs w:val="24"/>
+                <w:cs/>
+                <w:lang w:bidi="ta-IN"/>
+              </w:rPr>
+              <w:t xml:space="preserve"> ஸாத</w:t>
+            </w:r>
+            <w:r>
+              <w:rPr>
+                <w:rFonts w:ascii="Latha" w:hAnsi="Latha" w:cs="Latha"/>
+                <w:b/>
+                <w:bCs/>
+                <w:position w:val="-12"/>
+                <w:szCs w:val="24"/>
+                <w:cs/>
+                <w:lang w:bidi="ta-IN"/>
+              </w:rPr>
+              <w:t>3</w:t>
+            </w:r>
+            <w:r>
+              <w:rPr>
+                <w:rFonts w:ascii="Latha" w:hAnsi="Latha" w:cs="Latha"/>
+                <w:color w:val="000000"/>
+                <w:szCs w:val="24"/>
+                <w:cs/>
+                <w:lang w:bidi="ta-IN"/>
+              </w:rPr>
+              <w:t>யாமி ஸாத</w:t>
+            </w:r>
+            <w:r>
+              <w:rPr>
+                <w:rFonts w:ascii="Latha" w:hAnsi="Latha" w:cs="Latha"/>
+                <w:b/>
+                <w:bCs/>
+                <w:position w:val="-12"/>
+                <w:szCs w:val="24"/>
+                <w:cs/>
+                <w:lang w:bidi="ta-IN"/>
+              </w:rPr>
+              <w:t>3</w:t>
+            </w:r>
+            <w:r>
+              <w:rPr>
+                <w:rFonts w:ascii="Latha" w:hAnsi="Latha" w:cs="Latha"/>
+                <w:color w:val="000000"/>
+                <w:szCs w:val="24"/>
+                <w:cs/>
+                <w:lang w:bidi="ta-IN"/>
+              </w:rPr>
+              <w:t>யா</w:t>
+            </w:r>
+            <w:r>
+              <w:rPr>
+                <w:rFonts w:ascii="BRH Tamil Tab Extra" w:hAnsi="BRH Tamil Tab Extra" w:cs="Latha"/>
+                <w:b/>
+                <w:bCs/>
+                <w:szCs w:val="28"/>
+                <w:lang w:bidi="ta-IN"/>
+              </w:rPr>
+              <w:t>…</w:t>
+            </w:r>
+            <w:r>
+              <w:rPr>
+                <w:rFonts w:ascii="Latha" w:hAnsi="Latha" w:cs="Latha"/>
+                <w:color w:val="000000"/>
+                <w:szCs w:val="24"/>
+                <w:lang w:bidi="ta-IN"/>
+              </w:rPr>
+              <w:t xml:space="preserve"> </w:t>
+            </w:r>
+            <w:r>
+              <w:rPr>
+                <w:rFonts w:ascii="Latha" w:hAnsi="Latha" w:cs="Latha"/>
+                <w:color w:val="000000"/>
+                <w:szCs w:val="24"/>
+                <w:cs/>
+                <w:lang w:bidi="ta-IN"/>
+              </w:rPr>
+              <w:t>ம்யவ</w:t>
+            </w:r>
+            <w:r>
+              <w:rPr>
+                <w:rFonts w:ascii="BRH Tamil Tab Extra" w:hAnsi="BRH Tamil Tab Extra" w:cs="Latha"/>
+                <w:b/>
+                <w:bCs/>
+                <w:szCs w:val="28"/>
+                <w:lang w:bidi="ta-IN"/>
+              </w:rPr>
+              <w:t>†</w:t>
+            </w:r>
+            <w:r>
+              <w:rPr>
+                <w:rFonts w:ascii="Latha" w:hAnsi="Latha" w:cs="Latha"/>
+                <w:color w:val="000000"/>
+                <w:szCs w:val="24"/>
+                <w:cs/>
+                <w:lang w:bidi="ta-IN"/>
+              </w:rPr>
+              <w:t>த ஶ்சா</w:t>
+            </w:r>
+            <w:r>
+              <w:rPr>
+                <w:rFonts w:ascii="BRH Tamil Tab Extra" w:hAnsi="BRH Tamil Tab Extra" w:cs="Latha"/>
+                <w:b/>
+                <w:bCs/>
+                <w:szCs w:val="28"/>
+                <w:lang w:bidi="ta-IN"/>
+              </w:rPr>
+              <w:t>…</w:t>
+            </w:r>
+            <w:r>
+              <w:rPr>
+                <w:rFonts w:ascii="Latha" w:hAnsi="Latha" w:cs="Latha"/>
+                <w:b/>
+                <w:bCs/>
+                <w:position w:val="-12"/>
+                <w:szCs w:val="24"/>
+                <w:cs/>
+                <w:lang w:bidi="ta-IN"/>
+              </w:rPr>
+              <w:t>2</w:t>
+            </w:r>
+            <w:r>
+              <w:rPr>
+                <w:rFonts w:ascii="Latha" w:hAnsi="Latha" w:cs="Latha"/>
+                <w:color w:val="000000"/>
+                <w:szCs w:val="24"/>
+                <w:cs/>
+                <w:lang w:bidi="ta-IN"/>
+              </w:rPr>
+              <w:t>யாயா</w:t>
+            </w:r>
+            <w:r>
+              <w:rPr>
+                <w:rFonts w:ascii="BRH Tamil Tab Extra" w:hAnsi="BRH Tamil Tab Extra" w:cs="Latha"/>
+                <w:b/>
+                <w:bCs/>
+                <w:szCs w:val="28"/>
+                <w:lang w:bidi="ta-IN"/>
+              </w:rPr>
+              <w:t>‡</w:t>
+            </w:r>
+            <w:r>
+              <w:rPr>
+                <w:rFonts w:ascii="Latha" w:hAnsi="Latha" w:cs="Latha"/>
+                <w:color w:val="000000"/>
+                <w:szCs w:val="24"/>
+                <w:cs/>
+                <w:lang w:bidi="ta-IN"/>
+              </w:rPr>
+              <w:t xml:space="preserve">ம் </w:t>
+            </w:r>
+            <w:r>
+              <w:rPr>
+                <w:rFonts w:ascii="Latha" w:hAnsi="Latha" w:cs="Latha"/>
+                <w:color w:val="000000"/>
+                <w:szCs w:val="24"/>
+                <w:highlight w:val="yellow"/>
+                <w:cs/>
+                <w:lang w:bidi="ta-IN"/>
+              </w:rPr>
+              <w:t>ச</w:t>
+            </w:r>
+            <w:r>
+              <w:rPr>
+                <w:rFonts w:ascii="BRH Tamil Tab Extra" w:hAnsi="BRH Tamil Tab Extra" w:cs="Latha"/>
+                <w:b/>
+                <w:bCs/>
+                <w:szCs w:val="28"/>
+                <w:highlight w:val="yellow"/>
+                <w:lang w:bidi="ta-IN"/>
+              </w:rPr>
+              <w:t>…</w:t>
+            </w:r>
+            <w:r>
+              <w:rPr>
+                <w:rFonts w:ascii="Latha" w:hAnsi="Latha" w:cs="Latha"/>
+                <w:b/>
+                <w:bCs/>
+                <w:position w:val="-12"/>
+                <w:szCs w:val="24"/>
+                <w:highlight w:val="yellow"/>
+                <w:cs/>
+                <w:lang w:bidi="ta-IN"/>
+              </w:rPr>
+              <w:t>2</w:t>
+            </w:r>
+            <w:r>
+              <w:rPr>
+                <w:rFonts w:ascii="Latha" w:hAnsi="Latha" w:cs="Latha"/>
+                <w:color w:val="000000"/>
+                <w:szCs w:val="24"/>
+                <w:cs/>
+                <w:lang w:bidi="ta-IN"/>
+              </w:rPr>
+              <w:t>யாயா</w:t>
+            </w:r>
+            <w:r>
+              <w:rPr>
+                <w:rFonts w:ascii="BRH Tamil Tab Extra" w:hAnsi="BRH Tamil Tab Extra" w:cs="Latha"/>
+                <w:b/>
+                <w:bCs/>
+                <w:szCs w:val="28"/>
+                <w:lang w:bidi="ta-IN"/>
+              </w:rPr>
+              <w:t>…</w:t>
+            </w:r>
+            <w:r>
+              <w:rPr>
+                <w:rFonts w:ascii="Latha" w:hAnsi="Latha" w:cs="Latha"/>
+                <w:color w:val="000000"/>
+                <w:szCs w:val="24"/>
+                <w:lang w:bidi="ta-IN"/>
+              </w:rPr>
+              <w:t xml:space="preserve"> </w:t>
+            </w:r>
+            <w:r>
+              <w:rPr>
+                <w:rFonts w:ascii="Latha" w:hAnsi="Latha" w:cs="Latha"/>
+                <w:color w:val="000000"/>
+                <w:szCs w:val="24"/>
+                <w:cs/>
+                <w:lang w:bidi="ta-IN"/>
+              </w:rPr>
+              <w:t>மவ</w:t>
+            </w:r>
+            <w:r>
+              <w:rPr>
+                <w:rFonts w:ascii="BRH Tamil Tab Extra" w:hAnsi="BRH Tamil Tab Extra" w:cs="Latha"/>
+                <w:b/>
+                <w:bCs/>
+                <w:szCs w:val="28"/>
+                <w:lang w:bidi="ta-IN"/>
+              </w:rPr>
+              <w:t>†</w:t>
+            </w:r>
+            <w:r>
+              <w:rPr>
+                <w:rFonts w:ascii="Latha" w:hAnsi="Latha" w:cs="Latha"/>
+                <w:color w:val="000000"/>
+                <w:szCs w:val="24"/>
+                <w:cs/>
+                <w:lang w:bidi="ta-IN"/>
+              </w:rPr>
+              <w:t>த</w:t>
+            </w:r>
+            <w:r>
+              <w:rPr>
+                <w:rFonts w:ascii="Latha" w:hAnsi="Latha" w:cs="Latha"/>
+                <w:b/>
+                <w:bCs/>
+                <w:szCs w:val="24"/>
+                <w:cs/>
+                <w:lang w:bidi="ta-IN"/>
+              </w:rPr>
+              <w:t>:</w:t>
+            </w:r>
+            <w:r>
+              <w:rPr>
+                <w:rFonts w:ascii="Latha" w:hAnsi="Latha" w:cs="Latha"/>
+                <w:color w:val="000000"/>
+                <w:szCs w:val="24"/>
+                <w:cs/>
+                <w:lang w:bidi="ta-IN"/>
+              </w:rPr>
+              <w:t xml:space="preserve"> ஸாத</w:t>
+            </w:r>
+            <w:r>
+              <w:rPr>
+                <w:rFonts w:ascii="Latha" w:hAnsi="Latha" w:cs="Latha"/>
+                <w:b/>
+                <w:bCs/>
+                <w:position w:val="-12"/>
+                <w:szCs w:val="24"/>
+                <w:cs/>
+                <w:lang w:bidi="ta-IN"/>
+              </w:rPr>
+              <w:t>3</w:t>
+            </w:r>
+            <w:r>
+              <w:rPr>
+                <w:rFonts w:ascii="Latha" w:hAnsi="Latha" w:cs="Latha"/>
+                <w:color w:val="000000"/>
+                <w:szCs w:val="24"/>
+                <w:cs/>
+                <w:lang w:bidi="ta-IN"/>
+              </w:rPr>
+              <w:t>யாமி ஸாத</w:t>
+            </w:r>
+            <w:r>
+              <w:rPr>
+                <w:rFonts w:ascii="Latha" w:hAnsi="Latha" w:cs="Latha"/>
+                <w:b/>
+                <w:bCs/>
+                <w:position w:val="-12"/>
+                <w:szCs w:val="24"/>
+                <w:cs/>
+                <w:lang w:bidi="ta-IN"/>
+              </w:rPr>
+              <w:t>3</w:t>
+            </w:r>
+            <w:r>
+              <w:rPr>
+                <w:rFonts w:ascii="Latha" w:hAnsi="Latha" w:cs="Latha"/>
+                <w:color w:val="000000"/>
+                <w:szCs w:val="24"/>
+                <w:cs/>
+                <w:lang w:bidi="ta-IN"/>
+              </w:rPr>
+              <w:t>யா</w:t>
+            </w:r>
+            <w:r>
+              <w:rPr>
+                <w:rFonts w:ascii="BRH Tamil Tab Extra" w:hAnsi="BRH Tamil Tab Extra" w:cs="Latha"/>
+                <w:b/>
+                <w:bCs/>
+                <w:szCs w:val="28"/>
+                <w:lang w:bidi="ta-IN"/>
+              </w:rPr>
+              <w:t>…</w:t>
+            </w:r>
+            <w:r>
+              <w:rPr>
+                <w:rFonts w:ascii="Latha" w:hAnsi="Latha" w:cs="Latha"/>
+                <w:color w:val="000000"/>
+                <w:szCs w:val="24"/>
+                <w:lang w:bidi="ta-IN"/>
+              </w:rPr>
+              <w:t xml:space="preserve"> </w:t>
+            </w:r>
+            <w:r>
+              <w:rPr>
+                <w:rFonts w:ascii="Latha" w:hAnsi="Latha" w:cs="Latha"/>
+                <w:color w:val="000000"/>
+                <w:szCs w:val="24"/>
+                <w:cs/>
+                <w:lang w:bidi="ta-IN"/>
+              </w:rPr>
+              <w:t>ம்யவ</w:t>
+            </w:r>
+            <w:r>
+              <w:rPr>
+                <w:rFonts w:ascii="BRH Tamil Tab Extra" w:hAnsi="BRH Tamil Tab Extra" w:cs="Latha"/>
+                <w:b/>
+                <w:bCs/>
+                <w:szCs w:val="28"/>
+                <w:lang w:bidi="ta-IN"/>
+              </w:rPr>
+              <w:t>†</w:t>
+            </w:r>
+            <w:r>
+              <w:rPr>
+                <w:rFonts w:ascii="Latha" w:hAnsi="Latha" w:cs="Latha"/>
+                <w:color w:val="000000"/>
+                <w:szCs w:val="24"/>
+                <w:cs/>
+                <w:lang w:bidi="ta-IN"/>
+              </w:rPr>
+              <w:t>த ஶ்சா</w:t>
+            </w:r>
+            <w:r>
+              <w:rPr>
+                <w:rFonts w:ascii="BRH Tamil Tab Extra" w:hAnsi="BRH Tamil Tab Extra" w:cs="Latha"/>
+                <w:b/>
+                <w:bCs/>
+                <w:szCs w:val="28"/>
+                <w:lang w:bidi="ta-IN"/>
+              </w:rPr>
+              <w:t>…</w:t>
+            </w:r>
+            <w:r>
+              <w:rPr>
+                <w:rFonts w:ascii="Latha" w:hAnsi="Latha" w:cs="Latha"/>
+                <w:b/>
+                <w:bCs/>
+                <w:position w:val="-12"/>
+                <w:szCs w:val="24"/>
+                <w:cs/>
+                <w:lang w:bidi="ta-IN"/>
+              </w:rPr>
+              <w:t>2</w:t>
+            </w:r>
+            <w:r>
+              <w:rPr>
+                <w:rFonts w:ascii="Latha" w:hAnsi="Latha" w:cs="Latha"/>
+                <w:color w:val="000000"/>
+                <w:szCs w:val="24"/>
+                <w:cs/>
+                <w:lang w:bidi="ta-IN"/>
+              </w:rPr>
+              <w:t>யாயா</w:t>
+            </w:r>
+            <w:r>
+              <w:rPr>
+                <w:rFonts w:ascii="BRH Tamil Tab Extra" w:hAnsi="BRH Tamil Tab Extra" w:cs="Latha"/>
+                <w:b/>
+                <w:bCs/>
+                <w:szCs w:val="28"/>
+                <w:lang w:bidi="ta-IN"/>
+              </w:rPr>
+              <w:t>‡</w:t>
+            </w:r>
+            <w:r>
+              <w:rPr>
+                <w:rFonts w:ascii="Latha" w:hAnsi="Latha" w:cs="Latha"/>
+                <w:color w:val="000000"/>
+                <w:szCs w:val="24"/>
+                <w:cs/>
+                <w:lang w:bidi="ta-IN"/>
+              </w:rPr>
+              <w:t xml:space="preserve">ம் </w:t>
+            </w:r>
+            <w:r>
+              <w:rPr>
+                <w:rFonts w:ascii="Latha" w:hAnsi="Latha" w:cs="Latha"/>
+                <w:color w:val="000000"/>
+                <w:szCs w:val="24"/>
+                <w:lang w:bidi="ta-IN"/>
+              </w:rPr>
+              <w:t xml:space="preserve">| </w:t>
+            </w:r>
+          </w:p>
+          <w:p>
+            <w:pPr>
+              <w:autoSpaceDE w:val="0"/>
+              <w:autoSpaceDN w:val="0"/>
+              <w:adjustRightInd w:val="0"/>
+              <w:spacing w:line="240" w:lineRule="auto"/>
+              <w:rPr>
+                <w:rFonts w:ascii="Latha" w:hAnsi="Latha" w:cs="Latha"/>
+                <w:color w:val="000000"/>
+                <w:szCs w:val="24"/>
+                <w:lang w:bidi="ta-IN"/>
+              </w:rPr>
+            </w:pPr>
+            <w:r>
+              <w:rPr>
+                <w:rFonts w:ascii="Latha" w:hAnsi="Latha" w:cs="Latha"/>
+                <w:b/>
+                <w:bCs/>
+                <w:szCs w:val="24"/>
+                <w:lang w:bidi="ta-IN"/>
+              </w:rPr>
+              <w:t>(</w:t>
+            </w:r>
+            <w:r>
+              <w:rPr>
+                <w:rFonts w:ascii="Latha" w:hAnsi="Latha" w:cs="Latha"/>
+                <w:b/>
+                <w:bCs/>
+                <w:szCs w:val="24"/>
+                <w:cs/>
+                <w:lang w:bidi="ta-IN"/>
+              </w:rPr>
+              <w:t>15</w:t>
+            </w:r>
+            <w:r>
+              <w:rPr>
+                <w:rFonts w:ascii="Latha" w:hAnsi="Latha" w:cs="Latha"/>
+                <w:b/>
+                <w:bCs/>
+                <w:szCs w:val="24"/>
+                <w:lang w:bidi="ta-IN"/>
+              </w:rPr>
+              <w:t>)[</w:t>
+            </w:r>
+            <w:r>
+              <w:rPr>
+                <w:rFonts w:ascii="Latha" w:hAnsi="Latha" w:cs="Latha"/>
+                <w:b/>
+                <w:bCs/>
+                <w:szCs w:val="24"/>
+                <w:cs/>
+                <w:lang w:bidi="ta-IN"/>
+              </w:rPr>
+              <w:t>ப9</w:t>
+            </w:r>
+            <w:r>
+              <w:rPr>
+                <w:rFonts w:ascii="Latha" w:hAnsi="Latha" w:cs="Latha"/>
+                <w:b/>
+                <w:bCs/>
+                <w:szCs w:val="24"/>
+                <w:lang w:bidi="ta-IN"/>
+              </w:rPr>
+              <w:t>]</w:t>
+            </w:r>
+            <w:r>
+              <w:rPr>
+                <w:rFonts w:ascii="Latha" w:hAnsi="Latha" w:cs="Latha"/>
+                <w:color w:val="000000"/>
+                <w:szCs w:val="24"/>
+                <w:lang w:bidi="ta-IN"/>
+              </w:rPr>
+              <w:t xml:space="preserve"> </w:t>
+            </w:r>
+            <w:r>
+              <w:rPr>
+                <w:rFonts w:ascii="Latha" w:hAnsi="Latha" w:cs="Latha"/>
+                <w:b/>
+                <w:bCs/>
+                <w:szCs w:val="24"/>
+                <w:cs/>
+                <w:lang w:bidi="ta-IN"/>
+              </w:rPr>
+              <w:t>4.4</w:t>
+            </w:r>
+            <w:r>
+              <w:rPr>
+                <w:rFonts w:ascii="Latha" w:hAnsi="Latha" w:cs="Latha"/>
+                <w:b/>
+                <w:bCs/>
+                <w:szCs w:val="24"/>
+                <w:lang w:bidi="ta-IN"/>
+              </w:rPr>
+              <w:t>.3.3</w:t>
+            </w:r>
+            <w:r>
+              <w:rPr>
+                <w:rFonts w:ascii="Latha" w:hAnsi="Latha" w:cs="Latha"/>
+                <w:b/>
+                <w:bCs/>
+                <w:szCs w:val="24"/>
+                <w:lang w:bidi="ta-IN"/>
+              </w:rPr>
+              <w:t>(</w:t>
+            </w:r>
+            <w:r>
+              <w:rPr>
+                <w:rFonts w:ascii="Latha" w:hAnsi="Latha" w:cs="Latha"/>
+                <w:b/>
+                <w:bCs/>
+                <w:szCs w:val="24"/>
+                <w:cs/>
+                <w:lang w:bidi="ta-IN"/>
+              </w:rPr>
+              <w:t>15</w:t>
+            </w:r>
+            <w:r>
+              <w:rPr>
+                <w:rFonts w:ascii="Latha" w:hAnsi="Latha" w:cs="Latha"/>
+                <w:b/>
+                <w:bCs/>
+                <w:szCs w:val="24"/>
+                <w:lang w:bidi="ta-IN"/>
+              </w:rPr>
+              <w:t>)</w:t>
+            </w:r>
+            <w:r>
+              <w:rPr>
+                <w:rFonts w:ascii="Latha" w:hAnsi="Latha" w:cs="Latha"/>
+                <w:color w:val="000000"/>
+                <w:szCs w:val="24"/>
+                <w:lang w:bidi="ta-IN"/>
+              </w:rPr>
+              <w:t xml:space="preserve">-  </w:t>
+            </w:r>
+            <w:r>
+              <w:rPr>
+                <w:rFonts w:ascii="Latha" w:hAnsi="Latha" w:cs="Latha"/>
+                <w:color w:val="000000"/>
+                <w:szCs w:val="24"/>
+                <w:cs/>
+                <w:lang w:bidi="ta-IN"/>
+              </w:rPr>
+              <w:t>சா</w:t>
+            </w:r>
+            <w:r>
+              <w:rPr>
+                <w:rFonts w:ascii="BRH Tamil Tab Extra" w:hAnsi="BRH Tamil Tab Extra" w:cs="Latha"/>
+                <w:b/>
+                <w:bCs/>
+                <w:szCs w:val="28"/>
+                <w:lang w:bidi="ta-IN"/>
+              </w:rPr>
+              <w:t>…</w:t>
+            </w:r>
+            <w:r>
+              <w:rPr>
+                <w:rFonts w:ascii="Latha" w:hAnsi="Latha" w:cs="Latha"/>
+                <w:b/>
+                <w:bCs/>
+                <w:position w:val="-12"/>
+                <w:szCs w:val="24"/>
+                <w:cs/>
+                <w:lang w:bidi="ta-IN"/>
+              </w:rPr>
+              <w:t>2</w:t>
+            </w:r>
+            <w:r>
+              <w:rPr>
+                <w:rFonts w:ascii="Latha" w:hAnsi="Latha" w:cs="Latha"/>
+                <w:color w:val="000000"/>
+                <w:szCs w:val="24"/>
+                <w:cs/>
+                <w:lang w:bidi="ta-IN"/>
+              </w:rPr>
+              <w:t>யாயா</w:t>
+            </w:r>
+            <w:r>
+              <w:rPr>
+                <w:rFonts w:ascii="BRH Tamil Tab Extra" w:hAnsi="BRH Tamil Tab Extra" w:cs="Latha"/>
+                <w:b/>
+                <w:bCs/>
+                <w:szCs w:val="28"/>
+                <w:lang w:bidi="ta-IN"/>
+              </w:rPr>
+              <w:t>‡</w:t>
+            </w:r>
+            <w:r>
+              <w:rPr>
+                <w:rFonts w:ascii="Latha" w:hAnsi="Latha" w:cs="Latha"/>
+                <w:color w:val="000000"/>
+                <w:szCs w:val="24"/>
+                <w:cs/>
+                <w:lang w:bidi="ta-IN"/>
+              </w:rPr>
+              <w:t xml:space="preserve">ம் </w:t>
+            </w:r>
+            <w:r>
+              <w:rPr>
+                <w:rFonts w:ascii="Latha" w:hAnsi="Latha" w:cs="Latha"/>
+                <w:color w:val="000000"/>
+                <w:szCs w:val="24"/>
+                <w:lang w:bidi="ta-IN"/>
+              </w:rPr>
+              <w:t xml:space="preserve">| </w:t>
+            </w:r>
+            <w:r>
+              <w:rPr>
+                <w:rFonts w:ascii="Latha" w:hAnsi="Latha" w:cs="Latha"/>
+                <w:color w:val="000000"/>
+                <w:szCs w:val="24"/>
+                <w:cs/>
+                <w:lang w:bidi="ta-IN"/>
+              </w:rPr>
+              <w:t>நம</w:t>
+            </w:r>
+            <w:r>
+              <w:rPr>
+                <w:rFonts w:ascii="BRH Tamil Tab Extra" w:hAnsi="BRH Tamil Tab Extra" w:cs="Latha"/>
+                <w:b/>
+                <w:bCs/>
+                <w:szCs w:val="28"/>
+                <w:lang w:bidi="ta-IN"/>
+              </w:rPr>
+              <w:t>†</w:t>
+            </w:r>
+            <w:r>
+              <w:rPr>
+                <w:rFonts w:ascii="Latha" w:hAnsi="Latha" w:cs="Latha"/>
+                <w:b/>
+                <w:bCs/>
+                <w:szCs w:val="24"/>
+                <w:cs/>
+                <w:lang w:bidi="ta-IN"/>
+              </w:rPr>
+              <w:t>:</w:t>
+            </w:r>
+            <w:r>
+              <w:rPr>
+                <w:rFonts w:ascii="Latha" w:hAnsi="Latha" w:cs="Latha"/>
+                <w:color w:val="000000"/>
+                <w:szCs w:val="24"/>
+                <w:cs/>
+                <w:lang w:bidi="ta-IN"/>
+              </w:rPr>
+              <w:t xml:space="preserve"> </w:t>
+            </w:r>
+            <w:r>
+              <w:rPr>
+                <w:rFonts w:ascii="Latha" w:hAnsi="Latha" w:cs="Latha"/>
+                <w:color w:val="000000"/>
+                <w:szCs w:val="24"/>
+                <w:lang w:bidi="ta-IN"/>
+              </w:rPr>
+              <w:t xml:space="preserve">| </w:t>
+            </w:r>
+            <w:r>
+              <w:rPr>
+                <w:rFonts w:ascii="Latha" w:hAnsi="Latha" w:cs="Latha"/>
+                <w:color w:val="000000"/>
+                <w:szCs w:val="24"/>
+                <w:cs/>
+                <w:lang w:bidi="ta-IN"/>
+              </w:rPr>
+              <w:t>ஸ</w:t>
+            </w:r>
+            <w:r>
+              <w:rPr>
+                <w:rFonts w:ascii="BRH Tamil Tab Extra" w:hAnsi="BRH Tamil Tab Extra" w:cs="Latha"/>
+                <w:b/>
+                <w:bCs/>
+                <w:szCs w:val="28"/>
+                <w:lang w:bidi="ta-IN"/>
+              </w:rPr>
+              <w:t>…</w:t>
+            </w:r>
+            <w:r>
+              <w:rPr>
+                <w:rFonts w:ascii="Latha" w:hAnsi="Latha" w:cs="Latha"/>
+                <w:color w:val="000000"/>
+                <w:szCs w:val="24"/>
+                <w:cs/>
+                <w:lang w:bidi="ta-IN"/>
+              </w:rPr>
+              <w:t>மு</w:t>
+            </w:r>
+            <w:r>
+              <w:rPr>
+                <w:rFonts w:ascii="BRH Tamil Tab Extra" w:hAnsi="BRH Tamil Tab Extra" w:cs="Latha"/>
+                <w:b/>
+                <w:bCs/>
+                <w:szCs w:val="28"/>
+                <w:lang w:bidi="ta-IN"/>
+              </w:rPr>
+              <w:t>…</w:t>
+            </w:r>
+            <w:r>
+              <w:rPr>
+                <w:rFonts w:ascii="Latha" w:hAnsi="Latha" w:cs="Latha"/>
+                <w:color w:val="000000"/>
+                <w:szCs w:val="24"/>
+                <w:cs/>
+                <w:lang w:bidi="ta-IN"/>
+              </w:rPr>
+              <w:t>த்</w:t>
+            </w:r>
+            <w:r>
+              <w:rPr>
+                <w:rFonts w:ascii="Latha" w:hAnsi="Latha" w:cs="Latha"/>
+                <w:b/>
+                <w:bCs/>
+                <w:position w:val="-12"/>
+                <w:szCs w:val="24"/>
+                <w:cs/>
+                <w:lang w:bidi="ta-IN"/>
+              </w:rPr>
+              <w:t>3</w:t>
+            </w:r>
+            <w:r>
+              <w:rPr>
+                <w:rFonts w:ascii="Latha" w:hAnsi="Latha" w:cs="Latha"/>
+                <w:color w:val="000000"/>
+                <w:szCs w:val="24"/>
+                <w:cs/>
+                <w:lang w:bidi="ta-IN"/>
+              </w:rPr>
+              <w:t>ராய</w:t>
+            </w:r>
+            <w:r>
+              <w:rPr>
+                <w:rFonts w:ascii="BRH Tamil Tab Extra" w:hAnsi="BRH Tamil Tab Extra" w:cs="Latha"/>
+                <w:b/>
+                <w:bCs/>
+                <w:szCs w:val="28"/>
+                <w:lang w:bidi="ta-IN"/>
+              </w:rPr>
+              <w:t>†</w:t>
+            </w:r>
+            <w:r>
+              <w:rPr>
+                <w:rFonts w:ascii="Latha" w:hAnsi="Latha" w:cs="Latha"/>
+                <w:color w:val="000000"/>
+                <w:szCs w:val="24"/>
+                <w:lang w:bidi="ta-IN"/>
+              </w:rPr>
+              <w:t xml:space="preserve"> |</w:t>
+            </w:r>
+          </w:p>
+          <w:p>
+            <w:pPr>
+              <w:autoSpaceDE w:val="0"/>
+              <w:autoSpaceDN w:val="0"/>
+              <w:adjustRightInd w:val="0"/>
+              <w:spacing w:line="240" w:lineRule="auto"/>
+              <w:rPr>
+                <w:rFonts w:ascii="Latha" w:hAnsi="Latha" w:cs="Latha"/>
+                <w:b/>
+                <w:bCs/>
+                <w:szCs w:val="24"/>
+                <w:lang w:bidi="ta-IN"/>
+              </w:rPr>
+            </w:pPr>
+            <w:r>
+              <w:rPr>
+                <w:rFonts w:ascii="Latha" w:hAnsi="Latha" w:cs="Latha"/>
+                <w:color w:val="000000"/>
+                <w:szCs w:val="24"/>
+                <w:highlight w:val="yellow"/>
+                <w:cs/>
+                <w:lang w:bidi="ta-IN"/>
+              </w:rPr>
+              <w:t>ச</w:t>
+            </w:r>
+            <w:r>
+              <w:rPr>
+                <w:rFonts w:ascii="BRH Tamil Tab Extra" w:hAnsi="BRH Tamil Tab Extra" w:cs="Latha"/>
+                <w:b/>
+                <w:bCs/>
+                <w:szCs w:val="28"/>
+                <w:highlight w:val="yellow"/>
+                <w:lang w:bidi="ta-IN"/>
+              </w:rPr>
+              <w:t>…</w:t>
+            </w:r>
+            <w:r>
+              <w:rPr>
+                <w:rFonts w:ascii="Latha" w:hAnsi="Latha" w:cs="Latha"/>
+                <w:b/>
+                <w:bCs/>
+                <w:position w:val="-12"/>
+                <w:szCs w:val="24"/>
+                <w:highlight w:val="yellow"/>
+                <w:cs/>
+                <w:lang w:bidi="ta-IN"/>
+              </w:rPr>
+              <w:t>2</w:t>
+            </w:r>
+            <w:r>
+              <w:rPr>
+                <w:rFonts w:ascii="Latha" w:hAnsi="Latha" w:cs="Latha"/>
+                <w:color w:val="000000"/>
+                <w:szCs w:val="24"/>
+                <w:cs/>
+                <w:lang w:bidi="ta-IN"/>
+              </w:rPr>
+              <w:t>யாயா</w:t>
+            </w:r>
+            <w:r>
+              <w:rPr>
+                <w:rFonts w:ascii="BRH Tamil Tab Extra" w:hAnsi="BRH Tamil Tab Extra" w:cs="Latha"/>
+                <w:b/>
+                <w:bCs/>
+                <w:szCs w:val="28"/>
+                <w:lang w:bidi="ta-IN"/>
+              </w:rPr>
+              <w:t>…</w:t>
+            </w:r>
+            <w:r>
+              <w:rPr>
+                <w:rFonts w:ascii="Latha" w:hAnsi="Latha" w:cs="Latha"/>
+                <w:color w:val="000000"/>
+                <w:szCs w:val="24"/>
+                <w:cs/>
+                <w:lang w:bidi="ta-IN"/>
+              </w:rPr>
+              <w:t>ம் நமோ</w:t>
+            </w:r>
+            <w:r>
+              <w:rPr>
+                <w:rFonts w:ascii="BRH Tamil Tab Extra" w:hAnsi="BRH Tamil Tab Extra" w:cs="Latha"/>
+                <w:b/>
+                <w:bCs/>
+                <w:szCs w:val="28"/>
+                <w:lang w:bidi="ta-IN"/>
+              </w:rPr>
+              <w:t>…</w:t>
+            </w:r>
+            <w:r>
+              <w:rPr>
+                <w:rFonts w:ascii="Latha" w:hAnsi="Latha" w:cs="Latha"/>
+                <w:color w:val="000000"/>
+                <w:szCs w:val="24"/>
+                <w:lang w:bidi="ta-IN"/>
+              </w:rPr>
+              <w:t xml:space="preserve"> </w:t>
+            </w:r>
+            <w:r>
+              <w:rPr>
+                <w:rFonts w:ascii="Latha" w:hAnsi="Latha" w:cs="Latha"/>
+                <w:color w:val="000000"/>
+                <w:szCs w:val="24"/>
+                <w:cs/>
+                <w:lang w:bidi="ta-IN"/>
+              </w:rPr>
+              <w:t>நம</w:t>
+            </w:r>
+            <w:r>
+              <w:rPr>
+                <w:rFonts w:ascii="BRH Tamil Tab Extra" w:hAnsi="BRH Tamil Tab Extra" w:cs="Latha"/>
+                <w:b/>
+                <w:bCs/>
+                <w:szCs w:val="28"/>
+                <w:lang w:bidi="ta-IN"/>
+              </w:rPr>
+              <w:t>†</w:t>
+            </w:r>
+            <w:r>
+              <w:rPr>
+                <w:rFonts w:ascii="Latha" w:hAnsi="Latha" w:cs="Latha"/>
+                <w:color w:val="000000"/>
+                <w:szCs w:val="24"/>
+                <w:lang w:bidi="ta-IN"/>
+              </w:rPr>
+              <w:t xml:space="preserve"> </w:t>
+            </w:r>
+            <w:r>
+              <w:rPr>
+                <w:rFonts w:ascii="Latha" w:hAnsi="Latha" w:cs="Latha"/>
+                <w:color w:val="000000"/>
+                <w:szCs w:val="24"/>
+                <w:cs/>
+                <w:lang w:bidi="ta-IN"/>
+              </w:rPr>
+              <w:t>ஶ்சா</w:t>
+            </w:r>
+            <w:r>
+              <w:rPr>
+                <w:rFonts w:ascii="BRH Tamil Tab Extra" w:hAnsi="BRH Tamil Tab Extra" w:cs="Latha"/>
+                <w:b/>
+                <w:bCs/>
+                <w:szCs w:val="28"/>
+                <w:lang w:bidi="ta-IN"/>
+              </w:rPr>
+              <w:t>…</w:t>
+            </w:r>
+            <w:r>
+              <w:rPr>
+                <w:rFonts w:ascii="Latha" w:hAnsi="Latha" w:cs="Latha"/>
+                <w:b/>
+                <w:bCs/>
+                <w:position w:val="-12"/>
+                <w:szCs w:val="24"/>
+                <w:cs/>
+                <w:lang w:bidi="ta-IN"/>
+              </w:rPr>
+              <w:t>2</w:t>
+            </w:r>
+            <w:r>
+              <w:rPr>
+                <w:rFonts w:ascii="Latha" w:hAnsi="Latha" w:cs="Latha"/>
+                <w:color w:val="000000"/>
+                <w:szCs w:val="24"/>
+                <w:cs/>
+                <w:lang w:bidi="ta-IN"/>
+              </w:rPr>
+              <w:t>யாயா</w:t>
+            </w:r>
+            <w:r>
+              <w:rPr>
+                <w:rFonts w:ascii="BRH Tamil Tab Extra" w:hAnsi="BRH Tamil Tab Extra" w:cs="Latha"/>
+                <w:b/>
+                <w:bCs/>
+                <w:szCs w:val="28"/>
+                <w:lang w:bidi="ta-IN"/>
+              </w:rPr>
+              <w:t>‡</w:t>
+            </w:r>
+            <w:r>
+              <w:rPr>
+                <w:rFonts w:ascii="Latha" w:hAnsi="Latha" w:cs="Latha"/>
+                <w:color w:val="000000"/>
+                <w:szCs w:val="24"/>
+                <w:cs/>
+                <w:lang w:bidi="ta-IN"/>
+              </w:rPr>
+              <w:t xml:space="preserve">ம் </w:t>
+            </w:r>
+            <w:r>
+              <w:rPr>
+                <w:rFonts w:ascii="Latha" w:hAnsi="Latha" w:cs="Latha"/>
+                <w:color w:val="000000"/>
+                <w:szCs w:val="24"/>
+                <w:highlight w:val="yellow"/>
+                <w:cs/>
+                <w:lang w:bidi="ta-IN"/>
+              </w:rPr>
+              <w:t>ச</w:t>
+            </w:r>
+            <w:r>
+              <w:rPr>
+                <w:rFonts w:ascii="BRH Tamil Tab Extra" w:hAnsi="BRH Tamil Tab Extra" w:cs="Latha"/>
+                <w:b/>
+                <w:bCs/>
+                <w:szCs w:val="28"/>
+                <w:highlight w:val="yellow"/>
+                <w:lang w:bidi="ta-IN"/>
+              </w:rPr>
+              <w:t>…</w:t>
+            </w:r>
+            <w:r>
+              <w:rPr>
+                <w:rFonts w:ascii="Latha" w:hAnsi="Latha" w:cs="Latha"/>
+                <w:b/>
+                <w:bCs/>
+                <w:position w:val="-12"/>
+                <w:szCs w:val="24"/>
+                <w:highlight w:val="yellow"/>
+                <w:cs/>
+                <w:lang w:bidi="ta-IN"/>
+              </w:rPr>
+              <w:t>2</w:t>
+            </w:r>
+            <w:r>
+              <w:rPr>
+                <w:rFonts w:ascii="Latha" w:hAnsi="Latha" w:cs="Latha"/>
+                <w:color w:val="000000"/>
+                <w:szCs w:val="24"/>
+                <w:cs/>
+                <w:lang w:bidi="ta-IN"/>
+              </w:rPr>
+              <w:t>யாயா</w:t>
+            </w:r>
+            <w:r>
+              <w:rPr>
+                <w:rFonts w:ascii="BRH Tamil Tab Extra" w:hAnsi="BRH Tamil Tab Extra" w:cs="Latha"/>
+                <w:b/>
+                <w:bCs/>
+                <w:szCs w:val="28"/>
+                <w:lang w:bidi="ta-IN"/>
+              </w:rPr>
+              <w:t>…</w:t>
+            </w:r>
+            <w:r>
+              <w:rPr>
+                <w:rFonts w:ascii="Latha" w:hAnsi="Latha" w:cs="Latha"/>
+                <w:color w:val="000000"/>
+                <w:szCs w:val="24"/>
+                <w:cs/>
+                <w:lang w:bidi="ta-IN"/>
+              </w:rPr>
+              <w:t>ம் நம</w:t>
+            </w:r>
+            <w:r>
+              <w:rPr>
+                <w:rFonts w:ascii="BRH Tamil Tab Extra" w:hAnsi="BRH Tamil Tab Extra" w:cs="Latha"/>
+                <w:b/>
+                <w:bCs/>
+                <w:szCs w:val="28"/>
+                <w:lang w:bidi="ta-IN"/>
+              </w:rPr>
+              <w:t>†</w:t>
+            </w:r>
+            <w:r>
+              <w:rPr>
+                <w:rFonts w:ascii="Latha" w:hAnsi="Latha" w:cs="Latha"/>
+                <w:b/>
+                <w:bCs/>
+                <w:szCs w:val="24"/>
+                <w:cs/>
+                <w:lang w:bidi="ta-IN"/>
+              </w:rPr>
+              <w:t>:</w:t>
+            </w:r>
+            <w:r>
+              <w:rPr>
+                <w:rFonts w:ascii="Latha" w:hAnsi="Latha" w:cs="Latha"/>
+                <w:color w:val="000000"/>
+                <w:szCs w:val="24"/>
+                <w:cs/>
+                <w:lang w:bidi="ta-IN"/>
+              </w:rPr>
+              <w:t xml:space="preserve"> ஸமு</w:t>
+            </w:r>
+            <w:r>
+              <w:rPr>
+                <w:rFonts w:ascii="BRH Tamil Tab Extra" w:hAnsi="BRH Tamil Tab Extra" w:cs="Latha"/>
+                <w:b/>
+                <w:bCs/>
+                <w:szCs w:val="28"/>
+                <w:lang w:bidi="ta-IN"/>
+              </w:rPr>
+              <w:t>…</w:t>
+            </w:r>
+            <w:r>
+              <w:rPr>
+                <w:rFonts w:ascii="Latha" w:hAnsi="Latha" w:cs="Latha"/>
+                <w:color w:val="000000"/>
+                <w:szCs w:val="24"/>
+                <w:cs/>
+                <w:lang w:bidi="ta-IN"/>
+              </w:rPr>
+              <w:t>த்</w:t>
+            </w:r>
+            <w:r>
+              <w:rPr>
+                <w:rFonts w:ascii="Latha" w:hAnsi="Latha" w:cs="Latha"/>
+                <w:b/>
+                <w:bCs/>
+                <w:position w:val="-12"/>
+                <w:szCs w:val="24"/>
+                <w:cs/>
+                <w:lang w:bidi="ta-IN"/>
+              </w:rPr>
+              <w:t>3</w:t>
+            </w:r>
+            <w:r>
+              <w:rPr>
+                <w:rFonts w:ascii="Latha" w:hAnsi="Latha" w:cs="Latha"/>
+                <w:color w:val="000000"/>
+                <w:szCs w:val="24"/>
+                <w:cs/>
+                <w:lang w:bidi="ta-IN"/>
+              </w:rPr>
+              <w:t>ராய</w:t>
+            </w:r>
+            <w:r>
+              <w:rPr>
+                <w:rFonts w:ascii="BRH Tamil Tab Extra" w:hAnsi="BRH Tamil Tab Extra" w:cs="Latha"/>
+                <w:b/>
+                <w:bCs/>
+                <w:szCs w:val="28"/>
+                <w:lang w:bidi="ta-IN"/>
+              </w:rPr>
+              <w:t>†</w:t>
+            </w:r>
+            <w:r>
+              <w:rPr>
+                <w:rFonts w:ascii="Latha" w:hAnsi="Latha" w:cs="Latha"/>
+                <w:color w:val="000000"/>
+                <w:szCs w:val="24"/>
+                <w:lang w:bidi="ta-IN"/>
+              </w:rPr>
+              <w:t xml:space="preserve"> </w:t>
+            </w:r>
+            <w:r>
+              <w:rPr>
+                <w:rFonts w:ascii="Latha" w:hAnsi="Latha" w:cs="Latha"/>
+                <w:color w:val="000000"/>
+                <w:szCs w:val="24"/>
+                <w:cs/>
+                <w:lang w:bidi="ta-IN"/>
+              </w:rPr>
+              <w:t>ஸமு</w:t>
+            </w:r>
+            <w:r>
+              <w:rPr>
+                <w:rFonts w:ascii="BRH Tamil Tab Extra" w:hAnsi="BRH Tamil Tab Extra" w:cs="Latha"/>
+                <w:b/>
+                <w:bCs/>
+                <w:szCs w:val="28"/>
+                <w:lang w:bidi="ta-IN"/>
+              </w:rPr>
+              <w:t>…</w:t>
+            </w:r>
+            <w:r>
+              <w:rPr>
+                <w:rFonts w:ascii="Latha" w:hAnsi="Latha" w:cs="Latha"/>
+                <w:color w:val="000000"/>
+                <w:szCs w:val="24"/>
+                <w:cs/>
+                <w:lang w:bidi="ta-IN"/>
+              </w:rPr>
+              <w:t>த்</w:t>
+            </w:r>
+            <w:r>
+              <w:rPr>
+                <w:rFonts w:ascii="Latha" w:hAnsi="Latha" w:cs="Latha"/>
+                <w:b/>
+                <w:bCs/>
+                <w:position w:val="-12"/>
+                <w:szCs w:val="24"/>
+                <w:cs/>
+                <w:lang w:bidi="ta-IN"/>
+              </w:rPr>
+              <w:t>3</w:t>
+            </w:r>
+            <w:r>
+              <w:rPr>
+                <w:rFonts w:ascii="Latha" w:hAnsi="Latha" w:cs="Latha"/>
+                <w:color w:val="000000"/>
+                <w:szCs w:val="24"/>
+                <w:cs/>
+                <w:lang w:bidi="ta-IN"/>
+              </w:rPr>
+              <w:t>ராய</w:t>
+            </w:r>
+            <w:r>
+              <w:rPr>
+                <w:rFonts w:ascii="BRH Tamil Tab Extra" w:hAnsi="BRH Tamil Tab Extra" w:cs="Latha"/>
+                <w:b/>
+                <w:bCs/>
+                <w:szCs w:val="28"/>
+                <w:lang w:bidi="ta-IN"/>
+              </w:rPr>
+              <w:t>…</w:t>
+            </w:r>
+            <w:r>
+              <w:rPr>
+                <w:rFonts w:ascii="Latha" w:hAnsi="Latha" w:cs="Latha"/>
+                <w:color w:val="000000"/>
+                <w:szCs w:val="24"/>
+                <w:lang w:bidi="ta-IN"/>
+              </w:rPr>
+              <w:t xml:space="preserve"> </w:t>
+            </w:r>
+            <w:r>
+              <w:rPr>
+                <w:rFonts w:ascii="Latha" w:hAnsi="Latha" w:cs="Latha"/>
+                <w:color w:val="000000"/>
+                <w:szCs w:val="24"/>
+                <w:cs/>
+                <w:lang w:bidi="ta-IN"/>
+              </w:rPr>
+              <w:t>நம</w:t>
+            </w:r>
+            <w:r>
+              <w:rPr>
+                <w:rFonts w:ascii="BRH Tamil Tab Extra" w:hAnsi="BRH Tamil Tab Extra" w:cs="Latha"/>
+                <w:b/>
+                <w:bCs/>
+                <w:szCs w:val="28"/>
+                <w:lang w:bidi="ta-IN"/>
+              </w:rPr>
+              <w:t>†</w:t>
+            </w:r>
+            <w:r>
+              <w:rPr>
+                <w:rFonts w:ascii="Latha" w:hAnsi="Latha" w:cs="Latha"/>
+                <w:color w:val="000000"/>
+                <w:szCs w:val="24"/>
+                <w:lang w:bidi="ta-IN"/>
+              </w:rPr>
+              <w:t xml:space="preserve"> </w:t>
+            </w:r>
+            <w:r>
+              <w:rPr>
+                <w:rFonts w:ascii="Latha" w:hAnsi="Latha" w:cs="Latha"/>
+                <w:color w:val="000000"/>
+                <w:szCs w:val="24"/>
+                <w:cs/>
+                <w:lang w:bidi="ta-IN"/>
+              </w:rPr>
+              <w:t>ஶ்சா</w:t>
+            </w:r>
+            <w:r>
+              <w:rPr>
+                <w:rFonts w:ascii="BRH Tamil Tab Extra" w:hAnsi="BRH Tamil Tab Extra" w:cs="Latha"/>
+                <w:b/>
+                <w:bCs/>
+                <w:szCs w:val="28"/>
+                <w:lang w:bidi="ta-IN"/>
+              </w:rPr>
+              <w:t>…</w:t>
+            </w:r>
+            <w:r>
+              <w:rPr>
+                <w:rFonts w:ascii="Latha" w:hAnsi="Latha" w:cs="Latha"/>
+                <w:b/>
+                <w:bCs/>
+                <w:position w:val="-12"/>
+                <w:szCs w:val="24"/>
+                <w:cs/>
+                <w:lang w:bidi="ta-IN"/>
+              </w:rPr>
+              <w:t>2</w:t>
+            </w:r>
+            <w:r>
+              <w:rPr>
+                <w:rFonts w:ascii="Latha" w:hAnsi="Latha" w:cs="Latha"/>
+                <w:color w:val="000000"/>
+                <w:szCs w:val="24"/>
+                <w:cs/>
+                <w:lang w:bidi="ta-IN"/>
+              </w:rPr>
+              <w:t>யாயா</w:t>
+            </w:r>
+            <w:r>
+              <w:rPr>
+                <w:rFonts w:ascii="BRH Tamil Tab Extra" w:hAnsi="BRH Tamil Tab Extra" w:cs="Latha"/>
+                <w:b/>
+                <w:bCs/>
+                <w:szCs w:val="28"/>
+                <w:lang w:bidi="ta-IN"/>
+              </w:rPr>
+              <w:t>‡</w:t>
+            </w:r>
+            <w:r>
+              <w:rPr>
+                <w:rFonts w:ascii="Latha" w:hAnsi="Latha" w:cs="Latha"/>
+                <w:color w:val="000000"/>
+                <w:szCs w:val="24"/>
+                <w:cs/>
+                <w:lang w:bidi="ta-IN"/>
+              </w:rPr>
+              <w:t xml:space="preserve">ம் </w:t>
+            </w:r>
+            <w:r>
+              <w:rPr>
+                <w:rFonts w:ascii="Latha" w:hAnsi="Latha" w:cs="Latha"/>
+                <w:color w:val="000000"/>
+                <w:szCs w:val="24"/>
+                <w:highlight w:val="yellow"/>
+                <w:cs/>
+                <w:lang w:bidi="ta-IN"/>
+              </w:rPr>
+              <w:t>ச</w:t>
+            </w:r>
+            <w:r>
+              <w:rPr>
+                <w:rFonts w:ascii="BRH Tamil Tab Extra" w:hAnsi="BRH Tamil Tab Extra" w:cs="Latha"/>
+                <w:b/>
+                <w:bCs/>
+                <w:szCs w:val="28"/>
+                <w:highlight w:val="yellow"/>
+                <w:lang w:bidi="ta-IN"/>
+              </w:rPr>
+              <w:t>…</w:t>
+            </w:r>
+            <w:r>
+              <w:rPr>
+                <w:rFonts w:ascii="Latha" w:hAnsi="Latha" w:cs="Latha"/>
+                <w:b/>
+                <w:bCs/>
+                <w:position w:val="-12"/>
+                <w:szCs w:val="24"/>
+                <w:highlight w:val="yellow"/>
+                <w:cs/>
+                <w:lang w:bidi="ta-IN"/>
+              </w:rPr>
+              <w:t>2</w:t>
+            </w:r>
+            <w:r>
+              <w:rPr>
+                <w:rFonts w:ascii="Latha" w:hAnsi="Latha" w:cs="Latha"/>
+                <w:color w:val="000000"/>
+                <w:szCs w:val="24"/>
+                <w:cs/>
+                <w:lang w:bidi="ta-IN"/>
+              </w:rPr>
+              <w:t>யாயா</w:t>
+            </w:r>
+            <w:r>
+              <w:rPr>
+                <w:rFonts w:ascii="BRH Tamil Tab Extra" w:hAnsi="BRH Tamil Tab Extra" w:cs="Latha"/>
+                <w:b/>
+                <w:bCs/>
+                <w:szCs w:val="28"/>
+                <w:lang w:bidi="ta-IN"/>
+              </w:rPr>
+              <w:t>…</w:t>
+            </w:r>
+            <w:r>
+              <w:rPr>
+                <w:rFonts w:ascii="Latha" w:hAnsi="Latha" w:cs="Latha"/>
+                <w:color w:val="000000"/>
+                <w:szCs w:val="24"/>
+                <w:cs/>
+                <w:lang w:bidi="ta-IN"/>
+              </w:rPr>
+              <w:t>ம் நம</w:t>
+            </w:r>
+            <w:r>
+              <w:rPr>
+                <w:rFonts w:ascii="BRH Tamil Tab Extra" w:hAnsi="BRH Tamil Tab Extra" w:cs="Latha"/>
+                <w:b/>
+                <w:bCs/>
+                <w:szCs w:val="28"/>
+                <w:lang w:bidi="ta-IN"/>
+              </w:rPr>
+              <w:t>†</w:t>
+            </w:r>
+            <w:r>
+              <w:rPr>
+                <w:rFonts w:ascii="Latha" w:hAnsi="Latha" w:cs="Latha"/>
+                <w:b/>
+                <w:bCs/>
+                <w:szCs w:val="24"/>
+                <w:cs/>
+                <w:lang w:bidi="ta-IN"/>
+              </w:rPr>
+              <w:t>:</w:t>
+            </w:r>
+            <w:r>
+              <w:rPr>
+                <w:rFonts w:ascii="Latha" w:hAnsi="Latha" w:cs="Latha"/>
+                <w:color w:val="000000"/>
+                <w:szCs w:val="24"/>
+                <w:cs/>
+                <w:lang w:bidi="ta-IN"/>
+              </w:rPr>
+              <w:t xml:space="preserve"> ஸமு</w:t>
+            </w:r>
+            <w:r>
+              <w:rPr>
+                <w:rFonts w:ascii="BRH Tamil Tab Extra" w:hAnsi="BRH Tamil Tab Extra" w:cs="Latha"/>
+                <w:b/>
+                <w:bCs/>
+                <w:szCs w:val="28"/>
+                <w:lang w:bidi="ta-IN"/>
+              </w:rPr>
+              <w:t>…</w:t>
+            </w:r>
+            <w:r>
+              <w:rPr>
+                <w:rFonts w:ascii="Latha" w:hAnsi="Latha" w:cs="Latha"/>
+                <w:color w:val="000000"/>
+                <w:szCs w:val="24"/>
+                <w:cs/>
+                <w:lang w:bidi="ta-IN"/>
+              </w:rPr>
+              <w:t>த்</w:t>
+            </w:r>
+            <w:r>
+              <w:rPr>
+                <w:rFonts w:ascii="Latha" w:hAnsi="Latha" w:cs="Latha"/>
+                <w:b/>
+                <w:bCs/>
+                <w:position w:val="-12"/>
+                <w:szCs w:val="24"/>
+                <w:cs/>
+                <w:lang w:bidi="ta-IN"/>
+              </w:rPr>
+              <w:t>3</w:t>
+            </w:r>
+            <w:r>
+              <w:rPr>
+                <w:rFonts w:ascii="Latha" w:hAnsi="Latha" w:cs="Latha"/>
+                <w:color w:val="000000"/>
+                <w:szCs w:val="24"/>
+                <w:cs/>
+                <w:lang w:bidi="ta-IN"/>
+              </w:rPr>
+              <w:t>ராய</w:t>
+            </w:r>
+            <w:r>
+              <w:rPr>
+                <w:rFonts w:ascii="BRH Tamil Tab Extra" w:hAnsi="BRH Tamil Tab Extra" w:cs="Latha"/>
+                <w:b/>
+                <w:bCs/>
+                <w:szCs w:val="28"/>
+                <w:lang w:bidi="ta-IN"/>
+              </w:rPr>
+              <w:t>†</w:t>
+            </w:r>
+            <w:r>
+              <w:rPr>
+                <w:rFonts w:ascii="Latha" w:hAnsi="Latha" w:cs="Latha"/>
+                <w:color w:val="000000"/>
+                <w:szCs w:val="24"/>
+                <w:lang w:bidi="ta-IN"/>
+              </w:rPr>
+              <w:t xml:space="preserve"> | </w:t>
+            </w:r>
+          </w:p>
+        </w:tc>
+        <w:tc>
+          <w:tcPr>
+            <w:tcW w:w="7371" w:type="dxa"/>
+            <w:tcBorders>
+              <w:top w:val="single" w:sz="4" w:space="0" w:color="000000"/>
+              <w:left w:val="single" w:sz="4" w:space="0" w:color="000000"/>
+              <w:bottom w:val="single" w:sz="4" w:space="0" w:color="000000"/>
+              <w:right w:val="single" w:sz="4" w:space="0" w:color="000000"/>
+            </w:tcBorders>
+          </w:tcPr>
+          <w:p>
+            <w:pPr>
+              <w:autoSpaceDE w:val="0"/>
+              <w:autoSpaceDN w:val="0"/>
+              <w:adjustRightInd w:val="0"/>
+              <w:spacing w:line="240" w:lineRule="auto"/>
+              <w:rPr>
+                <w:rFonts w:ascii="Latha" w:hAnsi="Latha" w:cs="Latha"/>
+                <w:color w:val="000000"/>
+                <w:szCs w:val="24"/>
+                <w:lang w:bidi="ta-IN"/>
+              </w:rPr>
+            </w:pPr>
+            <w:r>
+              <w:rPr>
+                <w:rFonts w:ascii="Latha" w:hAnsi="Latha" w:cs="Latha"/>
+                <w:b/>
+                <w:bCs/>
+                <w:szCs w:val="24"/>
+                <w:lang w:bidi="ta-IN"/>
+              </w:rPr>
+              <w:t>(</w:t>
+            </w:r>
+            <w:r>
+              <w:rPr>
+                <w:rFonts w:ascii="Latha" w:hAnsi="Latha" w:cs="Latha"/>
+                <w:b/>
+                <w:bCs/>
+                <w:szCs w:val="24"/>
+                <w:cs/>
+                <w:lang w:bidi="ta-IN"/>
+              </w:rPr>
+              <w:t>1</w:t>
+            </w:r>
+            <w:r>
+              <w:rPr>
+                <w:rFonts w:ascii="Latha" w:hAnsi="Latha" w:cs="Latha"/>
+                <w:b/>
+                <w:bCs/>
+                <w:szCs w:val="24"/>
+                <w:cs/>
+                <w:lang w:bidi="ta-IN"/>
+              </w:rPr>
+              <w:t>3)</w:t>
+            </w:r>
+            <w:r>
+              <w:rPr>
+                <w:rFonts w:ascii="Latha" w:hAnsi="Latha" w:cs="Latha"/>
+                <w:b/>
+                <w:bCs/>
+                <w:szCs w:val="24"/>
+                <w:lang w:bidi="ta-IN"/>
+              </w:rPr>
+              <w:t>[</w:t>
+            </w:r>
+            <w:r>
+              <w:rPr>
+                <w:rFonts w:ascii="Latha" w:hAnsi="Latha" w:cs="Latha"/>
+                <w:b/>
+                <w:bCs/>
+                <w:szCs w:val="24"/>
+                <w:cs/>
+                <w:lang w:bidi="ta-IN"/>
+              </w:rPr>
+              <w:t>ப9</w:t>
+            </w:r>
+            <w:r>
+              <w:rPr>
+                <w:rFonts w:ascii="Latha" w:hAnsi="Latha" w:cs="Latha"/>
+                <w:b/>
+                <w:bCs/>
+                <w:szCs w:val="24"/>
+                <w:lang w:bidi="ta-IN"/>
+              </w:rPr>
+              <w:t>]</w:t>
+            </w:r>
+            <w:r>
+              <w:rPr>
+                <w:rFonts w:ascii="Latha" w:hAnsi="Latha" w:cs="Latha"/>
+                <w:color w:val="000000"/>
+                <w:szCs w:val="24"/>
+                <w:lang w:bidi="ta-IN"/>
+              </w:rPr>
+              <w:t xml:space="preserve"> </w:t>
+            </w:r>
+            <w:r>
+              <w:rPr>
+                <w:rFonts w:ascii="Latha" w:hAnsi="Latha" w:cs="Latha"/>
+                <w:b/>
+                <w:bCs/>
+                <w:szCs w:val="24"/>
+                <w:cs/>
+                <w:lang w:bidi="ta-IN"/>
+              </w:rPr>
+              <w:t>4.4</w:t>
+            </w:r>
+            <w:r>
+              <w:rPr>
+                <w:rFonts w:ascii="Latha" w:hAnsi="Latha" w:cs="Latha"/>
+                <w:b/>
+                <w:bCs/>
+                <w:szCs w:val="24"/>
+                <w:lang w:bidi="ta-IN"/>
+              </w:rPr>
+              <w:t>.3.3</w:t>
+            </w:r>
+            <w:r>
+              <w:rPr>
+                <w:rFonts w:ascii="Latha" w:hAnsi="Latha" w:cs="Latha"/>
+                <w:b/>
+                <w:bCs/>
+                <w:szCs w:val="24"/>
+                <w:lang w:bidi="ta-IN"/>
+              </w:rPr>
+              <w:t>(</w:t>
+            </w:r>
+            <w:r>
+              <w:rPr>
+                <w:rFonts w:ascii="Latha" w:hAnsi="Latha" w:cs="Latha"/>
+                <w:b/>
+                <w:bCs/>
+                <w:szCs w:val="24"/>
+                <w:cs/>
+                <w:lang w:bidi="ta-IN"/>
+              </w:rPr>
+              <w:t>1</w:t>
+            </w:r>
+            <w:r>
+              <w:rPr>
+                <w:rFonts w:ascii="Latha" w:hAnsi="Latha" w:cs="Latha"/>
+                <w:b/>
+                <w:bCs/>
+                <w:szCs w:val="24"/>
+                <w:cs/>
+                <w:lang w:bidi="ta-IN"/>
+              </w:rPr>
+              <w:t>3)</w:t>
+            </w:r>
+            <w:r>
+              <w:rPr>
+                <w:rFonts w:ascii="Latha" w:hAnsi="Latha" w:cs="Latha"/>
+                <w:color w:val="000000"/>
+                <w:szCs w:val="24"/>
+                <w:lang w:bidi="ta-IN"/>
+              </w:rPr>
+              <w:t xml:space="preserve">-  </w:t>
+            </w:r>
+            <w:r>
+              <w:rPr>
+                <w:rFonts w:ascii="Latha" w:hAnsi="Latha" w:cs="Latha"/>
+                <w:color w:val="000000"/>
+                <w:szCs w:val="24"/>
+                <w:cs/>
+                <w:lang w:bidi="ta-IN"/>
+              </w:rPr>
+              <w:t>ஸா</w:t>
+            </w:r>
+            <w:r>
+              <w:rPr>
+                <w:rFonts w:ascii="BRH Tamil Tab Extra" w:hAnsi="BRH Tamil Tab Extra" w:cs="Latha"/>
+                <w:b/>
+                <w:bCs/>
+                <w:szCs w:val="28"/>
+                <w:lang w:bidi="ta-IN"/>
+              </w:rPr>
+              <w:t>…</w:t>
+            </w:r>
+            <w:r>
+              <w:rPr>
+                <w:rFonts w:ascii="Latha" w:hAnsi="Latha" w:cs="Latha"/>
+                <w:color w:val="000000"/>
+                <w:szCs w:val="24"/>
+                <w:cs/>
+                <w:lang w:bidi="ta-IN"/>
+              </w:rPr>
+              <w:t>த</w:t>
+            </w:r>
+            <w:r>
+              <w:rPr>
+                <w:rFonts w:ascii="BRH Tamil Tab Extra" w:hAnsi="BRH Tamil Tab Extra" w:cs="Latha"/>
+                <w:b/>
+                <w:bCs/>
+                <w:szCs w:val="28"/>
+                <w:lang w:bidi="ta-IN"/>
+              </w:rPr>
+              <w:t>…</w:t>
+            </w:r>
+            <w:r>
+              <w:rPr>
+                <w:rFonts w:ascii="Latha" w:hAnsi="Latha" w:cs="Latha"/>
+                <w:b/>
+                <w:bCs/>
+                <w:position w:val="-12"/>
+                <w:szCs w:val="24"/>
+                <w:cs/>
+                <w:lang w:bidi="ta-IN"/>
+              </w:rPr>
+              <w:t>3</w:t>
+            </w:r>
+            <w:r>
+              <w:rPr>
+                <w:rFonts w:ascii="Latha" w:hAnsi="Latha" w:cs="Latha"/>
+                <w:color w:val="000000"/>
+                <w:szCs w:val="24"/>
+                <w:cs/>
+                <w:lang w:bidi="ta-IN"/>
+              </w:rPr>
+              <w:t>யா</w:t>
+            </w:r>
+            <w:r>
+              <w:rPr>
+                <w:rFonts w:ascii="BRH Tamil Tab Extra" w:hAnsi="BRH Tamil Tab Extra" w:cs="Latha"/>
+                <w:b/>
+                <w:bCs/>
+                <w:szCs w:val="28"/>
+                <w:lang w:bidi="ta-IN"/>
+              </w:rPr>
+              <w:t>…</w:t>
+            </w:r>
+            <w:r>
+              <w:rPr>
+                <w:rFonts w:ascii="Latha" w:hAnsi="Latha" w:cs="Latha"/>
+                <w:color w:val="000000"/>
+                <w:szCs w:val="24"/>
+                <w:cs/>
+                <w:lang w:bidi="ta-IN"/>
+              </w:rPr>
+              <w:t>மி</w:t>
+            </w:r>
+            <w:r>
+              <w:rPr>
+                <w:rFonts w:ascii="BRH Tamil Tab Extra" w:hAnsi="BRH Tamil Tab Extra" w:cs="Latha"/>
+                <w:b/>
+                <w:bCs/>
+                <w:szCs w:val="28"/>
+                <w:lang w:bidi="ta-IN"/>
+              </w:rPr>
+              <w:t>…</w:t>
+            </w:r>
+            <w:r>
+              <w:rPr>
+                <w:rFonts w:ascii="Latha" w:hAnsi="Latha" w:cs="Latha"/>
+                <w:color w:val="000000"/>
+                <w:szCs w:val="24"/>
+                <w:lang w:bidi="ta-IN"/>
+              </w:rPr>
+              <w:t xml:space="preserve"> | </w:t>
+            </w:r>
+            <w:r>
+              <w:rPr>
+                <w:rFonts w:ascii="Latha" w:hAnsi="Latha" w:cs="Latha"/>
+                <w:color w:val="000000"/>
+                <w:szCs w:val="24"/>
+                <w:cs/>
+                <w:lang w:bidi="ta-IN"/>
+              </w:rPr>
+              <w:t>அவ</w:t>
+            </w:r>
+            <w:r>
+              <w:rPr>
+                <w:rFonts w:ascii="BRH Tamil Tab Extra" w:hAnsi="BRH Tamil Tab Extra" w:cs="Latha"/>
+                <w:b/>
+                <w:bCs/>
+                <w:szCs w:val="28"/>
+                <w:lang w:bidi="ta-IN"/>
+              </w:rPr>
+              <w:t>†</w:t>
+            </w:r>
+            <w:r>
+              <w:rPr>
+                <w:rFonts w:ascii="Latha" w:hAnsi="Latha" w:cs="Latha"/>
+                <w:color w:val="000000"/>
+                <w:szCs w:val="24"/>
+                <w:cs/>
+                <w:lang w:bidi="ta-IN"/>
+              </w:rPr>
+              <w:t>த</w:t>
+            </w:r>
+            <w:r>
+              <w:rPr>
+                <w:rFonts w:ascii="Latha" w:hAnsi="Latha" w:cs="Latha"/>
+                <w:b/>
+                <w:bCs/>
+                <w:szCs w:val="24"/>
+                <w:cs/>
+                <w:lang w:bidi="ta-IN"/>
+              </w:rPr>
+              <w:t>:</w:t>
+            </w:r>
+            <w:r>
+              <w:rPr>
+                <w:rFonts w:ascii="Latha" w:hAnsi="Latha" w:cs="Latha"/>
+                <w:color w:val="000000"/>
+                <w:szCs w:val="24"/>
+                <w:cs/>
+                <w:lang w:bidi="ta-IN"/>
+              </w:rPr>
+              <w:t xml:space="preserve"> </w:t>
+            </w:r>
+            <w:r>
+              <w:rPr>
+                <w:rFonts w:ascii="Latha" w:hAnsi="Latha" w:cs="Latha"/>
+                <w:color w:val="000000"/>
+                <w:szCs w:val="24"/>
+                <w:lang w:bidi="ta-IN"/>
+              </w:rPr>
+              <w:t xml:space="preserve">| </w:t>
+            </w:r>
+            <w:r>
+              <w:rPr>
+                <w:rFonts w:ascii="Latha" w:hAnsi="Latha" w:cs="Latha"/>
+                <w:color w:val="000000"/>
+                <w:szCs w:val="24"/>
+                <w:cs/>
+                <w:lang w:bidi="ta-IN"/>
+              </w:rPr>
+              <w:t>சா</w:t>
+            </w:r>
+            <w:r>
+              <w:rPr>
+                <w:rFonts w:ascii="BRH Tamil Tab Extra" w:hAnsi="BRH Tamil Tab Extra" w:cs="Latha"/>
+                <w:b/>
+                <w:bCs/>
+                <w:szCs w:val="28"/>
+                <w:lang w:bidi="ta-IN"/>
+              </w:rPr>
+              <w:t>…</w:t>
+            </w:r>
+            <w:r>
+              <w:rPr>
+                <w:rFonts w:ascii="Latha" w:hAnsi="Latha" w:cs="Latha"/>
+                <w:b/>
+                <w:bCs/>
+                <w:position w:val="-12"/>
+                <w:szCs w:val="24"/>
+                <w:cs/>
+                <w:lang w:bidi="ta-IN"/>
+              </w:rPr>
+              <w:t>2</w:t>
+            </w:r>
+            <w:r>
+              <w:rPr>
+                <w:rFonts w:ascii="Latha" w:hAnsi="Latha" w:cs="Latha"/>
+                <w:color w:val="000000"/>
+                <w:szCs w:val="24"/>
+                <w:cs/>
+                <w:lang w:bidi="ta-IN"/>
+              </w:rPr>
+              <w:t>யாயா</w:t>
+            </w:r>
+            <w:r>
+              <w:rPr>
+                <w:rFonts w:ascii="BRH Tamil Tab Extra" w:hAnsi="BRH Tamil Tab Extra" w:cs="Latha"/>
+                <w:b/>
+                <w:bCs/>
+                <w:szCs w:val="28"/>
+                <w:lang w:bidi="ta-IN"/>
+              </w:rPr>
+              <w:t>‡</w:t>
+            </w:r>
+            <w:r>
+              <w:rPr>
+                <w:rFonts w:ascii="Latha" w:hAnsi="Latha" w:cs="Latha"/>
+                <w:color w:val="000000"/>
+                <w:szCs w:val="24"/>
+                <w:cs/>
+                <w:lang w:bidi="ta-IN"/>
+              </w:rPr>
+              <w:t xml:space="preserve">ம் </w:t>
+            </w:r>
+            <w:r>
+              <w:rPr>
+                <w:rFonts w:ascii="Latha" w:hAnsi="Latha" w:cs="Latha"/>
+                <w:color w:val="000000"/>
+                <w:szCs w:val="24"/>
+                <w:lang w:bidi="ta-IN"/>
+              </w:rPr>
+              <w:t>|</w:t>
+            </w:r>
+          </w:p>
+          <w:p>
+            <w:pPr>
+              <w:autoSpaceDE w:val="0"/>
+              <w:autoSpaceDN w:val="0"/>
+              <w:adjustRightInd w:val="0"/>
+              <w:spacing w:line="240" w:lineRule="auto"/>
+              <w:rPr>
+                <w:rFonts w:ascii="Latha" w:hAnsi="Latha" w:cs="Latha"/>
+                <w:color w:val="000000"/>
+                <w:szCs w:val="24"/>
+                <w:lang w:bidi="ta-IN"/>
+              </w:rPr>
+            </w:pPr>
+            <w:r>
+              <w:rPr>
+                <w:rFonts w:ascii="Latha" w:hAnsi="Latha" w:cs="Latha"/>
+                <w:color w:val="000000"/>
+                <w:szCs w:val="24"/>
+                <w:cs/>
+                <w:lang w:bidi="ta-IN"/>
+              </w:rPr>
+              <w:t>ஸா</w:t>
+            </w:r>
+            <w:r>
+              <w:rPr>
+                <w:rFonts w:ascii="BRH Tamil Tab Extra" w:hAnsi="BRH Tamil Tab Extra" w:cs="Latha"/>
+                <w:b/>
+                <w:bCs/>
+                <w:szCs w:val="28"/>
+                <w:lang w:bidi="ta-IN"/>
+              </w:rPr>
+              <w:t>…</w:t>
+            </w:r>
+            <w:r>
+              <w:rPr>
+                <w:rFonts w:ascii="Latha" w:hAnsi="Latha" w:cs="Latha"/>
+                <w:color w:val="000000"/>
+                <w:szCs w:val="24"/>
+                <w:cs/>
+                <w:lang w:bidi="ta-IN"/>
+              </w:rPr>
+              <w:t>த</w:t>
+            </w:r>
+            <w:r>
+              <w:rPr>
+                <w:rFonts w:ascii="BRH Tamil Tab Extra" w:hAnsi="BRH Tamil Tab Extra" w:cs="Latha"/>
+                <w:b/>
+                <w:bCs/>
+                <w:szCs w:val="28"/>
+                <w:lang w:bidi="ta-IN"/>
+              </w:rPr>
+              <w:t>…</w:t>
+            </w:r>
+            <w:r>
+              <w:rPr>
+                <w:rFonts w:ascii="Latha" w:hAnsi="Latha" w:cs="Latha"/>
+                <w:b/>
+                <w:bCs/>
+                <w:position w:val="-12"/>
+                <w:szCs w:val="24"/>
+                <w:cs/>
+                <w:lang w:bidi="ta-IN"/>
+              </w:rPr>
+              <w:t>3</w:t>
+            </w:r>
+            <w:r>
+              <w:rPr>
+                <w:rFonts w:ascii="Latha" w:hAnsi="Latha" w:cs="Latha"/>
+                <w:color w:val="000000"/>
+                <w:szCs w:val="24"/>
+                <w:cs/>
+                <w:lang w:bidi="ta-IN"/>
+              </w:rPr>
+              <w:t>யா</w:t>
+            </w:r>
+            <w:r>
+              <w:rPr>
+                <w:rFonts w:ascii="BRH Tamil Tab Extra" w:hAnsi="BRH Tamil Tab Extra" w:cs="Latha"/>
+                <w:b/>
+                <w:bCs/>
+                <w:szCs w:val="28"/>
+                <w:lang w:bidi="ta-IN"/>
+              </w:rPr>
+              <w:t>…</w:t>
+            </w:r>
+            <w:r>
+              <w:rPr>
+                <w:rFonts w:ascii="Latha" w:hAnsi="Latha" w:cs="Latha"/>
+                <w:color w:val="000000"/>
+                <w:szCs w:val="24"/>
+                <w:lang w:bidi="ta-IN"/>
+              </w:rPr>
+              <w:t xml:space="preserve"> </w:t>
+            </w:r>
+            <w:r>
+              <w:rPr>
+                <w:rFonts w:ascii="Latha" w:hAnsi="Latha" w:cs="Latha"/>
+                <w:color w:val="000000"/>
+                <w:szCs w:val="24"/>
+                <w:cs/>
+                <w:lang w:bidi="ta-IN"/>
+              </w:rPr>
+              <w:t>ம்யவ</w:t>
+            </w:r>
+            <w:r>
+              <w:rPr>
+                <w:rFonts w:ascii="BRH Tamil Tab Extra" w:hAnsi="BRH Tamil Tab Extra" w:cs="Latha"/>
+                <w:b/>
+                <w:bCs/>
+                <w:szCs w:val="28"/>
+                <w:lang w:bidi="ta-IN"/>
+              </w:rPr>
+              <w:t>…</w:t>
+            </w:r>
+            <w:r>
+              <w:rPr>
+                <w:rFonts w:ascii="Latha" w:hAnsi="Latha" w:cs="Latha"/>
+                <w:color w:val="000000"/>
+                <w:szCs w:val="24"/>
+                <w:cs/>
+                <w:lang w:bidi="ta-IN"/>
+              </w:rPr>
+              <w:t xml:space="preserve">தோ </w:t>
+            </w:r>
+            <w:r>
+              <w:rPr>
+                <w:rFonts w:ascii="BRH Devanagari Extra" w:hAnsi="BRH Devanagari Extra" w:cs="Latha"/>
+                <w:b/>
+                <w:bCs/>
+                <w:szCs w:val="28"/>
+                <w:lang w:bidi="ta-IN"/>
+              </w:rPr>
+              <w:t>Å</w:t>
+            </w:r>
+            <w:r>
+              <w:rPr>
+                <w:rFonts w:ascii="Latha" w:hAnsi="Latha" w:cs="Latha"/>
+                <w:color w:val="000000"/>
+                <w:szCs w:val="24"/>
+                <w:cs/>
+                <w:lang w:bidi="ta-IN"/>
+              </w:rPr>
+              <w:t>வ</w:t>
+            </w:r>
+            <w:r>
+              <w:rPr>
+                <w:rFonts w:ascii="BRH Tamil Tab Extra" w:hAnsi="BRH Tamil Tab Extra" w:cs="Latha"/>
+                <w:b/>
+                <w:bCs/>
+                <w:szCs w:val="28"/>
+                <w:lang w:bidi="ta-IN"/>
+              </w:rPr>
+              <w:t>†</w:t>
+            </w:r>
+            <w:r>
+              <w:rPr>
+                <w:rFonts w:ascii="Latha" w:hAnsi="Latha" w:cs="Latha"/>
+                <w:color w:val="000000"/>
+                <w:szCs w:val="24"/>
+                <w:cs/>
+                <w:lang w:bidi="ta-IN"/>
+              </w:rPr>
+              <w:t>த</w:t>
+            </w:r>
+            <w:r>
+              <w:rPr>
+                <w:rFonts w:ascii="Latha" w:hAnsi="Latha" w:cs="Latha"/>
+                <w:b/>
+                <w:bCs/>
+                <w:szCs w:val="24"/>
+                <w:cs/>
+                <w:lang w:bidi="ta-IN"/>
+              </w:rPr>
+              <w:t>:</w:t>
+            </w:r>
+            <w:r>
+              <w:rPr>
+                <w:rFonts w:ascii="Latha" w:hAnsi="Latha" w:cs="Latha"/>
+                <w:color w:val="000000"/>
+                <w:szCs w:val="24"/>
+                <w:cs/>
+                <w:lang w:bidi="ta-IN"/>
+              </w:rPr>
+              <w:t xml:space="preserve"> ஸாத</w:t>
+            </w:r>
+            <w:r>
+              <w:rPr>
+                <w:rFonts w:ascii="Latha" w:hAnsi="Latha" w:cs="Latha"/>
+                <w:b/>
+                <w:bCs/>
+                <w:position w:val="-12"/>
+                <w:szCs w:val="24"/>
+                <w:cs/>
+                <w:lang w:bidi="ta-IN"/>
+              </w:rPr>
+              <w:t>3</w:t>
+            </w:r>
+            <w:r>
+              <w:rPr>
+                <w:rFonts w:ascii="Latha" w:hAnsi="Latha" w:cs="Latha"/>
+                <w:color w:val="000000"/>
+                <w:szCs w:val="24"/>
+                <w:cs/>
+                <w:lang w:bidi="ta-IN"/>
+              </w:rPr>
+              <w:t>யாமி ஸாத</w:t>
+            </w:r>
+            <w:r>
+              <w:rPr>
+                <w:rFonts w:ascii="Latha" w:hAnsi="Latha" w:cs="Latha"/>
+                <w:b/>
+                <w:bCs/>
+                <w:position w:val="-12"/>
+                <w:szCs w:val="24"/>
+                <w:cs/>
+                <w:lang w:bidi="ta-IN"/>
+              </w:rPr>
+              <w:t>3</w:t>
+            </w:r>
+            <w:r>
+              <w:rPr>
+                <w:rFonts w:ascii="Latha" w:hAnsi="Latha" w:cs="Latha"/>
+                <w:color w:val="000000"/>
+                <w:szCs w:val="24"/>
+                <w:cs/>
+                <w:lang w:bidi="ta-IN"/>
+              </w:rPr>
+              <w:t>யா</w:t>
+            </w:r>
+            <w:r>
+              <w:rPr>
+                <w:rFonts w:ascii="BRH Tamil Tab Extra" w:hAnsi="BRH Tamil Tab Extra" w:cs="Latha"/>
+                <w:b/>
+                <w:bCs/>
+                <w:szCs w:val="28"/>
+                <w:lang w:bidi="ta-IN"/>
+              </w:rPr>
+              <w:t>…</w:t>
+            </w:r>
+            <w:r>
+              <w:rPr>
+                <w:rFonts w:ascii="Latha" w:hAnsi="Latha" w:cs="Latha"/>
+                <w:color w:val="000000"/>
+                <w:szCs w:val="24"/>
+                <w:lang w:bidi="ta-IN"/>
+              </w:rPr>
+              <w:t xml:space="preserve"> </w:t>
+            </w:r>
+            <w:r>
+              <w:rPr>
+                <w:rFonts w:ascii="Latha" w:hAnsi="Latha" w:cs="Latha"/>
+                <w:color w:val="000000"/>
+                <w:szCs w:val="24"/>
+                <w:cs/>
+                <w:lang w:bidi="ta-IN"/>
+              </w:rPr>
+              <w:t>ம்யவ</w:t>
+            </w:r>
+            <w:r>
+              <w:rPr>
+                <w:rFonts w:ascii="BRH Tamil Tab Extra" w:hAnsi="BRH Tamil Tab Extra" w:cs="Latha"/>
+                <w:b/>
+                <w:bCs/>
+                <w:szCs w:val="28"/>
+                <w:lang w:bidi="ta-IN"/>
+              </w:rPr>
+              <w:t>†</w:t>
+            </w:r>
+            <w:r>
+              <w:rPr>
+                <w:rFonts w:ascii="Latha" w:hAnsi="Latha" w:cs="Latha"/>
+                <w:color w:val="000000"/>
+                <w:szCs w:val="24"/>
+                <w:cs/>
+                <w:lang w:bidi="ta-IN"/>
+              </w:rPr>
+              <w:t>த ஶ்சா</w:t>
+            </w:r>
+            <w:r>
+              <w:rPr>
+                <w:rFonts w:ascii="BRH Tamil Tab Extra" w:hAnsi="BRH Tamil Tab Extra" w:cs="Latha"/>
+                <w:b/>
+                <w:bCs/>
+                <w:szCs w:val="28"/>
+                <w:lang w:bidi="ta-IN"/>
+              </w:rPr>
+              <w:t>…</w:t>
+            </w:r>
+            <w:r>
+              <w:rPr>
+                <w:rFonts w:ascii="Latha" w:hAnsi="Latha" w:cs="Latha"/>
+                <w:b/>
+                <w:bCs/>
+                <w:position w:val="-12"/>
+                <w:szCs w:val="24"/>
+                <w:cs/>
+                <w:lang w:bidi="ta-IN"/>
+              </w:rPr>
+              <w:t>2</w:t>
+            </w:r>
+            <w:r>
+              <w:rPr>
+                <w:rFonts w:ascii="Latha" w:hAnsi="Latha" w:cs="Latha"/>
+                <w:color w:val="000000"/>
+                <w:szCs w:val="24"/>
+                <w:cs/>
+                <w:lang w:bidi="ta-IN"/>
+              </w:rPr>
+              <w:t>யாயா</w:t>
+            </w:r>
+            <w:r>
+              <w:rPr>
+                <w:rFonts w:ascii="BRH Tamil Tab Extra" w:hAnsi="BRH Tamil Tab Extra" w:cs="Latha"/>
+                <w:b/>
+                <w:bCs/>
+                <w:szCs w:val="28"/>
+                <w:lang w:bidi="ta-IN"/>
+              </w:rPr>
+              <w:t>‡</w:t>
+            </w:r>
+            <w:r>
+              <w:rPr>
+                <w:rFonts w:ascii="Latha" w:hAnsi="Latha" w:cs="Latha"/>
+                <w:color w:val="000000"/>
+                <w:szCs w:val="24"/>
+                <w:cs/>
+                <w:lang w:bidi="ta-IN"/>
+              </w:rPr>
+              <w:t xml:space="preserve">ம் </w:t>
+            </w:r>
+            <w:r>
+              <w:rPr>
+                <w:rFonts w:ascii="Latha" w:hAnsi="Latha" w:cs="Latha"/>
+                <w:color w:val="000000"/>
+                <w:szCs w:val="24"/>
+                <w:highlight w:val="green"/>
+                <w:cs/>
+                <w:lang w:bidi="ta-IN"/>
+              </w:rPr>
+              <w:t>சா</w:t>
+            </w:r>
+            <w:r>
+              <w:rPr>
+                <w:rFonts w:ascii="BRH Tamil Tab Extra" w:hAnsi="BRH Tamil Tab Extra" w:cs="Latha"/>
+                <w:b/>
+                <w:bCs/>
+                <w:szCs w:val="28"/>
+                <w:highlight w:val="green"/>
+                <w:lang w:bidi="ta-IN"/>
+              </w:rPr>
+              <w:t>…</w:t>
+            </w:r>
+            <w:r>
+              <w:rPr>
+                <w:rFonts w:ascii="Latha" w:hAnsi="Latha" w:cs="Latha"/>
+                <w:b/>
+                <w:bCs/>
+                <w:position w:val="-12"/>
+                <w:szCs w:val="24"/>
+                <w:highlight w:val="green"/>
+                <w:cs/>
+                <w:lang w:bidi="ta-IN"/>
+              </w:rPr>
+              <w:t>2</w:t>
+            </w:r>
+            <w:r>
+              <w:rPr>
+                <w:rFonts w:ascii="Latha" w:hAnsi="Latha" w:cs="Latha"/>
+                <w:color w:val="000000"/>
+                <w:szCs w:val="24"/>
+                <w:cs/>
+                <w:lang w:bidi="ta-IN"/>
+              </w:rPr>
+              <w:t>யாயா</w:t>
+            </w:r>
+            <w:r>
+              <w:rPr>
+                <w:rFonts w:ascii="BRH Tamil Tab Extra" w:hAnsi="BRH Tamil Tab Extra" w:cs="Latha"/>
+                <w:b/>
+                <w:bCs/>
+                <w:szCs w:val="28"/>
+                <w:lang w:bidi="ta-IN"/>
+              </w:rPr>
+              <w:t>…</w:t>
+            </w:r>
+            <w:r>
+              <w:rPr>
+                <w:rFonts w:ascii="Latha" w:hAnsi="Latha" w:cs="Latha"/>
+                <w:color w:val="000000"/>
+                <w:szCs w:val="24"/>
+                <w:lang w:bidi="ta-IN"/>
+              </w:rPr>
+              <w:t xml:space="preserve"> </w:t>
+            </w:r>
+            <w:r>
+              <w:rPr>
+                <w:rFonts w:ascii="Latha" w:hAnsi="Latha" w:cs="Latha"/>
+                <w:color w:val="000000"/>
+                <w:szCs w:val="24"/>
+                <w:cs/>
+                <w:lang w:bidi="ta-IN"/>
+              </w:rPr>
+              <w:t>மவ</w:t>
+            </w:r>
+            <w:r>
+              <w:rPr>
+                <w:rFonts w:ascii="BRH Tamil Tab Extra" w:hAnsi="BRH Tamil Tab Extra" w:cs="Latha"/>
+                <w:b/>
+                <w:bCs/>
+                <w:szCs w:val="28"/>
+                <w:lang w:bidi="ta-IN"/>
+              </w:rPr>
+              <w:t>†</w:t>
+            </w:r>
+            <w:r>
+              <w:rPr>
+                <w:rFonts w:ascii="Latha" w:hAnsi="Latha" w:cs="Latha"/>
+                <w:color w:val="000000"/>
+                <w:szCs w:val="24"/>
+                <w:cs/>
+                <w:lang w:bidi="ta-IN"/>
+              </w:rPr>
+              <w:t>த</w:t>
+            </w:r>
+            <w:r>
+              <w:rPr>
+                <w:rFonts w:ascii="Latha" w:hAnsi="Latha" w:cs="Latha"/>
+                <w:b/>
+                <w:bCs/>
+                <w:szCs w:val="24"/>
+                <w:cs/>
+                <w:lang w:bidi="ta-IN"/>
+              </w:rPr>
+              <w:t>:</w:t>
+            </w:r>
+            <w:r>
+              <w:rPr>
+                <w:rFonts w:ascii="Latha" w:hAnsi="Latha" w:cs="Latha"/>
+                <w:color w:val="000000"/>
+                <w:szCs w:val="24"/>
+                <w:cs/>
+                <w:lang w:bidi="ta-IN"/>
+              </w:rPr>
+              <w:t xml:space="preserve"> ஸாத</w:t>
+            </w:r>
+            <w:r>
+              <w:rPr>
+                <w:rFonts w:ascii="Latha" w:hAnsi="Latha" w:cs="Latha"/>
+                <w:b/>
+                <w:bCs/>
+                <w:position w:val="-12"/>
+                <w:szCs w:val="24"/>
+                <w:cs/>
+                <w:lang w:bidi="ta-IN"/>
+              </w:rPr>
+              <w:t>3</w:t>
+            </w:r>
+            <w:r>
+              <w:rPr>
+                <w:rFonts w:ascii="Latha" w:hAnsi="Latha" w:cs="Latha"/>
+                <w:color w:val="000000"/>
+                <w:szCs w:val="24"/>
+                <w:cs/>
+                <w:lang w:bidi="ta-IN"/>
+              </w:rPr>
+              <w:t>யாமி ஸாத</w:t>
+            </w:r>
+            <w:r>
+              <w:rPr>
+                <w:rFonts w:ascii="Latha" w:hAnsi="Latha" w:cs="Latha"/>
+                <w:b/>
+                <w:bCs/>
+                <w:position w:val="-12"/>
+                <w:szCs w:val="24"/>
+                <w:cs/>
+                <w:lang w:bidi="ta-IN"/>
+              </w:rPr>
+              <w:t>3</w:t>
+            </w:r>
+            <w:r>
+              <w:rPr>
+                <w:rFonts w:ascii="Latha" w:hAnsi="Latha" w:cs="Latha"/>
+                <w:color w:val="000000"/>
+                <w:szCs w:val="24"/>
+                <w:cs/>
+                <w:lang w:bidi="ta-IN"/>
+              </w:rPr>
+              <w:t>யா</w:t>
+            </w:r>
+            <w:r>
+              <w:rPr>
+                <w:rFonts w:ascii="BRH Tamil Tab Extra" w:hAnsi="BRH Tamil Tab Extra" w:cs="Latha"/>
+                <w:b/>
+                <w:bCs/>
+                <w:szCs w:val="28"/>
+                <w:lang w:bidi="ta-IN"/>
+              </w:rPr>
+              <w:t>…</w:t>
+            </w:r>
+            <w:r>
+              <w:rPr>
+                <w:rFonts w:ascii="Latha" w:hAnsi="Latha" w:cs="Latha"/>
+                <w:color w:val="000000"/>
+                <w:szCs w:val="24"/>
+                <w:lang w:bidi="ta-IN"/>
+              </w:rPr>
+              <w:t xml:space="preserve"> </w:t>
+            </w:r>
+            <w:r>
+              <w:rPr>
+                <w:rFonts w:ascii="Latha" w:hAnsi="Latha" w:cs="Latha"/>
+                <w:color w:val="000000"/>
+                <w:szCs w:val="24"/>
+                <w:cs/>
+                <w:lang w:bidi="ta-IN"/>
+              </w:rPr>
+              <w:t>ம்யவ</w:t>
+            </w:r>
+            <w:r>
+              <w:rPr>
+                <w:rFonts w:ascii="BRH Tamil Tab Extra" w:hAnsi="BRH Tamil Tab Extra" w:cs="Latha"/>
+                <w:b/>
+                <w:bCs/>
+                <w:szCs w:val="28"/>
+                <w:lang w:bidi="ta-IN"/>
+              </w:rPr>
+              <w:t>†</w:t>
+            </w:r>
+            <w:r>
+              <w:rPr>
+                <w:rFonts w:ascii="Latha" w:hAnsi="Latha" w:cs="Latha"/>
+                <w:color w:val="000000"/>
+                <w:szCs w:val="24"/>
+                <w:cs/>
+                <w:lang w:bidi="ta-IN"/>
+              </w:rPr>
+              <w:t>த ஶ்சா</w:t>
+            </w:r>
+            <w:r>
+              <w:rPr>
+                <w:rFonts w:ascii="BRH Tamil Tab Extra" w:hAnsi="BRH Tamil Tab Extra" w:cs="Latha"/>
+                <w:b/>
+                <w:bCs/>
+                <w:szCs w:val="28"/>
+                <w:lang w:bidi="ta-IN"/>
+              </w:rPr>
+              <w:t>…</w:t>
+            </w:r>
+            <w:r>
+              <w:rPr>
+                <w:rFonts w:ascii="Latha" w:hAnsi="Latha" w:cs="Latha"/>
+                <w:b/>
+                <w:bCs/>
+                <w:position w:val="-12"/>
+                <w:szCs w:val="24"/>
+                <w:cs/>
+                <w:lang w:bidi="ta-IN"/>
+              </w:rPr>
+              <w:t>2</w:t>
+            </w:r>
+            <w:r>
+              <w:rPr>
+                <w:rFonts w:ascii="Latha" w:hAnsi="Latha" w:cs="Latha"/>
+                <w:color w:val="000000"/>
+                <w:szCs w:val="24"/>
+                <w:cs/>
+                <w:lang w:bidi="ta-IN"/>
+              </w:rPr>
+              <w:t>யாயா</w:t>
+            </w:r>
+            <w:r>
+              <w:rPr>
+                <w:rFonts w:ascii="BRH Tamil Tab Extra" w:hAnsi="BRH Tamil Tab Extra" w:cs="Latha"/>
+                <w:b/>
+                <w:bCs/>
+                <w:szCs w:val="28"/>
+                <w:lang w:bidi="ta-IN"/>
+              </w:rPr>
+              <w:t>‡</w:t>
+            </w:r>
+            <w:r>
+              <w:rPr>
+                <w:rFonts w:ascii="Latha" w:hAnsi="Latha" w:cs="Latha"/>
+                <w:color w:val="000000"/>
+                <w:szCs w:val="24"/>
+                <w:cs/>
+                <w:lang w:bidi="ta-IN"/>
+              </w:rPr>
+              <w:t xml:space="preserve">ம் </w:t>
+            </w:r>
+            <w:r>
+              <w:rPr>
+                <w:rFonts w:ascii="Latha" w:hAnsi="Latha" w:cs="Latha"/>
+                <w:color w:val="000000"/>
+                <w:szCs w:val="24"/>
+                <w:lang w:bidi="ta-IN"/>
+              </w:rPr>
+              <w:t xml:space="preserve">| </w:t>
+            </w:r>
+          </w:p>
+          <w:p>
+            <w:pPr>
+              <w:autoSpaceDE w:val="0"/>
+              <w:autoSpaceDN w:val="0"/>
+              <w:adjustRightInd w:val="0"/>
+              <w:spacing w:line="240" w:lineRule="auto"/>
+              <w:rPr>
+                <w:rFonts w:ascii="Latha" w:hAnsi="Latha" w:cs="Latha"/>
+                <w:color w:val="000000"/>
+                <w:szCs w:val="24"/>
+                <w:lang w:bidi="ta-IN"/>
+              </w:rPr>
+            </w:pPr>
+            <w:r>
+              <w:rPr>
+                <w:rFonts w:ascii="Latha" w:hAnsi="Latha" w:cs="Latha"/>
+                <w:b/>
+                <w:bCs/>
+                <w:szCs w:val="24"/>
+                <w:lang w:bidi="ta-IN"/>
+              </w:rPr>
+              <w:t>(</w:t>
+            </w:r>
+            <w:r>
+              <w:rPr>
+                <w:rFonts w:ascii="Latha" w:hAnsi="Latha" w:cs="Latha"/>
+                <w:b/>
+                <w:bCs/>
+                <w:szCs w:val="24"/>
+                <w:cs/>
+                <w:lang w:bidi="ta-IN"/>
+              </w:rPr>
+              <w:t>15</w:t>
+            </w:r>
+            <w:r>
+              <w:rPr>
+                <w:rFonts w:ascii="Latha" w:hAnsi="Latha" w:cs="Latha"/>
+                <w:b/>
+                <w:bCs/>
+                <w:szCs w:val="24"/>
+                <w:lang w:bidi="ta-IN"/>
+              </w:rPr>
+              <w:t>)[</w:t>
+            </w:r>
+            <w:r>
+              <w:rPr>
+                <w:rFonts w:ascii="Latha" w:hAnsi="Latha" w:cs="Latha"/>
+                <w:b/>
+                <w:bCs/>
+                <w:szCs w:val="24"/>
+                <w:cs/>
+                <w:lang w:bidi="ta-IN"/>
+              </w:rPr>
+              <w:t>ப9</w:t>
+            </w:r>
+            <w:r>
+              <w:rPr>
+                <w:rFonts w:ascii="Latha" w:hAnsi="Latha" w:cs="Latha"/>
+                <w:b/>
+                <w:bCs/>
+                <w:szCs w:val="24"/>
+                <w:lang w:bidi="ta-IN"/>
+              </w:rPr>
+              <w:t>]</w:t>
+            </w:r>
+            <w:r>
+              <w:rPr>
+                <w:rFonts w:ascii="Latha" w:hAnsi="Latha" w:cs="Latha"/>
+                <w:color w:val="000000"/>
+                <w:szCs w:val="24"/>
+                <w:lang w:bidi="ta-IN"/>
+              </w:rPr>
+              <w:t xml:space="preserve"> </w:t>
+            </w:r>
+            <w:r>
+              <w:rPr>
+                <w:rFonts w:ascii="Latha" w:hAnsi="Latha" w:cs="Latha"/>
+                <w:b/>
+                <w:bCs/>
+                <w:szCs w:val="24"/>
+                <w:cs/>
+                <w:lang w:bidi="ta-IN"/>
+              </w:rPr>
+              <w:t>4.4</w:t>
+            </w:r>
+            <w:r>
+              <w:rPr>
+                <w:rFonts w:ascii="Latha" w:hAnsi="Latha" w:cs="Latha"/>
+                <w:b/>
+                <w:bCs/>
+                <w:szCs w:val="24"/>
+                <w:lang w:bidi="ta-IN"/>
+              </w:rPr>
+              <w:t>.3.3</w:t>
+            </w:r>
+            <w:r>
+              <w:rPr>
+                <w:rFonts w:ascii="Latha" w:hAnsi="Latha" w:cs="Latha"/>
+                <w:b/>
+                <w:bCs/>
+                <w:szCs w:val="24"/>
+                <w:lang w:bidi="ta-IN"/>
+              </w:rPr>
+              <w:t>(</w:t>
+            </w:r>
+            <w:r>
+              <w:rPr>
+                <w:rFonts w:ascii="Latha" w:hAnsi="Latha" w:cs="Latha"/>
+                <w:b/>
+                <w:bCs/>
+                <w:szCs w:val="24"/>
+                <w:cs/>
+                <w:lang w:bidi="ta-IN"/>
+              </w:rPr>
+              <w:t>15</w:t>
+            </w:r>
+            <w:r>
+              <w:rPr>
+                <w:rFonts w:ascii="Latha" w:hAnsi="Latha" w:cs="Latha"/>
+                <w:b/>
+                <w:bCs/>
+                <w:szCs w:val="24"/>
+                <w:lang w:bidi="ta-IN"/>
+              </w:rPr>
+              <w:t>)</w:t>
+            </w:r>
+            <w:r>
+              <w:rPr>
+                <w:rFonts w:ascii="Latha" w:hAnsi="Latha" w:cs="Latha"/>
+                <w:color w:val="000000"/>
+                <w:szCs w:val="24"/>
+                <w:lang w:bidi="ta-IN"/>
+              </w:rPr>
+              <w:t xml:space="preserve">-  </w:t>
+            </w:r>
+            <w:r>
+              <w:rPr>
+                <w:rFonts w:ascii="Latha" w:hAnsi="Latha" w:cs="Latha"/>
+                <w:color w:val="000000"/>
+                <w:szCs w:val="24"/>
+                <w:cs/>
+                <w:lang w:bidi="ta-IN"/>
+              </w:rPr>
+              <w:t>சா</w:t>
+            </w:r>
+            <w:r>
+              <w:rPr>
+                <w:rFonts w:ascii="BRH Tamil Tab Extra" w:hAnsi="BRH Tamil Tab Extra" w:cs="Latha"/>
+                <w:b/>
+                <w:bCs/>
+                <w:szCs w:val="28"/>
+                <w:lang w:bidi="ta-IN"/>
+              </w:rPr>
+              <w:t>…</w:t>
+            </w:r>
+            <w:r>
+              <w:rPr>
+                <w:rFonts w:ascii="Latha" w:hAnsi="Latha" w:cs="Latha"/>
+                <w:b/>
+                <w:bCs/>
+                <w:position w:val="-12"/>
+                <w:szCs w:val="24"/>
+                <w:cs/>
+                <w:lang w:bidi="ta-IN"/>
+              </w:rPr>
+              <w:t>2</w:t>
+            </w:r>
+            <w:r>
+              <w:rPr>
+                <w:rFonts w:ascii="Latha" w:hAnsi="Latha" w:cs="Latha"/>
+                <w:color w:val="000000"/>
+                <w:szCs w:val="24"/>
+                <w:cs/>
+                <w:lang w:bidi="ta-IN"/>
+              </w:rPr>
+              <w:t>யாயா</w:t>
+            </w:r>
+            <w:r>
+              <w:rPr>
+                <w:rFonts w:ascii="BRH Tamil Tab Extra" w:hAnsi="BRH Tamil Tab Extra" w:cs="Latha"/>
+                <w:b/>
+                <w:bCs/>
+                <w:szCs w:val="28"/>
+                <w:lang w:bidi="ta-IN"/>
+              </w:rPr>
+              <w:t>‡</w:t>
+            </w:r>
+            <w:r>
+              <w:rPr>
+                <w:rFonts w:ascii="Latha" w:hAnsi="Latha" w:cs="Latha"/>
+                <w:color w:val="000000"/>
+                <w:szCs w:val="24"/>
+                <w:cs/>
+                <w:lang w:bidi="ta-IN"/>
+              </w:rPr>
+              <w:t xml:space="preserve">ம் </w:t>
+            </w:r>
+            <w:r>
+              <w:rPr>
+                <w:rFonts w:ascii="Latha" w:hAnsi="Latha" w:cs="Latha"/>
+                <w:color w:val="000000"/>
+                <w:szCs w:val="24"/>
+                <w:lang w:bidi="ta-IN"/>
+              </w:rPr>
+              <w:t xml:space="preserve">| </w:t>
+            </w:r>
+            <w:r>
+              <w:rPr>
+                <w:rFonts w:ascii="Latha" w:hAnsi="Latha" w:cs="Latha"/>
+                <w:color w:val="000000"/>
+                <w:szCs w:val="24"/>
+                <w:cs/>
+                <w:lang w:bidi="ta-IN"/>
+              </w:rPr>
+              <w:t>நம</w:t>
+            </w:r>
+            <w:r>
+              <w:rPr>
+                <w:rFonts w:ascii="BRH Tamil Tab Extra" w:hAnsi="BRH Tamil Tab Extra" w:cs="Latha"/>
+                <w:b/>
+                <w:bCs/>
+                <w:szCs w:val="28"/>
+                <w:lang w:bidi="ta-IN"/>
+              </w:rPr>
+              <w:t>†</w:t>
+            </w:r>
+            <w:r>
+              <w:rPr>
+                <w:rFonts w:ascii="Latha" w:hAnsi="Latha" w:cs="Latha"/>
+                <w:b/>
+                <w:bCs/>
+                <w:szCs w:val="24"/>
+                <w:cs/>
+                <w:lang w:bidi="ta-IN"/>
+              </w:rPr>
+              <w:t>:</w:t>
+            </w:r>
+            <w:r>
+              <w:rPr>
+                <w:rFonts w:ascii="Latha" w:hAnsi="Latha" w:cs="Latha"/>
+                <w:color w:val="000000"/>
+                <w:szCs w:val="24"/>
+                <w:cs/>
+                <w:lang w:bidi="ta-IN"/>
+              </w:rPr>
+              <w:t xml:space="preserve"> </w:t>
+            </w:r>
+            <w:r>
+              <w:rPr>
+                <w:rFonts w:ascii="Latha" w:hAnsi="Latha" w:cs="Latha"/>
+                <w:color w:val="000000"/>
+                <w:szCs w:val="24"/>
+                <w:lang w:bidi="ta-IN"/>
+              </w:rPr>
+              <w:t xml:space="preserve">| </w:t>
+            </w:r>
+            <w:r>
+              <w:rPr>
+                <w:rFonts w:ascii="Latha" w:hAnsi="Latha" w:cs="Latha"/>
+                <w:color w:val="000000"/>
+                <w:szCs w:val="24"/>
+                <w:cs/>
+                <w:lang w:bidi="ta-IN"/>
+              </w:rPr>
+              <w:t>ஸ</w:t>
+            </w:r>
+            <w:r>
+              <w:rPr>
+                <w:rFonts w:ascii="BRH Tamil Tab Extra" w:hAnsi="BRH Tamil Tab Extra" w:cs="Latha"/>
+                <w:b/>
+                <w:bCs/>
+                <w:szCs w:val="28"/>
+                <w:lang w:bidi="ta-IN"/>
+              </w:rPr>
+              <w:t>…</w:t>
+            </w:r>
+            <w:r>
+              <w:rPr>
+                <w:rFonts w:ascii="Latha" w:hAnsi="Latha" w:cs="Latha"/>
+                <w:color w:val="000000"/>
+                <w:szCs w:val="24"/>
+                <w:cs/>
+                <w:lang w:bidi="ta-IN"/>
+              </w:rPr>
+              <w:t>மு</w:t>
+            </w:r>
+            <w:r>
+              <w:rPr>
+                <w:rFonts w:ascii="BRH Tamil Tab Extra" w:hAnsi="BRH Tamil Tab Extra" w:cs="Latha"/>
+                <w:b/>
+                <w:bCs/>
+                <w:szCs w:val="28"/>
+                <w:lang w:bidi="ta-IN"/>
+              </w:rPr>
+              <w:t>…</w:t>
+            </w:r>
+            <w:r>
+              <w:rPr>
+                <w:rFonts w:ascii="Latha" w:hAnsi="Latha" w:cs="Latha"/>
+                <w:color w:val="000000"/>
+                <w:szCs w:val="24"/>
+                <w:cs/>
+                <w:lang w:bidi="ta-IN"/>
+              </w:rPr>
+              <w:t>த்</w:t>
+            </w:r>
+            <w:r>
+              <w:rPr>
+                <w:rFonts w:ascii="Latha" w:hAnsi="Latha" w:cs="Latha"/>
+                <w:b/>
+                <w:bCs/>
+                <w:position w:val="-12"/>
+                <w:szCs w:val="24"/>
+                <w:cs/>
+                <w:lang w:bidi="ta-IN"/>
+              </w:rPr>
+              <w:t>3</w:t>
+            </w:r>
+            <w:r>
+              <w:rPr>
+                <w:rFonts w:ascii="Latha" w:hAnsi="Latha" w:cs="Latha"/>
+                <w:color w:val="000000"/>
+                <w:szCs w:val="24"/>
+                <w:cs/>
+                <w:lang w:bidi="ta-IN"/>
+              </w:rPr>
+              <w:t>ராய</w:t>
+            </w:r>
+            <w:r>
+              <w:rPr>
+                <w:rFonts w:ascii="BRH Tamil Tab Extra" w:hAnsi="BRH Tamil Tab Extra" w:cs="Latha"/>
+                <w:b/>
+                <w:bCs/>
+                <w:szCs w:val="28"/>
+                <w:lang w:bidi="ta-IN"/>
+              </w:rPr>
+              <w:t>†</w:t>
+            </w:r>
+            <w:r>
+              <w:rPr>
+                <w:rFonts w:ascii="Latha" w:hAnsi="Latha" w:cs="Latha"/>
+                <w:color w:val="000000"/>
+                <w:szCs w:val="24"/>
+                <w:lang w:bidi="ta-IN"/>
+              </w:rPr>
+              <w:t xml:space="preserve"> |</w:t>
+            </w:r>
+          </w:p>
+          <w:p>
+            <w:pPr>
+              <w:autoSpaceDE w:val="0"/>
+              <w:autoSpaceDN w:val="0"/>
+              <w:adjustRightInd w:val="0"/>
+              <w:spacing w:line="240" w:lineRule="auto"/>
+              <w:rPr>
+                <w:rFonts w:ascii="Latha" w:hAnsi="Latha" w:cs="Latha"/>
+                <w:color w:val="000000"/>
+                <w:szCs w:val="24"/>
+                <w:lang w:bidi="ta-IN"/>
+              </w:rPr>
+            </w:pPr>
+            <w:r>
+              <w:rPr>
+                <w:rFonts w:ascii="Latha" w:hAnsi="Latha" w:cs="Latha"/>
+                <w:color w:val="000000"/>
+                <w:szCs w:val="24"/>
+                <w:highlight w:val="green"/>
+                <w:cs/>
+                <w:lang w:bidi="ta-IN"/>
+              </w:rPr>
+              <w:t>சா</w:t>
+            </w:r>
+            <w:r>
+              <w:rPr>
+                <w:rFonts w:ascii="BRH Tamil Tab Extra" w:hAnsi="BRH Tamil Tab Extra" w:cs="Latha"/>
+                <w:b/>
+                <w:bCs/>
+                <w:szCs w:val="28"/>
+                <w:highlight w:val="green"/>
+                <w:lang w:bidi="ta-IN"/>
+              </w:rPr>
+              <w:t>…</w:t>
+            </w:r>
+            <w:r>
+              <w:rPr>
+                <w:rFonts w:ascii="Latha" w:hAnsi="Latha" w:cs="Latha"/>
+                <w:b/>
+                <w:bCs/>
+                <w:position w:val="-12"/>
+                <w:szCs w:val="24"/>
+                <w:highlight w:val="green"/>
+                <w:cs/>
+                <w:lang w:bidi="ta-IN"/>
+              </w:rPr>
+              <w:t>2</w:t>
+            </w:r>
+            <w:r>
+              <w:rPr>
+                <w:rFonts w:ascii="Latha" w:hAnsi="Latha" w:cs="Latha"/>
+                <w:color w:val="000000"/>
+                <w:szCs w:val="24"/>
+                <w:cs/>
+                <w:lang w:bidi="ta-IN"/>
+              </w:rPr>
+              <w:t>யாயா</w:t>
+            </w:r>
+            <w:r>
+              <w:rPr>
+                <w:rFonts w:ascii="BRH Tamil Tab Extra" w:hAnsi="BRH Tamil Tab Extra" w:cs="Latha"/>
+                <w:b/>
+                <w:bCs/>
+                <w:szCs w:val="28"/>
+                <w:lang w:bidi="ta-IN"/>
+              </w:rPr>
+              <w:t>…</w:t>
+            </w:r>
+            <w:r>
+              <w:rPr>
+                <w:rFonts w:ascii="Latha" w:hAnsi="Latha" w:cs="Latha"/>
+                <w:color w:val="000000"/>
+                <w:szCs w:val="24"/>
+                <w:cs/>
+                <w:lang w:bidi="ta-IN"/>
+              </w:rPr>
+              <w:t>ம் நமோ</w:t>
+            </w:r>
+            <w:r>
+              <w:rPr>
+                <w:rFonts w:ascii="BRH Tamil Tab Extra" w:hAnsi="BRH Tamil Tab Extra" w:cs="Latha"/>
+                <w:b/>
+                <w:bCs/>
+                <w:szCs w:val="28"/>
+                <w:lang w:bidi="ta-IN"/>
+              </w:rPr>
+              <w:t>…</w:t>
+            </w:r>
+            <w:r>
+              <w:rPr>
+                <w:rFonts w:ascii="Latha" w:hAnsi="Latha" w:cs="Latha"/>
+                <w:color w:val="000000"/>
+                <w:szCs w:val="24"/>
+                <w:lang w:bidi="ta-IN"/>
+              </w:rPr>
+              <w:t xml:space="preserve"> </w:t>
+            </w:r>
+            <w:r>
+              <w:rPr>
+                <w:rFonts w:ascii="Latha" w:hAnsi="Latha" w:cs="Latha"/>
+                <w:color w:val="000000"/>
+                <w:szCs w:val="24"/>
+                <w:cs/>
+                <w:lang w:bidi="ta-IN"/>
+              </w:rPr>
+              <w:t>நம</w:t>
+            </w:r>
+            <w:r>
+              <w:rPr>
+                <w:rFonts w:ascii="BRH Tamil Tab Extra" w:hAnsi="BRH Tamil Tab Extra" w:cs="Latha"/>
+                <w:b/>
+                <w:bCs/>
+                <w:szCs w:val="28"/>
+                <w:lang w:bidi="ta-IN"/>
+              </w:rPr>
+              <w:t>†</w:t>
+            </w:r>
+            <w:r>
+              <w:rPr>
+                <w:rFonts w:ascii="Latha" w:hAnsi="Latha" w:cs="Latha"/>
+                <w:color w:val="000000"/>
+                <w:szCs w:val="24"/>
+                <w:lang w:bidi="ta-IN"/>
+              </w:rPr>
+              <w:t xml:space="preserve"> </w:t>
+            </w:r>
+            <w:r>
+              <w:rPr>
+                <w:rFonts w:ascii="Latha" w:hAnsi="Latha" w:cs="Latha"/>
+                <w:color w:val="000000"/>
+                <w:szCs w:val="24"/>
+                <w:cs/>
+                <w:lang w:bidi="ta-IN"/>
+              </w:rPr>
+              <w:t>ஶ்சா</w:t>
+            </w:r>
+            <w:r>
+              <w:rPr>
+                <w:rFonts w:ascii="BRH Tamil Tab Extra" w:hAnsi="BRH Tamil Tab Extra" w:cs="Latha"/>
+                <w:b/>
+                <w:bCs/>
+                <w:szCs w:val="28"/>
+                <w:lang w:bidi="ta-IN"/>
+              </w:rPr>
+              <w:t>…</w:t>
+            </w:r>
+            <w:r>
+              <w:rPr>
+                <w:rFonts w:ascii="Latha" w:hAnsi="Latha" w:cs="Latha"/>
+                <w:b/>
+                <w:bCs/>
+                <w:position w:val="-12"/>
+                <w:szCs w:val="24"/>
+                <w:cs/>
+                <w:lang w:bidi="ta-IN"/>
+              </w:rPr>
+              <w:t>2</w:t>
+            </w:r>
+            <w:r>
+              <w:rPr>
+                <w:rFonts w:ascii="Latha" w:hAnsi="Latha" w:cs="Latha"/>
+                <w:color w:val="000000"/>
+                <w:szCs w:val="24"/>
+                <w:cs/>
+                <w:lang w:bidi="ta-IN"/>
+              </w:rPr>
+              <w:t>யாயா</w:t>
+            </w:r>
+            <w:r>
+              <w:rPr>
+                <w:rFonts w:ascii="BRH Tamil Tab Extra" w:hAnsi="BRH Tamil Tab Extra" w:cs="Latha"/>
+                <w:b/>
+                <w:bCs/>
+                <w:szCs w:val="28"/>
+                <w:lang w:bidi="ta-IN"/>
+              </w:rPr>
+              <w:t>‡</w:t>
+            </w:r>
+            <w:r>
+              <w:rPr>
+                <w:rFonts w:ascii="Latha" w:hAnsi="Latha" w:cs="Latha"/>
+                <w:color w:val="000000"/>
+                <w:szCs w:val="24"/>
+                <w:cs/>
+                <w:lang w:bidi="ta-IN"/>
+              </w:rPr>
+              <w:t xml:space="preserve">ம் </w:t>
+            </w:r>
+            <w:r>
+              <w:rPr>
+                <w:rFonts w:ascii="Latha" w:hAnsi="Latha" w:cs="Latha"/>
+                <w:color w:val="000000"/>
+                <w:szCs w:val="24"/>
+                <w:highlight w:val="green"/>
+                <w:cs/>
+                <w:lang w:bidi="ta-IN"/>
+              </w:rPr>
+              <w:t>சா</w:t>
+            </w:r>
+            <w:r>
+              <w:rPr>
+                <w:rFonts w:ascii="BRH Tamil Tab Extra" w:hAnsi="BRH Tamil Tab Extra" w:cs="Latha"/>
+                <w:b/>
+                <w:bCs/>
+                <w:szCs w:val="28"/>
+                <w:highlight w:val="green"/>
+                <w:lang w:bidi="ta-IN"/>
+              </w:rPr>
+              <w:t>…</w:t>
+            </w:r>
+            <w:r>
+              <w:rPr>
+                <w:rFonts w:ascii="Latha" w:hAnsi="Latha" w:cs="Latha"/>
+                <w:b/>
+                <w:bCs/>
+                <w:position w:val="-12"/>
+                <w:szCs w:val="24"/>
+                <w:highlight w:val="green"/>
+                <w:cs/>
+                <w:lang w:bidi="ta-IN"/>
+              </w:rPr>
+              <w:t>2</w:t>
+            </w:r>
+            <w:r>
+              <w:rPr>
+                <w:rFonts w:ascii="Latha" w:hAnsi="Latha" w:cs="Latha"/>
+                <w:color w:val="000000"/>
+                <w:szCs w:val="24"/>
+                <w:cs/>
+                <w:lang w:bidi="ta-IN"/>
+              </w:rPr>
+              <w:t>யாயா</w:t>
+            </w:r>
+            <w:r>
+              <w:rPr>
+                <w:rFonts w:ascii="BRH Tamil Tab Extra" w:hAnsi="BRH Tamil Tab Extra" w:cs="Latha"/>
+                <w:b/>
+                <w:bCs/>
+                <w:szCs w:val="28"/>
+                <w:lang w:bidi="ta-IN"/>
+              </w:rPr>
+              <w:t>…</w:t>
+            </w:r>
+            <w:r>
+              <w:rPr>
+                <w:rFonts w:ascii="Latha" w:hAnsi="Latha" w:cs="Latha"/>
+                <w:color w:val="000000"/>
+                <w:szCs w:val="24"/>
+                <w:cs/>
+                <w:lang w:bidi="ta-IN"/>
+              </w:rPr>
+              <w:t>ம் நம</w:t>
+            </w:r>
+            <w:r>
+              <w:rPr>
+                <w:rFonts w:ascii="BRH Tamil Tab Extra" w:hAnsi="BRH Tamil Tab Extra" w:cs="Latha"/>
+                <w:b/>
+                <w:bCs/>
+                <w:szCs w:val="28"/>
+                <w:lang w:bidi="ta-IN"/>
+              </w:rPr>
+              <w:t>†</w:t>
+            </w:r>
+            <w:r>
+              <w:rPr>
+                <w:rFonts w:ascii="Latha" w:hAnsi="Latha" w:cs="Latha"/>
+                <w:b/>
+                <w:bCs/>
+                <w:szCs w:val="24"/>
+                <w:cs/>
+                <w:lang w:bidi="ta-IN"/>
+              </w:rPr>
+              <w:t>:</w:t>
+            </w:r>
+            <w:r>
+              <w:rPr>
+                <w:rFonts w:ascii="Latha" w:hAnsi="Latha" w:cs="Latha"/>
+                <w:color w:val="000000"/>
+                <w:szCs w:val="24"/>
+                <w:cs/>
+                <w:lang w:bidi="ta-IN"/>
+              </w:rPr>
+              <w:t xml:space="preserve"> ஸமு</w:t>
+            </w:r>
+            <w:r>
+              <w:rPr>
+                <w:rFonts w:ascii="BRH Tamil Tab Extra" w:hAnsi="BRH Tamil Tab Extra" w:cs="Latha"/>
+                <w:b/>
+                <w:bCs/>
+                <w:szCs w:val="28"/>
+                <w:lang w:bidi="ta-IN"/>
+              </w:rPr>
+              <w:t>…</w:t>
+            </w:r>
+            <w:r>
+              <w:rPr>
+                <w:rFonts w:ascii="Latha" w:hAnsi="Latha" w:cs="Latha"/>
+                <w:color w:val="000000"/>
+                <w:szCs w:val="24"/>
+                <w:cs/>
+                <w:lang w:bidi="ta-IN"/>
+              </w:rPr>
+              <w:t>த்</w:t>
+            </w:r>
+            <w:r>
+              <w:rPr>
+                <w:rFonts w:ascii="Latha" w:hAnsi="Latha" w:cs="Latha"/>
+                <w:b/>
+                <w:bCs/>
+                <w:position w:val="-12"/>
+                <w:szCs w:val="24"/>
+                <w:cs/>
+                <w:lang w:bidi="ta-IN"/>
+              </w:rPr>
+              <w:t>3</w:t>
+            </w:r>
+            <w:r>
+              <w:rPr>
+                <w:rFonts w:ascii="Latha" w:hAnsi="Latha" w:cs="Latha"/>
+                <w:color w:val="000000"/>
+                <w:szCs w:val="24"/>
+                <w:cs/>
+                <w:lang w:bidi="ta-IN"/>
+              </w:rPr>
+              <w:t>ராய</w:t>
+            </w:r>
+            <w:r>
+              <w:rPr>
+                <w:rFonts w:ascii="BRH Tamil Tab Extra" w:hAnsi="BRH Tamil Tab Extra" w:cs="Latha"/>
+                <w:b/>
+                <w:bCs/>
+                <w:szCs w:val="28"/>
+                <w:lang w:bidi="ta-IN"/>
+              </w:rPr>
+              <w:t>†</w:t>
+            </w:r>
+            <w:r>
+              <w:rPr>
+                <w:rFonts w:ascii="Latha" w:hAnsi="Latha" w:cs="Latha"/>
+                <w:color w:val="000000"/>
+                <w:szCs w:val="24"/>
+                <w:lang w:bidi="ta-IN"/>
+              </w:rPr>
+              <w:t xml:space="preserve"> </w:t>
+            </w:r>
+            <w:r>
+              <w:rPr>
+                <w:rFonts w:ascii="Latha" w:hAnsi="Latha" w:cs="Latha"/>
+                <w:color w:val="000000"/>
+                <w:szCs w:val="24"/>
+                <w:cs/>
+                <w:lang w:bidi="ta-IN"/>
+              </w:rPr>
+              <w:t>ஸமு</w:t>
+            </w:r>
+            <w:r>
+              <w:rPr>
+                <w:rFonts w:ascii="BRH Tamil Tab Extra" w:hAnsi="BRH Tamil Tab Extra" w:cs="Latha"/>
+                <w:b/>
+                <w:bCs/>
+                <w:szCs w:val="28"/>
+                <w:lang w:bidi="ta-IN"/>
+              </w:rPr>
+              <w:t>…</w:t>
+            </w:r>
+            <w:r>
+              <w:rPr>
+                <w:rFonts w:ascii="Latha" w:hAnsi="Latha" w:cs="Latha"/>
+                <w:color w:val="000000"/>
+                <w:szCs w:val="24"/>
+                <w:cs/>
+                <w:lang w:bidi="ta-IN"/>
+              </w:rPr>
+              <w:t>த்</w:t>
+            </w:r>
+            <w:r>
+              <w:rPr>
+                <w:rFonts w:ascii="Latha" w:hAnsi="Latha" w:cs="Latha"/>
+                <w:b/>
+                <w:bCs/>
+                <w:position w:val="-12"/>
+                <w:szCs w:val="24"/>
+                <w:cs/>
+                <w:lang w:bidi="ta-IN"/>
+              </w:rPr>
+              <w:t>3</w:t>
+            </w:r>
+            <w:r>
+              <w:rPr>
+                <w:rFonts w:ascii="Latha" w:hAnsi="Latha" w:cs="Latha"/>
+                <w:color w:val="000000"/>
+                <w:szCs w:val="24"/>
+                <w:cs/>
+                <w:lang w:bidi="ta-IN"/>
+              </w:rPr>
+              <w:t>ராய</w:t>
+            </w:r>
+            <w:r>
+              <w:rPr>
+                <w:rFonts w:ascii="BRH Tamil Tab Extra" w:hAnsi="BRH Tamil Tab Extra" w:cs="Latha"/>
+                <w:b/>
+                <w:bCs/>
+                <w:szCs w:val="28"/>
+                <w:lang w:bidi="ta-IN"/>
+              </w:rPr>
+              <w:t>…</w:t>
+            </w:r>
+            <w:r>
+              <w:rPr>
+                <w:rFonts w:ascii="Latha" w:hAnsi="Latha" w:cs="Latha"/>
+                <w:color w:val="000000"/>
+                <w:szCs w:val="24"/>
+                <w:lang w:bidi="ta-IN"/>
+              </w:rPr>
+              <w:t xml:space="preserve"> </w:t>
+            </w:r>
+            <w:r>
+              <w:rPr>
+                <w:rFonts w:ascii="Latha" w:hAnsi="Latha" w:cs="Latha"/>
+                <w:color w:val="000000"/>
+                <w:szCs w:val="24"/>
+                <w:cs/>
+                <w:lang w:bidi="ta-IN"/>
+              </w:rPr>
+              <w:t>நம</w:t>
+            </w:r>
+            <w:r>
+              <w:rPr>
+                <w:rFonts w:ascii="BRH Tamil Tab Extra" w:hAnsi="BRH Tamil Tab Extra" w:cs="Latha"/>
+                <w:b/>
+                <w:bCs/>
+                <w:szCs w:val="28"/>
+                <w:lang w:bidi="ta-IN"/>
+              </w:rPr>
+              <w:t>†</w:t>
+            </w:r>
+            <w:r>
+              <w:rPr>
+                <w:rFonts w:ascii="Latha" w:hAnsi="Latha" w:cs="Latha"/>
+                <w:color w:val="000000"/>
+                <w:szCs w:val="24"/>
+                <w:lang w:bidi="ta-IN"/>
+              </w:rPr>
+              <w:t xml:space="preserve"> </w:t>
+            </w:r>
+            <w:r>
+              <w:rPr>
+                <w:rFonts w:ascii="Latha" w:hAnsi="Latha" w:cs="Latha"/>
+                <w:color w:val="000000"/>
+                <w:szCs w:val="24"/>
+                <w:cs/>
+                <w:lang w:bidi="ta-IN"/>
+              </w:rPr>
+              <w:t>ஶ்சா</w:t>
+            </w:r>
+            <w:r>
+              <w:rPr>
+                <w:rFonts w:ascii="BRH Tamil Tab Extra" w:hAnsi="BRH Tamil Tab Extra" w:cs="Latha"/>
+                <w:b/>
+                <w:bCs/>
+                <w:szCs w:val="28"/>
+                <w:lang w:bidi="ta-IN"/>
+              </w:rPr>
+              <w:t>…</w:t>
+            </w:r>
+            <w:r>
+              <w:rPr>
+                <w:rFonts w:ascii="Latha" w:hAnsi="Latha" w:cs="Latha"/>
+                <w:b/>
+                <w:bCs/>
+                <w:position w:val="-12"/>
+                <w:szCs w:val="24"/>
+                <w:cs/>
+                <w:lang w:bidi="ta-IN"/>
+              </w:rPr>
+              <w:t>2</w:t>
+            </w:r>
+            <w:r>
+              <w:rPr>
+                <w:rFonts w:ascii="Latha" w:hAnsi="Latha" w:cs="Latha"/>
+                <w:color w:val="000000"/>
+                <w:szCs w:val="24"/>
+                <w:cs/>
+                <w:lang w:bidi="ta-IN"/>
+              </w:rPr>
+              <w:t>யாயா</w:t>
+            </w:r>
+            <w:r>
+              <w:rPr>
+                <w:rFonts w:ascii="BRH Tamil Tab Extra" w:hAnsi="BRH Tamil Tab Extra" w:cs="Latha"/>
+                <w:b/>
+                <w:bCs/>
+                <w:szCs w:val="28"/>
+                <w:lang w:bidi="ta-IN"/>
+              </w:rPr>
+              <w:t>‡</w:t>
+            </w:r>
+            <w:r>
+              <w:rPr>
+                <w:rFonts w:ascii="Latha" w:hAnsi="Latha" w:cs="Latha"/>
+                <w:color w:val="000000"/>
+                <w:szCs w:val="24"/>
+                <w:cs/>
+                <w:lang w:bidi="ta-IN"/>
+              </w:rPr>
+              <w:t xml:space="preserve">ம் </w:t>
+            </w:r>
+            <w:r>
+              <w:rPr>
+                <w:rFonts w:ascii="Latha" w:hAnsi="Latha" w:cs="Latha"/>
+                <w:color w:val="000000"/>
+                <w:szCs w:val="24"/>
+                <w:highlight w:val="green"/>
+                <w:cs/>
+                <w:lang w:bidi="ta-IN"/>
+              </w:rPr>
+              <w:t>சா</w:t>
+            </w:r>
+            <w:r>
+              <w:rPr>
+                <w:rFonts w:ascii="BRH Tamil Tab Extra" w:hAnsi="BRH Tamil Tab Extra" w:cs="Latha"/>
+                <w:b/>
+                <w:bCs/>
+                <w:szCs w:val="28"/>
+                <w:highlight w:val="green"/>
+                <w:lang w:bidi="ta-IN"/>
+              </w:rPr>
+              <w:t>…</w:t>
+            </w:r>
+            <w:r>
+              <w:rPr>
+                <w:rFonts w:ascii="Latha" w:hAnsi="Latha" w:cs="Latha"/>
+                <w:b/>
+                <w:bCs/>
+                <w:position w:val="-12"/>
+                <w:szCs w:val="24"/>
+                <w:highlight w:val="green"/>
+                <w:cs/>
+                <w:lang w:bidi="ta-IN"/>
+              </w:rPr>
+              <w:t>2</w:t>
+            </w:r>
+            <w:r>
+              <w:rPr>
+                <w:rFonts w:ascii="Latha" w:hAnsi="Latha" w:cs="Latha"/>
+                <w:color w:val="000000"/>
+                <w:szCs w:val="24"/>
+                <w:cs/>
+                <w:lang w:bidi="ta-IN"/>
+              </w:rPr>
+              <w:t>யாயா</w:t>
+            </w:r>
+            <w:r>
+              <w:rPr>
+                <w:rFonts w:ascii="BRH Tamil Tab Extra" w:hAnsi="BRH Tamil Tab Extra" w:cs="Latha"/>
+                <w:b/>
+                <w:bCs/>
+                <w:szCs w:val="28"/>
+                <w:lang w:bidi="ta-IN"/>
+              </w:rPr>
+              <w:t>…</w:t>
+            </w:r>
+            <w:r>
+              <w:rPr>
+                <w:rFonts w:ascii="Latha" w:hAnsi="Latha" w:cs="Latha"/>
+                <w:color w:val="000000"/>
+                <w:szCs w:val="24"/>
+                <w:cs/>
+                <w:lang w:bidi="ta-IN"/>
+              </w:rPr>
+              <w:t>ம் நம</w:t>
+            </w:r>
+            <w:r>
+              <w:rPr>
+                <w:rFonts w:ascii="BRH Tamil Tab Extra" w:hAnsi="BRH Tamil Tab Extra" w:cs="Latha"/>
+                <w:b/>
+                <w:bCs/>
+                <w:szCs w:val="28"/>
+                <w:lang w:bidi="ta-IN"/>
+              </w:rPr>
+              <w:t>†</w:t>
+            </w:r>
+            <w:r>
+              <w:rPr>
+                <w:rFonts w:ascii="Latha" w:hAnsi="Latha" w:cs="Latha"/>
+                <w:b/>
+                <w:bCs/>
+                <w:szCs w:val="24"/>
+                <w:cs/>
+                <w:lang w:bidi="ta-IN"/>
+              </w:rPr>
+              <w:t>:</w:t>
+            </w:r>
+            <w:r>
+              <w:rPr>
+                <w:rFonts w:ascii="Latha" w:hAnsi="Latha" w:cs="Latha"/>
+                <w:color w:val="000000"/>
+                <w:szCs w:val="24"/>
+                <w:cs/>
+                <w:lang w:bidi="ta-IN"/>
+              </w:rPr>
+              <w:t xml:space="preserve"> ஸமு</w:t>
+            </w:r>
+            <w:r>
+              <w:rPr>
+                <w:rFonts w:ascii="BRH Tamil Tab Extra" w:hAnsi="BRH Tamil Tab Extra" w:cs="Latha"/>
+                <w:b/>
+                <w:bCs/>
+                <w:szCs w:val="28"/>
+                <w:lang w:bidi="ta-IN"/>
+              </w:rPr>
+              <w:t>…</w:t>
+            </w:r>
+            <w:r>
+              <w:rPr>
+                <w:rFonts w:ascii="Latha" w:hAnsi="Latha" w:cs="Latha"/>
+                <w:color w:val="000000"/>
+                <w:szCs w:val="24"/>
+                <w:cs/>
+                <w:lang w:bidi="ta-IN"/>
+              </w:rPr>
+              <w:t>த்</w:t>
+            </w:r>
+            <w:r>
+              <w:rPr>
+                <w:rFonts w:ascii="Latha" w:hAnsi="Latha" w:cs="Latha"/>
+                <w:b/>
+                <w:bCs/>
+                <w:position w:val="-12"/>
+                <w:szCs w:val="24"/>
+                <w:cs/>
+                <w:lang w:bidi="ta-IN"/>
+              </w:rPr>
+              <w:t>3</w:t>
+            </w:r>
+            <w:r>
+              <w:rPr>
+                <w:rFonts w:ascii="Latha" w:hAnsi="Latha" w:cs="Latha"/>
+                <w:color w:val="000000"/>
+                <w:szCs w:val="24"/>
+                <w:cs/>
+                <w:lang w:bidi="ta-IN"/>
+              </w:rPr>
+              <w:t>ராய</w:t>
+            </w:r>
+            <w:r>
+              <w:rPr>
+                <w:rFonts w:ascii="BRH Tamil Tab Extra" w:hAnsi="BRH Tamil Tab Extra" w:cs="Latha"/>
+                <w:b/>
+                <w:bCs/>
+                <w:szCs w:val="28"/>
+                <w:lang w:bidi="ta-IN"/>
+              </w:rPr>
+              <w:t>†</w:t>
+            </w:r>
+            <w:r>
+              <w:rPr>
+                <w:rFonts w:ascii="Latha" w:hAnsi="Latha" w:cs="Latha"/>
+                <w:color w:val="000000"/>
+                <w:szCs w:val="24"/>
+                <w:lang w:bidi="ta-IN"/>
+              </w:rPr>
+              <w:t xml:space="preserve"> | </w:t>
+            </w:r>
+          </w:p>
+          <w:p>
+            <w:pPr>
+              <w:autoSpaceDE w:val="0"/>
+              <w:autoSpaceDN w:val="0"/>
+              <w:adjustRightInd w:val="0"/>
+              <w:spacing w:line="240" w:lineRule="auto"/>
+              <w:rPr>
+                <w:rFonts w:ascii="Latha" w:hAnsi="Latha" w:cs="Latha"/>
+                <w:b/>
+                <w:bCs/>
+                <w:szCs w:val="24"/>
+                <w:lang w:bidi="ta-IN"/>
+              </w:rPr>
+            </w:pPr>
+          </w:p>
+        </w:tc>
+      </w:tr>
+      <w:tr>
+        <w:trPr>
+          <w:trHeight w:val="3251"/>
+        </w:trPr>
+        <w:tc>
+          <w:tcPr>
+            <w:tcW w:w="7166" w:type="dxa"/>
+            <w:tcBorders>
+              <w:top w:val="single" w:sz="4" w:space="0" w:color="000000"/>
+              <w:left w:val="single" w:sz="4" w:space="0" w:color="000000"/>
+              <w:bottom w:val="single" w:sz="4" w:space="0" w:color="000000"/>
+              <w:right w:val="single" w:sz="4" w:space="0" w:color="000000"/>
+            </w:tcBorders>
+          </w:tcPr>
+          <w:p>
+            <w:pPr>
+              <w:autoSpaceDE w:val="0"/>
+              <w:autoSpaceDN w:val="0"/>
+              <w:adjustRightInd w:val="0"/>
+              <w:spacing w:line="240" w:lineRule="auto"/>
+              <w:rPr>
+                <w:rFonts w:ascii="Latha" w:hAnsi="Latha" w:cs="Latha"/>
+                <w:color w:val="000000"/>
+                <w:szCs w:val="24"/>
+                <w:lang w:bidi="ta-IN"/>
+              </w:rPr>
+            </w:pPr>
+            <w:r>
+              <w:rPr>
+                <w:rFonts w:ascii="Latha" w:hAnsi="Latha" w:cs="Latha"/>
+                <w:b/>
+                <w:bCs/>
+                <w:szCs w:val="24"/>
+                <w:lang w:bidi="ta-IN"/>
+              </w:rPr>
+              <w:t>(</w:t>
+            </w:r>
+            <w:r>
+              <w:rPr>
+                <w:rFonts w:ascii="Latha" w:hAnsi="Latha" w:cs="Latha"/>
+                <w:b/>
+                <w:bCs/>
+                <w:szCs w:val="24"/>
+                <w:cs/>
+                <w:lang w:bidi="ta-IN"/>
+              </w:rPr>
               <w:t>78</w:t>
             </w:r>
             <w:r>
@@ -15601,6 +19644,7 @@
                 <w:szCs w:val="24"/>
                 <w:lang w:bidi="ta-IN"/>
               </w:rPr>
+              <w:lastRenderedPageBreak/>
               <w:t>(</w:t>
             </w:r>
             <w:r>
@@ -17322,7 +21366,6 @@
                 <w:szCs w:val="24"/>
                 <w:lang w:bidi="ta-IN"/>
               </w:rPr>
-              <w:lastRenderedPageBreak/>
               <w:t>(</w:t>
             </w:r>
             <w:r>
@@ -21572,6 +25615,7 @@
                 <w:szCs w:val="24"/>
                 <w:lang w:bidi="ta-IN"/>
               </w:rPr>
+              <w:lastRenderedPageBreak/>
               <w:t>(2</w:t>
             </w:r>
             <w:r>
@@ -22606,7 +26650,7 @@
       </w:tr>
       <w:tr>
         <w:trPr>
-          <w:trHeight w:val="3960"/>
+          <w:trHeight w:val="1935"/>
         </w:trPr>
         <w:tc>
           <w:tcPr>
@@ -22639,7 +26683,6 @@
                 <w:szCs w:val="24"/>
                 <w:lang w:bidi="ta-IN"/>
               </w:rPr>
-              <w:lastRenderedPageBreak/>
               <w:t>(4</w:t>
             </w:r>
             <w:r>
@@ -25219,7 +29262,7 @@
                 <w:cs/>
                 <w:lang w:bidi="ta-IN"/>
               </w:rPr>
-              <w:t>மித்ரா</w:t>
+              <w:t>த்ரா</w:t>
             </w:r>
             <w:r>
               <w:rPr>
@@ -25268,6 +29311,7 @@
                 <w:szCs w:val="28"/>
                 <w:lang w:bidi="ta-IN"/>
               </w:rPr>
+              <w:lastRenderedPageBreak/>
               <w:t>ÅÅ</w:t>
             </w:r>
             <w:r>
@@ -26015,6 +30059,7 @@
                 <w:szCs w:val="24"/>
                 <w:lang w:bidi="ta-IN"/>
               </w:rPr>
+              <w:lastRenderedPageBreak/>
               <w:t>(4</w:t>
             </w:r>
             <w:r>
@@ -28780,576 +32825,6 @@
               </w:rPr>
               <w:t xml:space="preserve"> </w:t>
             </w:r>
-            <w:r>
-              <w:rPr>
-                <w:rFonts w:ascii="BRH Devanagari Extra" w:hAnsi="BRH Devanagari Extra" w:cs="Latha"/>
-                <w:b/>
-                <w:bCs/>
-                <w:szCs w:val="28"/>
-                <w:lang w:bidi="ta-IN"/>
-              </w:rPr>
-              <w:t>ÅÅ</w:t>
-            </w:r>
-            <w:r>
-              <w:rPr>
-                <w:rFonts w:ascii="Latha" w:hAnsi="Latha" w:cs="Latha"/>
-                <w:color w:val="000000"/>
-                <w:szCs w:val="24"/>
-                <w:cs/>
-                <w:lang w:bidi="ta-IN"/>
-              </w:rPr>
-              <w:t>ர்த்</w:t>
-            </w:r>
-            <w:r>
-              <w:rPr>
-                <w:rFonts w:ascii="Latha" w:hAnsi="Latha" w:cs="Latha"/>
-                <w:b/>
-                <w:bCs/>
-                <w:position w:val="-12"/>
-                <w:szCs w:val="24"/>
-                <w:cs/>
-                <w:lang w:bidi="ta-IN"/>
-              </w:rPr>
-              <w:t>3</w:t>
-            </w:r>
-            <w:r>
-              <w:rPr>
-                <w:rFonts w:ascii="Latha" w:hAnsi="Latha" w:cs="Latha"/>
-                <w:color w:val="000000"/>
-                <w:szCs w:val="24"/>
-                <w:cs/>
-                <w:lang w:bidi="ta-IN"/>
-              </w:rPr>
-              <w:t>ரதா</w:t>
-            </w:r>
-            <w:r>
-              <w:rPr>
-                <w:rFonts w:ascii="BRH Tamil Tab Extra" w:hAnsi="BRH Tamil Tab Extra" w:cs="Latha"/>
-                <w:b/>
-                <w:bCs/>
-                <w:szCs w:val="28"/>
-                <w:lang w:bidi="ta-IN"/>
-              </w:rPr>
-              <w:t>†</w:t>
-            </w:r>
-            <w:r>
-              <w:rPr>
-                <w:rFonts w:ascii="Latha" w:hAnsi="Latha" w:cs="Latha"/>
-                <w:b/>
-                <w:bCs/>
-                <w:position w:val="-12"/>
-                <w:szCs w:val="24"/>
-                <w:cs/>
-                <w:lang w:bidi="ta-IN"/>
-              </w:rPr>
-              <w:t>3</w:t>
-            </w:r>
-            <w:r>
-              <w:rPr>
-                <w:rFonts w:ascii="Latha" w:hAnsi="Latha" w:cs="Latha"/>
-                <w:color w:val="000000"/>
-                <w:szCs w:val="24"/>
-                <w:cs/>
-                <w:lang w:bidi="ta-IN"/>
-              </w:rPr>
-              <w:t>னு மி</w:t>
-            </w:r>
-            <w:r>
-              <w:rPr>
-                <w:rFonts w:ascii="BRH Tamil Tab Extra" w:hAnsi="BRH Tamil Tab Extra" w:cs="Latha"/>
-                <w:b/>
-                <w:bCs/>
-                <w:szCs w:val="28"/>
-                <w:lang w:bidi="ta-IN"/>
-              </w:rPr>
-              <w:t>…</w:t>
-            </w:r>
-            <w:r>
-              <w:rPr>
-                <w:rFonts w:ascii="Latha" w:hAnsi="Latha" w:cs="Latha"/>
-                <w:color w:val="000000"/>
-                <w:szCs w:val="24"/>
-                <w:cs/>
-                <w:lang w:bidi="ta-IN"/>
-              </w:rPr>
-              <w:t>த்ர</w:t>
-            </w:r>
-            <w:r>
-              <w:rPr>
-                <w:rFonts w:ascii="Latha" w:hAnsi="Latha" w:cs="Latha"/>
-                <w:color w:val="000000"/>
-                <w:szCs w:val="24"/>
-                <w:highlight w:val="green"/>
-                <w:cs/>
-                <w:lang w:bidi="ta-IN"/>
-              </w:rPr>
-              <w:t>வ</w:t>
-            </w:r>
-            <w:r>
-              <w:rPr>
-                <w:rFonts w:ascii="BRH Tamil Tab Extra" w:hAnsi="BRH Tamil Tab Extra" w:cs="Latha"/>
-                <w:b/>
-                <w:bCs/>
-                <w:szCs w:val="28"/>
-                <w:lang w:bidi="ta-IN"/>
-              </w:rPr>
-              <w:t>†</w:t>
-            </w:r>
-            <w:r>
-              <w:rPr>
-                <w:rFonts w:ascii="Latha" w:hAnsi="Latha" w:cs="Latha"/>
-                <w:color w:val="000000"/>
-                <w:szCs w:val="24"/>
-                <w:cs/>
-                <w:lang w:bidi="ta-IN"/>
-              </w:rPr>
-              <w:t>ன் மி</w:t>
-            </w:r>
-            <w:r>
-              <w:rPr>
-                <w:rFonts w:ascii="BRH Tamil Tab Extra" w:hAnsi="BRH Tamil Tab Extra" w:cs="Latha"/>
-                <w:b/>
-                <w:bCs/>
-                <w:szCs w:val="28"/>
-                <w:lang w:bidi="ta-IN"/>
-              </w:rPr>
-              <w:t>…</w:t>
-            </w:r>
-            <w:r>
-              <w:rPr>
-                <w:rFonts w:ascii="Latha" w:hAnsi="Latha" w:cs="Latha"/>
-                <w:color w:val="000000"/>
-                <w:szCs w:val="24"/>
-                <w:cs/>
-                <w:lang w:bidi="ta-IN"/>
-              </w:rPr>
-              <w:t>த்ர</w:t>
-            </w:r>
-            <w:r>
-              <w:rPr>
-                <w:rFonts w:ascii="Latha" w:hAnsi="Latha" w:cs="Latha"/>
-                <w:color w:val="000000"/>
-                <w:szCs w:val="24"/>
-                <w:highlight w:val="green"/>
-                <w:cs/>
-                <w:lang w:bidi="ta-IN"/>
-              </w:rPr>
-              <w:t>வ</w:t>
-            </w:r>
-            <w:r>
-              <w:rPr>
-                <w:rFonts w:ascii="BRH Tamil Tab Extra" w:hAnsi="BRH Tamil Tab Extra" w:cs="Latha"/>
-                <w:b/>
-                <w:bCs/>
-                <w:szCs w:val="28"/>
-                <w:highlight w:val="green"/>
-                <w:lang w:bidi="ta-IN"/>
-              </w:rPr>
-              <w:t>†</w:t>
-            </w:r>
-            <w:r>
-              <w:rPr>
-                <w:rFonts w:ascii="Latha" w:hAnsi="Latha" w:cs="Latha"/>
-                <w:color w:val="000000"/>
-                <w:szCs w:val="24"/>
-                <w:cs/>
-                <w:lang w:bidi="ta-IN"/>
-              </w:rPr>
-              <w:t xml:space="preserve"> தா</w:t>
-            </w:r>
-            <w:r>
-              <w:rPr>
-                <w:rFonts w:ascii="BRH Tamil Tab Extra" w:hAnsi="BRH Tamil Tab Extra" w:cs="Latha"/>
-                <w:b/>
-                <w:bCs/>
-                <w:szCs w:val="28"/>
-                <w:lang w:bidi="ta-IN"/>
-              </w:rPr>
-              <w:t>…</w:t>
-            </w:r>
-            <w:r>
-              <w:rPr>
-                <w:rFonts w:ascii="Latha" w:hAnsi="Latha" w:cs="Latha"/>
-                <w:b/>
-                <w:bCs/>
-                <w:position w:val="-12"/>
-                <w:szCs w:val="24"/>
-                <w:cs/>
-                <w:lang w:bidi="ta-IN"/>
-              </w:rPr>
-              <w:t>3</w:t>
-            </w:r>
-            <w:r>
-              <w:rPr>
-                <w:rFonts w:ascii="Latha" w:hAnsi="Latha" w:cs="Latha"/>
-                <w:color w:val="000000"/>
-                <w:szCs w:val="24"/>
-                <w:cs/>
-                <w:lang w:bidi="ta-IN"/>
-              </w:rPr>
-              <w:t>ர்த்</w:t>
-            </w:r>
-            <w:r>
-              <w:rPr>
-                <w:rFonts w:ascii="Latha" w:hAnsi="Latha" w:cs="Latha"/>
-                <w:b/>
-                <w:bCs/>
-                <w:position w:val="-12"/>
-                <w:szCs w:val="24"/>
-                <w:cs/>
-                <w:lang w:bidi="ta-IN"/>
-              </w:rPr>
-              <w:t>3</w:t>
-            </w:r>
-            <w:r>
-              <w:rPr>
-                <w:rFonts w:ascii="Latha" w:hAnsi="Latha" w:cs="Latha"/>
-                <w:color w:val="000000"/>
-                <w:szCs w:val="24"/>
-                <w:cs/>
-                <w:lang w:bidi="ta-IN"/>
-              </w:rPr>
-              <w:t>ரதா</w:t>
-            </w:r>
-            <w:r>
-              <w:rPr>
-                <w:rFonts w:ascii="BRH Tamil Tab Extra" w:hAnsi="BRH Tamil Tab Extra" w:cs="Latha"/>
-                <w:b/>
-                <w:bCs/>
-                <w:szCs w:val="28"/>
-                <w:lang w:bidi="ta-IN"/>
-              </w:rPr>
-              <w:t>†</w:t>
-            </w:r>
-            <w:r>
-              <w:rPr>
-                <w:rFonts w:ascii="Latha" w:hAnsi="Latha" w:cs="Latha"/>
-                <w:b/>
-                <w:bCs/>
-                <w:position w:val="-12"/>
-                <w:szCs w:val="24"/>
-                <w:cs/>
-                <w:lang w:bidi="ta-IN"/>
-              </w:rPr>
-              <w:t>3</w:t>
-            </w:r>
-            <w:r>
-              <w:rPr>
-                <w:rFonts w:ascii="Latha" w:hAnsi="Latha" w:cs="Latha"/>
-                <w:color w:val="000000"/>
-                <w:szCs w:val="24"/>
-                <w:cs/>
-                <w:lang w:bidi="ta-IN"/>
-              </w:rPr>
-              <w:t>னு</w:t>
-            </w:r>
-            <w:r>
-              <w:rPr>
-                <w:rFonts w:ascii="BRH Tamil Tab Extra" w:hAnsi="BRH Tamil Tab Extra" w:cs="Latha"/>
-                <w:b/>
-                <w:bCs/>
-                <w:szCs w:val="28"/>
-                <w:lang w:bidi="ta-IN"/>
-              </w:rPr>
-              <w:t>…</w:t>
-            </w:r>
-            <w:r>
-              <w:rPr>
-                <w:rFonts w:ascii="Latha" w:hAnsi="Latha" w:cs="Latha"/>
-                <w:color w:val="000000"/>
-                <w:szCs w:val="24"/>
-                <w:lang w:bidi="ta-IN"/>
-              </w:rPr>
-              <w:t xml:space="preserve"> </w:t>
-            </w:r>
-            <w:r>
-              <w:rPr>
-                <w:rFonts w:ascii="Latha" w:hAnsi="Latha" w:cs="Latha"/>
-                <w:color w:val="000000"/>
-                <w:szCs w:val="24"/>
-                <w:cs/>
-                <w:lang w:bidi="ta-IN"/>
-              </w:rPr>
-              <w:t>மித்ரா</w:t>
-            </w:r>
-            <w:r>
-              <w:rPr>
-                <w:rFonts w:ascii="BRH Tamil Tab Extra" w:hAnsi="BRH Tamil Tab Extra" w:cs="Latha"/>
-                <w:b/>
-                <w:bCs/>
-                <w:szCs w:val="28"/>
-                <w:lang w:bidi="ta-IN"/>
-              </w:rPr>
-              <w:t>†</w:t>
-            </w:r>
-            <w:r>
-              <w:rPr>
-                <w:rFonts w:ascii="Latha" w:hAnsi="Latha" w:cs="Latha"/>
-                <w:color w:val="000000"/>
-                <w:szCs w:val="24"/>
-                <w:cs/>
-                <w:lang w:bidi="ta-IN"/>
-              </w:rPr>
-              <w:t xml:space="preserve">வருணா </w:t>
-            </w:r>
-            <w:r>
-              <w:rPr>
-                <w:rFonts w:ascii="Latha" w:hAnsi="Latha" w:cs="Latha"/>
-                <w:color w:val="000000"/>
-                <w:szCs w:val="24"/>
-                <w:lang w:bidi="ta-IN"/>
-              </w:rPr>
-              <w:t>|</w:t>
-            </w:r>
-          </w:p>
-          <w:p>
-            <w:pPr>
-              <w:autoSpaceDE w:val="0"/>
-              <w:autoSpaceDN w:val="0"/>
-              <w:adjustRightInd w:val="0"/>
-              <w:spacing w:line="240" w:lineRule="auto"/>
-              <w:rPr>
-                <w:rFonts w:ascii="Latha" w:hAnsi="Latha" w:cs="Latha"/>
-                <w:color w:val="000000"/>
-                <w:szCs w:val="24"/>
-                <w:lang w:bidi="ta-IN"/>
-              </w:rPr>
-            </w:pPr>
-            <w:r>
-              <w:rPr>
-                <w:rFonts w:ascii="Latha" w:hAnsi="Latha" w:cs="Latha"/>
-                <w:b/>
-                <w:bCs/>
-                <w:szCs w:val="24"/>
-                <w:lang w:bidi="ta-IN"/>
-              </w:rPr>
-              <w:t>(4</w:t>
-            </w:r>
-            <w:r>
-              <w:rPr>
-                <w:rFonts w:ascii="Latha" w:hAnsi="Latha" w:cs="Latha"/>
-                <w:b/>
-                <w:bCs/>
-                <w:szCs w:val="24"/>
-                <w:cs/>
-                <w:lang w:bidi="ta-IN"/>
-              </w:rPr>
-              <w:t>4)</w:t>
-            </w:r>
-            <w:r>
-              <w:rPr>
-                <w:rFonts w:ascii="Latha" w:hAnsi="Latha" w:cs="Latha"/>
-                <w:b/>
-                <w:bCs/>
-                <w:szCs w:val="24"/>
-                <w:lang w:bidi="ta-IN"/>
-              </w:rPr>
-              <w:t>[</w:t>
-            </w:r>
-            <w:r>
-              <w:rPr>
-                <w:rFonts w:ascii="Latha" w:hAnsi="Latha" w:cs="Latha"/>
-                <w:b/>
-                <w:bCs/>
-                <w:szCs w:val="24"/>
-                <w:cs/>
-                <w:lang w:bidi="ta-IN"/>
-              </w:rPr>
-              <w:t>ப</w:t>
-            </w:r>
-            <w:r>
-              <w:rPr>
-                <w:rFonts w:ascii="Latha" w:hAnsi="Latha" w:cs="Latha"/>
-                <w:b/>
-                <w:bCs/>
-                <w:szCs w:val="24"/>
-                <w:lang w:bidi="ta-IN"/>
-              </w:rPr>
-              <w:t>3</w:t>
-            </w:r>
-            <w:r>
-              <w:rPr>
-                <w:rFonts w:ascii="Latha" w:hAnsi="Latha" w:cs="Latha"/>
-                <w:b/>
-                <w:bCs/>
-                <w:szCs w:val="24"/>
-                <w:cs/>
-                <w:lang w:bidi="ta-IN"/>
-              </w:rPr>
-              <w:t>5</w:t>
-            </w:r>
-            <w:r>
-              <w:rPr>
-                <w:rFonts w:ascii="Latha" w:hAnsi="Latha" w:cs="Latha"/>
-                <w:b/>
-                <w:bCs/>
-                <w:szCs w:val="24"/>
-                <w:lang w:bidi="ta-IN"/>
-              </w:rPr>
-              <w:t>]</w:t>
-            </w:r>
-            <w:r>
-              <w:rPr>
-                <w:rFonts w:ascii="Latha" w:hAnsi="Latha" w:cs="Latha"/>
-                <w:color w:val="000000"/>
-                <w:szCs w:val="24"/>
-                <w:lang w:bidi="ta-IN"/>
-              </w:rPr>
-              <w:t xml:space="preserve"> </w:t>
-            </w:r>
-            <w:r>
-              <w:rPr>
-                <w:rFonts w:ascii="Latha" w:hAnsi="Latha" w:cs="Latha"/>
-                <w:b/>
-                <w:bCs/>
-                <w:szCs w:val="24"/>
-                <w:cs/>
-                <w:lang w:bidi="ta-IN"/>
-              </w:rPr>
-              <w:t>4.4</w:t>
-            </w:r>
-            <w:r>
-              <w:rPr>
-                <w:rFonts w:ascii="Latha" w:hAnsi="Latha" w:cs="Latha"/>
-                <w:b/>
-                <w:bCs/>
-                <w:szCs w:val="24"/>
-                <w:lang w:bidi="ta-IN"/>
-              </w:rPr>
-              <w:t>.</w:t>
-            </w:r>
-            <w:r>
-              <w:rPr>
-                <w:rFonts w:ascii="Latha" w:hAnsi="Latha" w:cs="Latha"/>
-                <w:b/>
-                <w:bCs/>
-                <w:szCs w:val="24"/>
-                <w:cs/>
-                <w:lang w:bidi="ta-IN"/>
-              </w:rPr>
-              <w:t>12</w:t>
-            </w:r>
-            <w:r>
-              <w:rPr>
-                <w:rFonts w:ascii="Latha" w:hAnsi="Latha" w:cs="Latha"/>
-                <w:b/>
-                <w:bCs/>
-                <w:szCs w:val="24"/>
-                <w:cs/>
-                <w:lang w:bidi="ta-IN"/>
-              </w:rPr>
-              <w:t>.3</w:t>
-            </w:r>
-            <w:r>
-              <w:rPr>
-                <w:rFonts w:ascii="Latha" w:hAnsi="Latha" w:cs="Latha"/>
-                <w:b/>
-                <w:bCs/>
-                <w:szCs w:val="24"/>
-                <w:lang w:bidi="ta-IN"/>
-              </w:rPr>
-              <w:t>(3</w:t>
-            </w:r>
-            <w:r>
-              <w:rPr>
-                <w:rFonts w:ascii="Latha" w:hAnsi="Latha" w:cs="Latha"/>
-                <w:b/>
-                <w:bCs/>
-                <w:szCs w:val="24"/>
-                <w:cs/>
-                <w:lang w:bidi="ta-IN"/>
-              </w:rPr>
-              <w:t>6</w:t>
-            </w:r>
-            <w:r>
-              <w:rPr>
-                <w:rFonts w:ascii="Latha" w:hAnsi="Latha" w:cs="Latha"/>
-                <w:b/>
-                <w:bCs/>
-                <w:szCs w:val="24"/>
-                <w:lang w:bidi="ta-IN"/>
-              </w:rPr>
-              <w:t>)</w:t>
-            </w:r>
-            <w:r>
-              <w:rPr>
-                <w:rFonts w:ascii="Latha" w:hAnsi="Latha" w:cs="Latha"/>
-                <w:color w:val="000000"/>
-                <w:szCs w:val="24"/>
-                <w:lang w:bidi="ta-IN"/>
-              </w:rPr>
-              <w:t xml:space="preserve">-  </w:t>
-            </w:r>
-            <w:r>
-              <w:rPr>
-                <w:rFonts w:ascii="Latha" w:hAnsi="Latha" w:cs="Latha"/>
-                <w:color w:val="000000"/>
-                <w:szCs w:val="24"/>
-                <w:cs/>
-                <w:lang w:bidi="ta-IN"/>
-              </w:rPr>
-              <w:t>மி</w:t>
-            </w:r>
-            <w:r>
-              <w:rPr>
-                <w:rFonts w:ascii="BRH Tamil Tab Extra" w:hAnsi="BRH Tamil Tab Extra" w:cs="Latha"/>
-                <w:b/>
-                <w:bCs/>
-                <w:szCs w:val="28"/>
-                <w:lang w:bidi="ta-IN"/>
-              </w:rPr>
-              <w:t>…</w:t>
-            </w:r>
-            <w:r>
-              <w:rPr>
-                <w:rFonts w:ascii="Latha" w:hAnsi="Latha" w:cs="Latha"/>
-                <w:color w:val="000000"/>
-                <w:szCs w:val="24"/>
-                <w:cs/>
-                <w:lang w:bidi="ta-IN"/>
-              </w:rPr>
-              <w:t>த்ர</w:t>
-            </w:r>
-            <w:r>
-              <w:rPr>
-                <w:rFonts w:ascii="Latha" w:hAnsi="Latha" w:cs="Latha"/>
-                <w:color w:val="000000"/>
-                <w:szCs w:val="24"/>
-                <w:highlight w:val="green"/>
-                <w:cs/>
-                <w:lang w:bidi="ta-IN"/>
-              </w:rPr>
-              <w:t>வ</w:t>
-            </w:r>
-            <w:r>
-              <w:rPr>
-                <w:rFonts w:ascii="BRH Tamil Tab Extra" w:hAnsi="BRH Tamil Tab Extra" w:cs="Latha"/>
-                <w:b/>
-                <w:bCs/>
-                <w:szCs w:val="28"/>
-                <w:lang w:bidi="ta-IN"/>
-              </w:rPr>
-              <w:t>†</w:t>
-            </w:r>
-            <w:r>
-              <w:rPr>
-                <w:rFonts w:ascii="Latha" w:hAnsi="Latha" w:cs="Latha"/>
-                <w:color w:val="000000"/>
-                <w:szCs w:val="24"/>
-                <w:cs/>
-                <w:lang w:bidi="ta-IN"/>
-              </w:rPr>
-              <w:t xml:space="preserve">த் </w:t>
-            </w:r>
-            <w:r>
-              <w:rPr>
-                <w:rFonts w:ascii="Latha" w:hAnsi="Latha" w:cs="Latha"/>
-                <w:color w:val="000000"/>
-                <w:szCs w:val="24"/>
-                <w:lang w:bidi="ta-IN"/>
-              </w:rPr>
-              <w:t>|</w:t>
-            </w:r>
           </w:p>
           <w:p>
             <w:pPr>
@@ -29359,181 +32834,13 @@
               <w:adjustRightInd w:val="0"/>
               <w:spacing w:before="0" w:line="240" w:lineRule="auto"/>
               <w:rPr>
-                <w:rFonts w:ascii="BRH Devanagari Extra" w:hAnsi="BRH Devanagari Extra" w:cs="BRH Devanagari Extra"/>
-                <w:color w:val="000000"/>
-                <w:sz w:val="32"/>
-                <w:szCs w:val="32"/>
+                <w:rFonts w:ascii="BRH Devanagari Extra" w:hAnsi="BRH Devanagari Extra" w:cs="Latha"/>
+                <w:b/>
+                <w:bCs/>
+                <w:szCs w:val="28"/>
+                <w:lang w:bidi="ta-IN"/>
               </w:rPr>
             </w:pPr>
-            <w:r>
-              <w:rPr>
-                <w:rFonts w:ascii="Latha" w:hAnsi="Latha" w:cs="Latha"/>
-                <w:color w:val="000000"/>
-                <w:szCs w:val="24"/>
-                <w:cs/>
-                <w:lang w:bidi="ta-IN"/>
-              </w:rPr>
-              <w:t>மி</w:t>
-            </w:r>
-            <w:r>
-              <w:rPr>
-                <w:rFonts w:ascii="BRH Tamil Tab Extra" w:hAnsi="BRH Tamil Tab Extra" w:cs="Latha"/>
-                <w:b/>
-                <w:bCs/>
-                <w:szCs w:val="28"/>
-                <w:lang w:bidi="ta-IN"/>
-              </w:rPr>
-              <w:t>…</w:t>
-            </w:r>
-            <w:r>
-              <w:rPr>
-                <w:rFonts w:ascii="Latha" w:hAnsi="Latha" w:cs="Latha"/>
-                <w:color w:val="000000"/>
-                <w:szCs w:val="24"/>
-                <w:cs/>
-                <w:lang w:bidi="ta-IN"/>
-              </w:rPr>
-              <w:t>த்ரவ</w:t>
-            </w:r>
-            <w:r>
-              <w:rPr>
-                <w:rFonts w:ascii="BRH Tamil Tab Extra" w:hAnsi="BRH Tamil Tab Extra" w:cs="Latha"/>
-                <w:b/>
-                <w:bCs/>
-                <w:szCs w:val="28"/>
-                <w:lang w:bidi="ta-IN"/>
-              </w:rPr>
-              <w:t>…</w:t>
-            </w:r>
-            <w:r>
-              <w:rPr>
-                <w:rFonts w:ascii="Latha" w:hAnsi="Latha" w:cs="Latha"/>
-                <w:color w:val="000000"/>
-                <w:szCs w:val="24"/>
-                <w:cs/>
-                <w:lang w:bidi="ta-IN"/>
-              </w:rPr>
-              <w:t>தி</w:t>
-            </w:r>
-            <w:r>
-              <w:rPr>
-                <w:rFonts w:ascii="Latha" w:hAnsi="Latha" w:cs="Latha"/>
-                <w:b/>
-                <w:bCs/>
-                <w:position w:val="-12"/>
-                <w:szCs w:val="24"/>
-                <w:cs/>
-                <w:lang w:bidi="ta-IN"/>
-              </w:rPr>
-              <w:t>3</w:t>
-            </w:r>
-            <w:r>
-              <w:rPr>
-                <w:rFonts w:ascii="Latha" w:hAnsi="Latha" w:cs="Latha"/>
-                <w:color w:val="000000"/>
-                <w:szCs w:val="24"/>
-                <w:cs/>
-                <w:lang w:bidi="ta-IN"/>
-              </w:rPr>
-              <w:t>தி</w:t>
-            </w:r>
-            <w:r>
-              <w:rPr>
-                <w:rFonts w:ascii="BRH Tamil Tab Extra" w:hAnsi="BRH Tamil Tab Extra" w:cs="Latha"/>
-                <w:b/>
-                <w:bCs/>
-                <w:szCs w:val="28"/>
-                <w:lang w:bidi="ta-IN"/>
-              </w:rPr>
-              <w:t>†</w:t>
-            </w:r>
-            <w:r>
-              <w:rPr>
-                <w:rFonts w:ascii="Latha" w:hAnsi="Latha" w:cs="Latha"/>
-                <w:color w:val="000000"/>
-                <w:szCs w:val="24"/>
-                <w:lang w:bidi="ta-IN"/>
-              </w:rPr>
-              <w:t xml:space="preserve"> </w:t>
-            </w:r>
-            <w:r>
-              <w:rPr>
-                <w:rFonts w:ascii="Latha" w:hAnsi="Latha" w:cs="Latha"/>
-                <w:color w:val="000000"/>
-                <w:szCs w:val="24"/>
-                <w:cs/>
-                <w:lang w:bidi="ta-IN"/>
-              </w:rPr>
-              <w:t>மி</w:t>
-            </w:r>
-            <w:r>
-              <w:rPr>
-                <w:rFonts w:ascii="BRH Tamil Tab Extra" w:hAnsi="BRH Tamil Tab Extra" w:cs="Latha"/>
-                <w:b/>
-                <w:bCs/>
-                <w:szCs w:val="28"/>
-                <w:lang w:bidi="ta-IN"/>
-              </w:rPr>
-              <w:t>…</w:t>
-            </w:r>
-            <w:r>
-              <w:rPr>
-                <w:rFonts w:ascii="Latha" w:hAnsi="Latha" w:cs="Latha"/>
-                <w:color w:val="000000"/>
-                <w:szCs w:val="24"/>
-                <w:cs/>
-                <w:lang w:bidi="ta-IN"/>
-              </w:rPr>
-              <w:t xml:space="preserve">த்ர </w:t>
-            </w:r>
-            <w:r>
-              <w:rPr>
-                <w:rFonts w:ascii="Latha" w:hAnsi="Latha" w:cs="Latha"/>
-                <w:color w:val="000000"/>
-                <w:szCs w:val="24"/>
-                <w:lang w:bidi="ta-IN"/>
-              </w:rPr>
-              <w:t xml:space="preserve">- </w:t>
-            </w:r>
-            <w:r>
-              <w:rPr>
-                <w:rFonts w:ascii="Latha" w:hAnsi="Latha" w:cs="Latha"/>
-                <w:color w:val="000000"/>
-                <w:szCs w:val="24"/>
-                <w:cs/>
-                <w:lang w:bidi="ta-IN"/>
-              </w:rPr>
-              <w:t>வ</w:t>
-            </w:r>
-            <w:r>
-              <w:rPr>
-                <w:rFonts w:ascii="BRH Tamil Tab Extra" w:hAnsi="BRH Tamil Tab Extra" w:cs="Latha"/>
-                <w:b/>
-                <w:bCs/>
-                <w:szCs w:val="28"/>
-                <w:lang w:bidi="ta-IN"/>
-              </w:rPr>
-              <w:t>…</w:t>
-            </w:r>
-            <w:r>
-              <w:rPr>
-                <w:rFonts w:ascii="Latha" w:hAnsi="Latha" w:cs="Latha"/>
-                <w:color w:val="000000"/>
-                <w:szCs w:val="24"/>
-                <w:cs/>
-                <w:lang w:bidi="ta-IN"/>
-              </w:rPr>
-              <w:t xml:space="preserve">த் </w:t>
-            </w:r>
-            <w:r>
-              <w:rPr>
-                <w:rFonts w:ascii="Latha" w:hAnsi="Latha" w:cs="Latha"/>
-                <w:color w:val="000000"/>
-                <w:szCs w:val="24"/>
-                <w:lang w:bidi="ta-IN"/>
-              </w:rPr>
-              <w:t>|</w:t>
-            </w:r>
           </w:p>
           <w:p>
             <w:pPr>
@@ -29543,11 +32850,782 @@
               <w:adjustRightInd w:val="0"/>
               <w:spacing w:before="0" w:line="240" w:lineRule="auto"/>
               <w:rPr>
+                <w:rFonts w:ascii="BRH Devanagari Extra" w:hAnsi="BRH Devanagari Extra" w:cs="Latha"/>
+                <w:b/>
+                <w:bCs/>
+                <w:szCs w:val="28"/>
+                <w:lang w:bidi="ta-IN"/>
+              </w:rPr>
+            </w:pPr>
+          </w:p>
+          <w:p>
+            <w:pPr>
+              <w:widowControl w:val="0"/>
+              <w:autoSpaceDE w:val="0"/>
+              <w:autoSpaceDN w:val="0"/>
+              <w:adjustRightInd w:val="0"/>
+              <w:spacing w:before="0" w:line="240" w:lineRule="auto"/>
+              <w:rPr>
+                <w:rFonts w:ascii="Latha" w:hAnsi="Latha" w:cs="Latha"/>
+                <w:color w:val="000000"/>
+                <w:szCs w:val="24"/>
+                <w:lang w:bidi="ta-IN"/>
+              </w:rPr>
+            </w:pPr>
+            <w:r>
+              <w:rPr>
+                <w:rFonts w:ascii="BRH Devanagari Extra" w:hAnsi="BRH Devanagari Extra" w:cs="Latha"/>
+                <w:b/>
+                <w:bCs/>
+                <w:szCs w:val="28"/>
+                <w:lang w:bidi="ta-IN"/>
+              </w:rPr>
+              <w:lastRenderedPageBreak/>
+              <w:t>ÅÅ</w:t>
+            </w:r>
+            <w:r>
+              <w:rPr>
+                <w:rFonts w:ascii="Latha" w:hAnsi="Latha" w:cs="Latha"/>
+                <w:color w:val="000000"/>
+                <w:szCs w:val="24"/>
+                <w:cs/>
+                <w:lang w:bidi="ta-IN"/>
+              </w:rPr>
+              <w:t>ர்த்</w:t>
+            </w:r>
+            <w:r>
+              <w:rPr>
+                <w:rFonts w:ascii="Latha" w:hAnsi="Latha" w:cs="Latha"/>
+                <w:b/>
+                <w:bCs/>
+                <w:position w:val="-12"/>
+                <w:szCs w:val="24"/>
+                <w:cs/>
+                <w:lang w:bidi="ta-IN"/>
+              </w:rPr>
+              <w:t>3</w:t>
+            </w:r>
+            <w:r>
+              <w:rPr>
+                <w:rFonts w:ascii="Latha" w:hAnsi="Latha" w:cs="Latha"/>
+                <w:color w:val="000000"/>
+                <w:szCs w:val="24"/>
+                <w:cs/>
+                <w:lang w:bidi="ta-IN"/>
+              </w:rPr>
+              <w:t>ரதா</w:t>
+            </w:r>
+            <w:r>
+              <w:rPr>
+                <w:rFonts w:ascii="BRH Tamil Tab Extra" w:hAnsi="BRH Tamil Tab Extra" w:cs="Latha"/>
+                <w:b/>
+                <w:bCs/>
+                <w:szCs w:val="28"/>
+                <w:lang w:bidi="ta-IN"/>
+              </w:rPr>
+              <w:t>†</w:t>
+            </w:r>
+            <w:r>
+              <w:rPr>
+                <w:rFonts w:ascii="Latha" w:hAnsi="Latha" w:cs="Latha"/>
+                <w:b/>
+                <w:bCs/>
+                <w:position w:val="-12"/>
+                <w:szCs w:val="24"/>
+                <w:cs/>
+                <w:lang w:bidi="ta-IN"/>
+              </w:rPr>
+              <w:t>3</w:t>
+            </w:r>
+            <w:r>
+              <w:rPr>
+                <w:rFonts w:ascii="Latha" w:hAnsi="Latha" w:cs="Latha"/>
+                <w:color w:val="000000"/>
+                <w:szCs w:val="24"/>
+                <w:cs/>
+                <w:lang w:bidi="ta-IN"/>
+              </w:rPr>
+              <w:t>னு மி</w:t>
+            </w:r>
+            <w:r>
+              <w:rPr>
+                <w:rFonts w:ascii="BRH Tamil Tab Extra" w:hAnsi="BRH Tamil Tab Extra" w:cs="Latha"/>
+                <w:b/>
+                <w:bCs/>
+                <w:szCs w:val="28"/>
+                <w:lang w:bidi="ta-IN"/>
+              </w:rPr>
+              <w:t>…</w:t>
+            </w:r>
+            <w:r>
+              <w:rPr>
+                <w:rFonts w:ascii="Latha" w:hAnsi="Latha" w:cs="Latha"/>
+                <w:color w:val="000000"/>
+                <w:szCs w:val="24"/>
+                <w:cs/>
+                <w:lang w:bidi="ta-IN"/>
+              </w:rPr>
+              <w:t>த்ர</w:t>
+            </w:r>
+            <w:r>
+              <w:rPr>
+                <w:rFonts w:ascii="Latha" w:hAnsi="Latha" w:cs="Latha"/>
+                <w:color w:val="000000"/>
+                <w:szCs w:val="24"/>
+                <w:highlight w:val="green"/>
+                <w:cs/>
+                <w:lang w:bidi="ta-IN"/>
+              </w:rPr>
+              <w:t>வ</w:t>
+            </w:r>
+            <w:r>
+              <w:rPr>
+                <w:rFonts w:ascii="BRH Tamil Tab Extra" w:hAnsi="BRH Tamil Tab Extra" w:cs="Latha"/>
+                <w:b/>
+                <w:bCs/>
+                <w:szCs w:val="28"/>
+                <w:lang w:bidi="ta-IN"/>
+              </w:rPr>
+              <w:t>†</w:t>
+            </w:r>
+            <w:r>
+              <w:rPr>
+                <w:rFonts w:ascii="Latha" w:hAnsi="Latha" w:cs="Latha"/>
+                <w:color w:val="000000"/>
+                <w:szCs w:val="24"/>
+                <w:cs/>
+                <w:lang w:bidi="ta-IN"/>
+              </w:rPr>
+              <w:t>ன் மி</w:t>
+            </w:r>
+            <w:r>
+              <w:rPr>
+                <w:rFonts w:ascii="BRH Tamil Tab Extra" w:hAnsi="BRH Tamil Tab Extra" w:cs="Latha"/>
+                <w:b/>
+                <w:bCs/>
+                <w:szCs w:val="28"/>
+                <w:lang w:bidi="ta-IN"/>
+              </w:rPr>
+              <w:t>…</w:t>
+            </w:r>
+            <w:r>
+              <w:rPr>
+                <w:rFonts w:ascii="Latha" w:hAnsi="Latha" w:cs="Latha"/>
+                <w:color w:val="000000"/>
+                <w:szCs w:val="24"/>
+                <w:cs/>
+                <w:lang w:bidi="ta-IN"/>
+              </w:rPr>
+              <w:t>த்ர</w:t>
+            </w:r>
+            <w:r>
+              <w:rPr>
+                <w:rFonts w:ascii="Latha" w:hAnsi="Latha" w:cs="Latha"/>
+                <w:color w:val="000000"/>
+                <w:szCs w:val="24"/>
+                <w:highlight w:val="green"/>
+                <w:cs/>
+                <w:lang w:bidi="ta-IN"/>
+              </w:rPr>
+              <w:t>வ</w:t>
+            </w:r>
+            <w:r>
+              <w:rPr>
+                <w:rFonts w:ascii="BRH Tamil Tab Extra" w:hAnsi="BRH Tamil Tab Extra" w:cs="Latha"/>
+                <w:b/>
+                <w:bCs/>
+                <w:szCs w:val="28"/>
+                <w:highlight w:val="green"/>
+                <w:lang w:bidi="ta-IN"/>
+              </w:rPr>
+              <w:t>†</w:t>
+            </w:r>
+            <w:r>
+              <w:rPr>
+                <w:rFonts w:ascii="Latha" w:hAnsi="Latha" w:cs="Latha"/>
+                <w:color w:val="000000"/>
+                <w:szCs w:val="24"/>
+                <w:cs/>
+                <w:lang w:bidi="ta-IN"/>
+              </w:rPr>
+              <w:t xml:space="preserve"> தா</w:t>
+            </w:r>
+            <w:r>
+              <w:rPr>
+                <w:rFonts w:ascii="BRH Tamil Tab Extra" w:hAnsi="BRH Tamil Tab Extra" w:cs="Latha"/>
+                <w:b/>
+                <w:bCs/>
+                <w:szCs w:val="28"/>
+                <w:lang w:bidi="ta-IN"/>
+              </w:rPr>
+              <w:t>…</w:t>
+            </w:r>
+            <w:r>
+              <w:rPr>
+                <w:rFonts w:ascii="Latha" w:hAnsi="Latha" w:cs="Latha"/>
+                <w:b/>
+                <w:bCs/>
+                <w:position w:val="-12"/>
+                <w:szCs w:val="24"/>
+                <w:cs/>
+                <w:lang w:bidi="ta-IN"/>
+              </w:rPr>
+              <w:t>3</w:t>
+            </w:r>
+            <w:r>
+              <w:rPr>
+                <w:rFonts w:ascii="Latha" w:hAnsi="Latha" w:cs="Latha"/>
+                <w:color w:val="000000"/>
+                <w:szCs w:val="24"/>
+                <w:cs/>
+                <w:lang w:bidi="ta-IN"/>
+              </w:rPr>
+              <w:t>ர்த்</w:t>
+            </w:r>
+            <w:r>
+              <w:rPr>
+                <w:rFonts w:ascii="Latha" w:hAnsi="Latha" w:cs="Latha"/>
+                <w:b/>
+                <w:bCs/>
+                <w:position w:val="-12"/>
+                <w:szCs w:val="24"/>
+                <w:cs/>
+                <w:lang w:bidi="ta-IN"/>
+              </w:rPr>
+              <w:t>3</w:t>
+            </w:r>
+            <w:r>
+              <w:rPr>
+                <w:rFonts w:ascii="Latha" w:hAnsi="Latha" w:cs="Latha"/>
+                <w:color w:val="000000"/>
+                <w:szCs w:val="24"/>
+                <w:cs/>
+                <w:lang w:bidi="ta-IN"/>
+              </w:rPr>
+              <w:t>ரதா</w:t>
+            </w:r>
+            <w:r>
+              <w:rPr>
+                <w:rFonts w:ascii="BRH Tamil Tab Extra" w:hAnsi="BRH Tamil Tab Extra" w:cs="Latha"/>
+                <w:b/>
+                <w:bCs/>
+                <w:szCs w:val="28"/>
+                <w:lang w:bidi="ta-IN"/>
+              </w:rPr>
+              <w:t>†</w:t>
+            </w:r>
+            <w:r>
+              <w:rPr>
+                <w:rFonts w:ascii="Latha" w:hAnsi="Latha" w:cs="Latha"/>
+                <w:b/>
+                <w:bCs/>
+                <w:position w:val="-12"/>
+                <w:szCs w:val="24"/>
+                <w:cs/>
+                <w:lang w:bidi="ta-IN"/>
+              </w:rPr>
+              <w:t>3</w:t>
+            </w:r>
+            <w:r>
+              <w:rPr>
+                <w:rFonts w:ascii="Latha" w:hAnsi="Latha" w:cs="Latha"/>
+                <w:color w:val="000000"/>
+                <w:szCs w:val="24"/>
+                <w:cs/>
+                <w:lang w:bidi="ta-IN"/>
+              </w:rPr>
+              <w:t>னு</w:t>
+            </w:r>
+            <w:r>
+              <w:rPr>
+                <w:rFonts w:ascii="BRH Tamil Tab Extra" w:hAnsi="BRH Tamil Tab Extra" w:cs="Latha"/>
+                <w:b/>
+                <w:bCs/>
+                <w:szCs w:val="28"/>
+                <w:lang w:bidi="ta-IN"/>
+              </w:rPr>
+              <w:t>…</w:t>
+            </w:r>
+            <w:r>
+              <w:rPr>
+                <w:rFonts w:ascii="Latha" w:hAnsi="Latha" w:cs="Latha"/>
+                <w:color w:val="000000"/>
+                <w:szCs w:val="24"/>
+                <w:lang w:bidi="ta-IN"/>
+              </w:rPr>
+              <w:t xml:space="preserve"> </w:t>
+            </w:r>
+            <w:r>
+              <w:rPr>
+                <w:rFonts w:ascii="Latha" w:hAnsi="Latha" w:cs="Latha"/>
+                <w:color w:val="000000"/>
+                <w:szCs w:val="24"/>
+                <w:cs/>
+                <w:lang w:bidi="ta-IN"/>
+              </w:rPr>
+              <w:t>மித்ரா</w:t>
+            </w:r>
+            <w:r>
+              <w:rPr>
+                <w:rFonts w:ascii="BRH Tamil Tab Extra" w:hAnsi="BRH Tamil Tab Extra" w:cs="Latha"/>
+                <w:b/>
+                <w:bCs/>
+                <w:szCs w:val="28"/>
+                <w:lang w:bidi="ta-IN"/>
+              </w:rPr>
+              <w:t>†</w:t>
+            </w:r>
+            <w:r>
+              <w:rPr>
+                <w:rFonts w:ascii="Latha" w:hAnsi="Latha" w:cs="Latha"/>
+                <w:color w:val="000000"/>
+                <w:szCs w:val="24"/>
+                <w:cs/>
+                <w:lang w:bidi="ta-IN"/>
+              </w:rPr>
+              <w:t xml:space="preserve">வருணா </w:t>
+            </w:r>
+            <w:r>
+              <w:rPr>
+                <w:rFonts w:ascii="Latha" w:hAnsi="Latha" w:cs="Latha"/>
+                <w:color w:val="000000"/>
+                <w:szCs w:val="24"/>
+                <w:lang w:bidi="ta-IN"/>
+              </w:rPr>
+              <w:t>|</w:t>
+            </w:r>
+          </w:p>
+          <w:p>
+            <w:pPr>
+              <w:autoSpaceDE w:val="0"/>
+              <w:autoSpaceDN w:val="0"/>
+              <w:adjustRightInd w:val="0"/>
+              <w:spacing w:line="240" w:lineRule="auto"/>
+              <w:rPr>
+                <w:rFonts w:ascii="Latha" w:hAnsi="Latha" w:cs="Latha"/>
+                <w:color w:val="000000"/>
+                <w:szCs w:val="24"/>
+                <w:lang w:bidi="ta-IN"/>
+              </w:rPr>
+            </w:pPr>
+            <w:r>
+              <w:rPr>
+                <w:rFonts w:ascii="Latha" w:hAnsi="Latha" w:cs="Latha"/>
+                <w:b/>
+                <w:bCs/>
+                <w:szCs w:val="24"/>
+                <w:lang w:bidi="ta-IN"/>
+              </w:rPr>
+              <w:t>(4</w:t>
+            </w:r>
+            <w:r>
+              <w:rPr>
+                <w:rFonts w:ascii="Latha" w:hAnsi="Latha" w:cs="Latha"/>
+                <w:b/>
+                <w:bCs/>
+                <w:szCs w:val="24"/>
+                <w:cs/>
+                <w:lang w:bidi="ta-IN"/>
+              </w:rPr>
+              <w:t>4)</w:t>
+            </w:r>
+            <w:r>
+              <w:rPr>
+                <w:rFonts w:ascii="Latha" w:hAnsi="Latha" w:cs="Latha"/>
+                <w:b/>
+                <w:bCs/>
+                <w:szCs w:val="24"/>
+                <w:lang w:bidi="ta-IN"/>
+              </w:rPr>
+              <w:t>[</w:t>
+            </w:r>
+            <w:r>
+              <w:rPr>
+                <w:rFonts w:ascii="Latha" w:hAnsi="Latha" w:cs="Latha"/>
+                <w:b/>
+                <w:bCs/>
+                <w:szCs w:val="24"/>
+                <w:cs/>
+                <w:lang w:bidi="ta-IN"/>
+              </w:rPr>
+              <w:t>ப</w:t>
+            </w:r>
+            <w:r>
+              <w:rPr>
+                <w:rFonts w:ascii="Latha" w:hAnsi="Latha" w:cs="Latha"/>
+                <w:b/>
+                <w:bCs/>
+                <w:szCs w:val="24"/>
+                <w:lang w:bidi="ta-IN"/>
+              </w:rPr>
+              <w:t>3</w:t>
+            </w:r>
+            <w:r>
+              <w:rPr>
+                <w:rFonts w:ascii="Latha" w:hAnsi="Latha" w:cs="Latha"/>
+                <w:b/>
+                <w:bCs/>
+                <w:szCs w:val="24"/>
+                <w:cs/>
+                <w:lang w:bidi="ta-IN"/>
+              </w:rPr>
+              <w:t>5</w:t>
+            </w:r>
+            <w:r>
+              <w:rPr>
+                <w:rFonts w:ascii="Latha" w:hAnsi="Latha" w:cs="Latha"/>
+                <w:b/>
+                <w:bCs/>
+                <w:szCs w:val="24"/>
+                <w:lang w:bidi="ta-IN"/>
+              </w:rPr>
+              <w:t>]</w:t>
+            </w:r>
+            <w:r>
+              <w:rPr>
+                <w:rFonts w:ascii="Latha" w:hAnsi="Latha" w:cs="Latha"/>
+                <w:color w:val="000000"/>
+                <w:szCs w:val="24"/>
+                <w:lang w:bidi="ta-IN"/>
+              </w:rPr>
+              <w:t xml:space="preserve"> </w:t>
+            </w:r>
+            <w:r>
+              <w:rPr>
+                <w:rFonts w:ascii="Latha" w:hAnsi="Latha" w:cs="Latha"/>
+                <w:b/>
+                <w:bCs/>
+                <w:szCs w:val="24"/>
+                <w:cs/>
+                <w:lang w:bidi="ta-IN"/>
+              </w:rPr>
+              <w:t>4.4</w:t>
+            </w:r>
+            <w:r>
+              <w:rPr>
+                <w:rFonts w:ascii="Latha" w:hAnsi="Latha" w:cs="Latha"/>
+                <w:b/>
+                <w:bCs/>
+                <w:szCs w:val="24"/>
+                <w:lang w:bidi="ta-IN"/>
+              </w:rPr>
+              <w:t>.</w:t>
+            </w:r>
+            <w:r>
+              <w:rPr>
+                <w:rFonts w:ascii="Latha" w:hAnsi="Latha" w:cs="Latha"/>
+                <w:b/>
+                <w:bCs/>
+                <w:szCs w:val="24"/>
+                <w:cs/>
+                <w:lang w:bidi="ta-IN"/>
+              </w:rPr>
+              <w:t>12</w:t>
+            </w:r>
+            <w:r>
+              <w:rPr>
+                <w:rFonts w:ascii="Latha" w:hAnsi="Latha" w:cs="Latha"/>
+                <w:b/>
+                <w:bCs/>
+                <w:szCs w:val="24"/>
+                <w:cs/>
+                <w:lang w:bidi="ta-IN"/>
+              </w:rPr>
+              <w:t>.3</w:t>
+            </w:r>
+            <w:r>
+              <w:rPr>
+                <w:rFonts w:ascii="Latha" w:hAnsi="Latha" w:cs="Latha"/>
+                <w:b/>
+                <w:bCs/>
+                <w:szCs w:val="24"/>
+                <w:lang w:bidi="ta-IN"/>
+              </w:rPr>
+              <w:t>(3</w:t>
+            </w:r>
+            <w:r>
+              <w:rPr>
+                <w:rFonts w:ascii="Latha" w:hAnsi="Latha" w:cs="Latha"/>
+                <w:b/>
+                <w:bCs/>
+                <w:szCs w:val="24"/>
+                <w:cs/>
+                <w:lang w:bidi="ta-IN"/>
+              </w:rPr>
+              <w:t>6</w:t>
+            </w:r>
+            <w:r>
+              <w:rPr>
+                <w:rFonts w:ascii="Latha" w:hAnsi="Latha" w:cs="Latha"/>
+                <w:b/>
+                <w:bCs/>
+                <w:szCs w:val="24"/>
+                <w:lang w:bidi="ta-IN"/>
+              </w:rPr>
+              <w:t>)</w:t>
+            </w:r>
+            <w:r>
+              <w:rPr>
+                <w:rFonts w:ascii="Latha" w:hAnsi="Latha" w:cs="Latha"/>
+                <w:color w:val="000000"/>
+                <w:szCs w:val="24"/>
+                <w:lang w:bidi="ta-IN"/>
+              </w:rPr>
+              <w:t xml:space="preserve">-  </w:t>
+            </w:r>
+            <w:r>
+              <w:rPr>
+                <w:rFonts w:ascii="Latha" w:hAnsi="Latha" w:cs="Latha"/>
+                <w:color w:val="000000"/>
+                <w:szCs w:val="24"/>
+                <w:cs/>
+                <w:lang w:bidi="ta-IN"/>
+              </w:rPr>
+              <w:t>மி</w:t>
+            </w:r>
+            <w:r>
+              <w:rPr>
+                <w:rFonts w:ascii="BRH Tamil Tab Extra" w:hAnsi="BRH Tamil Tab Extra" w:cs="Latha"/>
+                <w:b/>
+                <w:bCs/>
+                <w:szCs w:val="28"/>
+                <w:lang w:bidi="ta-IN"/>
+              </w:rPr>
+              <w:t>…</w:t>
+            </w:r>
+            <w:r>
+              <w:rPr>
+                <w:rFonts w:ascii="Latha" w:hAnsi="Latha" w:cs="Latha"/>
+                <w:color w:val="000000"/>
+                <w:szCs w:val="24"/>
+                <w:cs/>
+                <w:lang w:bidi="ta-IN"/>
+              </w:rPr>
+              <w:t>த்ர</w:t>
+            </w:r>
+            <w:r>
+              <w:rPr>
+                <w:rFonts w:ascii="Latha" w:hAnsi="Latha" w:cs="Latha"/>
+                <w:color w:val="000000"/>
+                <w:szCs w:val="24"/>
+                <w:highlight w:val="green"/>
+                <w:cs/>
+                <w:lang w:bidi="ta-IN"/>
+              </w:rPr>
+              <w:t>வ</w:t>
+            </w:r>
+            <w:r>
+              <w:rPr>
+                <w:rFonts w:ascii="BRH Tamil Tab Extra" w:hAnsi="BRH Tamil Tab Extra" w:cs="Latha"/>
+                <w:b/>
+                <w:bCs/>
+                <w:szCs w:val="28"/>
+                <w:lang w:bidi="ta-IN"/>
+              </w:rPr>
+              <w:t>†</w:t>
+            </w:r>
+            <w:r>
+              <w:rPr>
+                <w:rFonts w:ascii="Latha" w:hAnsi="Latha" w:cs="Latha"/>
+                <w:color w:val="000000"/>
+                <w:szCs w:val="24"/>
+                <w:cs/>
+                <w:lang w:bidi="ta-IN"/>
+              </w:rPr>
+              <w:t xml:space="preserve">த் </w:t>
+            </w:r>
+            <w:r>
+              <w:rPr>
+                <w:rFonts w:ascii="Latha" w:hAnsi="Latha" w:cs="Latha"/>
+                <w:color w:val="000000"/>
+                <w:szCs w:val="24"/>
+                <w:lang w:bidi="ta-IN"/>
+              </w:rPr>
+              <w:t>|</w:t>
+            </w:r>
+          </w:p>
+          <w:p>
+            <w:pPr>
+              <w:widowControl w:val="0"/>
+              <w:autoSpaceDE w:val="0"/>
+              <w:autoSpaceDN w:val="0"/>
+              <w:adjustRightInd w:val="0"/>
+              <w:spacing w:before="0" w:line="240" w:lineRule="auto"/>
+              <w:rPr>
                 <w:rFonts w:cs="BRH Malayalam Extra"/>
                 <w:color w:val="FF0000"/>
                 <w:szCs w:val="40"/>
               </w:rPr>
             </w:pPr>
+            <w:r>
+              <w:rPr>
+                <w:rFonts w:ascii="Latha" w:hAnsi="Latha" w:cs="Latha"/>
+                <w:color w:val="000000"/>
+                <w:szCs w:val="24"/>
+                <w:cs/>
+                <w:lang w:bidi="ta-IN"/>
+              </w:rPr>
+              <w:t>மி</w:t>
+            </w:r>
+            <w:r>
+              <w:rPr>
+                <w:rFonts w:ascii="BRH Tamil Tab Extra" w:hAnsi="BRH Tamil Tab Extra" w:cs="Latha"/>
+                <w:b/>
+                <w:bCs/>
+                <w:szCs w:val="28"/>
+                <w:lang w:bidi="ta-IN"/>
+              </w:rPr>
+              <w:t>…</w:t>
+            </w:r>
+            <w:r>
+              <w:rPr>
+                <w:rFonts w:ascii="Latha" w:hAnsi="Latha" w:cs="Latha"/>
+                <w:color w:val="000000"/>
+                <w:szCs w:val="24"/>
+                <w:cs/>
+                <w:lang w:bidi="ta-IN"/>
+              </w:rPr>
+              <w:t>த்ரவ</w:t>
+            </w:r>
+            <w:r>
+              <w:rPr>
+                <w:rFonts w:ascii="BRH Tamil Tab Extra" w:hAnsi="BRH Tamil Tab Extra" w:cs="Latha"/>
+                <w:b/>
+                <w:bCs/>
+                <w:szCs w:val="28"/>
+                <w:lang w:bidi="ta-IN"/>
+              </w:rPr>
+              <w:t>…</w:t>
+            </w:r>
+            <w:r>
+              <w:rPr>
+                <w:rFonts w:ascii="Latha" w:hAnsi="Latha" w:cs="Latha"/>
+                <w:color w:val="000000"/>
+                <w:szCs w:val="24"/>
+                <w:cs/>
+                <w:lang w:bidi="ta-IN"/>
+              </w:rPr>
+              <w:t>தி</w:t>
+            </w:r>
+            <w:r>
+              <w:rPr>
+                <w:rFonts w:ascii="Latha" w:hAnsi="Latha" w:cs="Latha"/>
+                <w:b/>
+                <w:bCs/>
+                <w:position w:val="-12"/>
+                <w:szCs w:val="24"/>
+                <w:cs/>
+                <w:lang w:bidi="ta-IN"/>
+              </w:rPr>
+              <w:t>3</w:t>
+            </w:r>
+            <w:r>
+              <w:rPr>
+                <w:rFonts w:ascii="Latha" w:hAnsi="Latha" w:cs="Latha"/>
+                <w:color w:val="000000"/>
+                <w:szCs w:val="24"/>
+                <w:cs/>
+                <w:lang w:bidi="ta-IN"/>
+              </w:rPr>
+              <w:t>தி</w:t>
+            </w:r>
+            <w:r>
+              <w:rPr>
+                <w:rFonts w:ascii="BRH Tamil Tab Extra" w:hAnsi="BRH Tamil Tab Extra" w:cs="Latha"/>
+                <w:b/>
+                <w:bCs/>
+                <w:szCs w:val="28"/>
+                <w:lang w:bidi="ta-IN"/>
+              </w:rPr>
+              <w:t>†</w:t>
+            </w:r>
+            <w:r>
+              <w:rPr>
+                <w:rFonts w:ascii="Latha" w:hAnsi="Latha" w:cs="Latha"/>
+                <w:color w:val="000000"/>
+                <w:szCs w:val="24"/>
+                <w:lang w:bidi="ta-IN"/>
+              </w:rPr>
+              <w:t xml:space="preserve"> </w:t>
+            </w:r>
+            <w:r>
+              <w:rPr>
+                <w:rFonts w:ascii="Latha" w:hAnsi="Latha" w:cs="Latha"/>
+                <w:color w:val="000000"/>
+                <w:szCs w:val="24"/>
+                <w:cs/>
+                <w:lang w:bidi="ta-IN"/>
+              </w:rPr>
+              <w:t>மி</w:t>
+            </w:r>
+            <w:r>
+              <w:rPr>
+                <w:rFonts w:ascii="BRH Tamil Tab Extra" w:hAnsi="BRH Tamil Tab Extra" w:cs="Latha"/>
+                <w:b/>
+                <w:bCs/>
+                <w:szCs w:val="28"/>
+                <w:lang w:bidi="ta-IN"/>
+              </w:rPr>
+              <w:t>…</w:t>
+            </w:r>
+            <w:r>
+              <w:rPr>
+                <w:rFonts w:ascii="Latha" w:hAnsi="Latha" w:cs="Latha"/>
+                <w:color w:val="000000"/>
+                <w:szCs w:val="24"/>
+                <w:cs/>
+                <w:lang w:bidi="ta-IN"/>
+              </w:rPr>
+              <w:t xml:space="preserve">த்ர </w:t>
+            </w:r>
+            <w:r>
+              <w:rPr>
+                <w:rFonts w:ascii="Latha" w:hAnsi="Latha" w:cs="Latha"/>
+                <w:color w:val="000000"/>
+                <w:szCs w:val="24"/>
+                <w:lang w:bidi="ta-IN"/>
+              </w:rPr>
+              <w:t xml:space="preserve">- </w:t>
+            </w:r>
+            <w:r>
+              <w:rPr>
+                <w:rFonts w:ascii="Latha" w:hAnsi="Latha" w:cs="Latha"/>
+                <w:color w:val="000000"/>
+                <w:szCs w:val="24"/>
+                <w:cs/>
+                <w:lang w:bidi="ta-IN"/>
+              </w:rPr>
+              <w:t>வ</w:t>
+            </w:r>
+            <w:r>
+              <w:rPr>
+                <w:rFonts w:ascii="BRH Tamil Tab Extra" w:hAnsi="BRH Tamil Tab Extra" w:cs="Latha"/>
+                <w:b/>
+                <w:bCs/>
+                <w:szCs w:val="28"/>
+                <w:lang w:bidi="ta-IN"/>
+              </w:rPr>
+              <w:t>…</w:t>
+            </w:r>
+            <w:r>
+              <w:rPr>
+                <w:rFonts w:ascii="Latha" w:hAnsi="Latha" w:cs="Latha"/>
+                <w:color w:val="000000"/>
+                <w:szCs w:val="24"/>
+                <w:cs/>
+                <w:lang w:bidi="ta-IN"/>
+              </w:rPr>
+              <w:t xml:space="preserve">த் </w:t>
+            </w:r>
+            <w:r>
+              <w:rPr>
+                <w:rFonts w:ascii="Latha" w:hAnsi="Latha" w:cs="Latha"/>
+                <w:color w:val="000000"/>
+                <w:szCs w:val="24"/>
+                <w:lang w:bidi="ta-IN"/>
+              </w:rPr>
+              <w:t>|</w:t>
+            </w:r>
           </w:p>
         </w:tc>
       </w:tr>
@@ -33379,6 +37457,7 @@
                 <w:cs/>
                 <w:lang w:bidi="ta-IN"/>
               </w:rPr>
+              <w:lastRenderedPageBreak/>
               <w:t>க்</w:t>
             </w:r>
             <w:r>
@@ -34607,6 +38686,7 @@
                 <w:szCs w:val="24"/>
                 <w:lang w:bidi="ta-IN"/>
               </w:rPr>
+              <w:lastRenderedPageBreak/>
               <w:t>(2)</w:t>
             </w:r>
             <w:r>
@@ -34907,6 +38987,21 @@
               </w:rPr>
               <w:t xml:space="preserve">| </w:t>
             </w:r>
+          </w:p>
+          <w:p>
+            <w:pPr>
+              <w:widowControl w:val="0"/>
+              <w:autoSpaceDE w:val="0"/>
+              <w:autoSpaceDN w:val="0"/>
+              <w:adjustRightInd w:val="0"/>
+              <w:spacing w:before="0" w:line="240" w:lineRule="auto"/>
+              <w:rPr>
+                <w:rFonts w:ascii="Latha" w:hAnsi="Latha" w:cs="Latha"/>
+                <w:color w:val="000000"/>
+                <w:szCs w:val="24"/>
+                <w:lang w:bidi="ta-IN"/>
+              </w:rPr>
+            </w:pPr>
             <w:r>
               <w:rPr>
                 <w:rFonts w:ascii="Latha" w:hAnsi="Latha" w:cs="Latha"/>
@@ -35001,6 +39096,7 @@
                 <w:cs/>
                 <w:lang w:bidi="ta-IN"/>
               </w:rPr>
+              <w:lastRenderedPageBreak/>
               <w:t>க்</w:t>
             </w:r>
             <w:r>
@@ -38200,6 +42296,71 @@
           <w:u w:val="single"/>
         </w:rPr>
       </w:pPr>
+    </w:p>
+    <w:p>
+      <w:pPr>
+        <w:spacing w:before="0" w:line="240" w:lineRule="auto"/>
+        <w:jc w:val="center"/>
+        <w:rPr>
+          <w:b/>
+          <w:bCs/>
+          <w:sz w:val="32"/>
+          <w:szCs w:val="32"/>
+          <w:u w:val="single"/>
+        </w:rPr>
+      </w:pPr>
+    </w:p>
+    <w:p>
+      <w:pPr>
+        <w:spacing w:before="0" w:line="240" w:lineRule="auto"/>
+        <w:jc w:val="center"/>
+        <w:rPr>
+          <w:b/>
+          <w:bCs/>
+          <w:sz w:val="32"/>
+          <w:szCs w:val="32"/>
+          <w:u w:val="single"/>
+        </w:rPr>
+      </w:pPr>
+    </w:p>
+    <w:p>
+      <w:pPr>
+        <w:spacing w:before="0" w:line="240" w:lineRule="auto"/>
+        <w:jc w:val="center"/>
+        <w:rPr>
+          <w:b/>
+          <w:bCs/>
+          <w:sz w:val="32"/>
+          <w:szCs w:val="32"/>
+          <w:u w:val="single"/>
+        </w:rPr>
+      </w:pPr>
+    </w:p>
+    <w:p>
+      <w:pPr>
+        <w:spacing w:before="0" w:line="240" w:lineRule="auto"/>
+        <w:jc w:val="center"/>
+        <w:rPr>
+          <w:b/>
+          <w:bCs/>
+          <w:sz w:val="32"/>
+          <w:szCs w:val="32"/>
+          <w:u w:val="single"/>
+        </w:rPr>
+      </w:pPr>
+    </w:p>
+    <w:p>
+      <w:pPr>
+        <w:spacing w:before="0" w:line="240" w:lineRule="auto"/>
+        <w:jc w:val="center"/>
+        <w:rPr>
+          <w:b/>
+          <w:bCs/>
+          <w:sz w:val="32"/>
+          <w:szCs w:val="32"/>
+          <w:u w:val="single"/>
+        </w:rPr>
+      </w:pPr>
       <w:r>
         <w:rPr>
           <w:b/>
@@ -38208,6 +42369,7 @@
           <w:szCs w:val="32"/>
           <w:u w:val="single"/>
         </w:rPr>
+        <w:lastRenderedPageBreak/>
         <w:t xml:space="preserve">TS </w:t>
       </w:r>
       <w:r>
@@ -38318,7 +42480,27 @@
           <w:szCs w:val="32"/>
           <w:u w:val="single"/>
         </w:rPr>
-        <w:t>April 31,2024</w:t>
+        <w:t>April 3</w:t>
+      </w:r>
+      <w:r>
+        <w:rPr>
+          <w:b/>
+          <w:bCs/>
+          <w:sz w:val="32"/>
+          <w:szCs w:val="32"/>
+          <w:u w:val="single"/>
+        </w:rPr>
+        <w:t>0</w:t>
+      </w:r>
+      <w:r>
+        <w:rPr>
+          <w:b/>
+          <w:bCs/>
+          <w:sz w:val="32"/>
+          <w:szCs w:val="32"/>
+          <w:u w:val="single"/>
+        </w:rPr>
+        <w:t>,2024</w:t>
       </w:r>
     </w:p>
     <w:p>
@@ -38623,7 +42805,7 @@
 </file>
 
 <file path=word/endnotes.xml><?xml version="1.0" encoding="utf-8"?>
-<w:endnotes xmlns:wpc="http://schemas.microsoft.com/office/word/2010/wordprocessingCanvas" xmlns:cx="http://schemas.microsoft.com/office/drawing/2014/chartex" xmlns:cx1="http://schemas.microsoft.com/office/drawing/2015/9/8/chartex" xmlns:cx2="http://schemas.microsoft.com/office/drawing/2015/10/21/chartex" xmlns:cx3="http://schemas.microsoft.com/office/drawing/2016/5/9/chartex" xmlns:cx4="http://schemas.microsoft.com/office/drawing/2016/5/10/chartex" xmlns:cx5="http://schemas.microsoft.com/office/drawing/2016/5/11/chartex" xmlns:cx6="http://schemas.microsoft.com/office/drawing/2016/5/12/chartex" xmlns:cx7="http://schemas.microsoft.com/office/drawing/2016/5/13/chartex" xmlns:cx8="http://schemas.microsoft.com/office/drawing/2016/5/14/chartex" xmlns:mc="http://schemas.openxmlformats.org/markup-compatibility/2006" xmlns:aink="http://schemas.microsoft.com/office/drawing/2016/ink" xmlns:am3d="http://schemas.microsoft.com/office/drawing/2017/model3d" xmlns:o="urn:schemas-microsoft-com:office:office" xmlns:oel="http://schemas.microsoft.com/office/2019/extlst" xmlns:r="http://schemas.openxmlformats.org/officeDocument/2006/relationships" xmlns:m="http://schemas.openxmlformats.org/officeDocument/2006/math" xmlns:v="urn:schemas-microsoft-com:vml" xmlns:wp14="http://schemas.microsoft.com/office/word/2010/wordprocessingDrawing" xmlns:wp="http://schemas.openxmlformats.org/drawingml/2006/wordprocessingDrawing" xmlns:w10="urn:schemas-microsoft-com:office:word" xmlns:w="http://schemas.openxmlformats.org/wordprocessingml/2006/main" xmlns:w14="http://schemas.microsoft.com/office/word/2010/wordml" xmlns:w15="http://schemas.microsoft.com/office/word/2012/wordml" xmlns:w16cex="http://schemas.microsoft.com/office/word/2018/wordml/cex" xmlns:w16cid="http://schemas.microsoft.com/office/word/2016/wordml/cid" xmlns:w16="http://schemas.microsoft.com/office/word/2018/wordml" xmlns:w16du="http://schemas.microsoft.com/office/word/2023/wordml/word16du" xmlns:w16sdtdh="http://schemas.microsoft.com/office/word/2020/wordml/sdtdatahash" xmlns:w16se="http://schemas.microsoft.com/office/word/2015/wordml/symex" xmlns:wpg="http://schemas.microsoft.com/office/word/2010/wordprocessingGroup" xmlns:wpi="http://schemas.microsoft.com/office/word/2010/wordprocessingInk" xmlns:wne="http://schemas.microsoft.com/office/word/2006/wordml" xmlns:wps="http://schemas.microsoft.com/office/word/2010/wordprocessingShape" mc:Ignorable="w14 w15 w16se w16cid w16 w16cex w16sdtdh w16du wp14">
+<w:endnotes xmlns:wpc="http://schemas.microsoft.com/office/word/2010/wordprocessingCanvas" xmlns:cx="http://schemas.microsoft.com/office/drawing/2014/chartex" xmlns:cx1="http://schemas.microsoft.com/office/drawing/2015/9/8/chartex" xmlns:cx2="http://schemas.microsoft.com/office/drawing/2015/10/21/chartex" xmlns:cx3="http://schemas.microsoft.com/office/drawing/2016/5/9/chartex" xmlns:cx4="http://schemas.microsoft.com/office/drawing/2016/5/10/chartex" xmlns:cx5="http://schemas.microsoft.com/office/drawing/2016/5/11/chartex" xmlns:cx6="http://schemas.microsoft.com/office/drawing/2016/5/12/chartex" xmlns:cx7="http://schemas.microsoft.com/office/drawing/2016/5/13/chartex" xmlns:cx8="http://schemas.microsoft.com/office/drawing/2016/5/14/chartex" xmlns:mc="http://schemas.openxmlformats.org/markup-compatibility/2006" xmlns:aink="http://schemas.microsoft.com/office/drawing/2016/ink" xmlns:am3d="http://schemas.microsoft.com/office/drawing/2017/model3d" xmlns:o="urn:schemas-microsoft-com:office:office" xmlns:oel="http://schemas.microsoft.com/office/2019/extlst" xmlns:r="http://schemas.openxmlformats.org/officeDocument/2006/relationships" xmlns:m="http://schemas.openxmlformats.org/officeDocument/2006/math" xmlns:v="urn:schemas-microsoft-com:vml" xmlns:wp14="http://schemas.microsoft.com/office/word/2010/wordprocessingDrawing" xmlns:wp="http://schemas.openxmlformats.org/drawingml/2006/wordprocessingDrawing" xmlns:w10="urn:schemas-microsoft-com:office:word" xmlns:w="http://schemas.openxmlformats.org/wordprocessingml/2006/main" xmlns:w14="http://schemas.microsoft.com/office/word/2010/wordml" xmlns:w15="http://schemas.microsoft.com/office/word/2012/wordml" xmlns:w16cex="http://schemas.microsoft.com/office/word/2018/wordml/cex" xmlns:w16cid="http://schemas.microsoft.com/office/word/2016/wordml/cid" xmlns:w16="http://schemas.microsoft.com/office/word/2018/wordml" xmlns:w16sdtdh="http://schemas.microsoft.com/office/word/2020/wordml/sdtdatahash" xmlns:w16se="http://schemas.microsoft.com/office/word/2015/wordml/symex" xmlns:wpg="http://schemas.microsoft.com/office/word/2010/wordprocessingGroup" xmlns:wpi="http://schemas.microsoft.com/office/word/2010/wordprocessingInk" xmlns:wne="http://schemas.microsoft.com/office/word/2006/wordml" xmlns:wps="http://schemas.microsoft.com/office/word/2010/wordprocessingShape" mc:Ignorable="w14 w15 w16se w16cid w16 w16cex w16sdtdh wp14">
   <w:endnote w:type="separator" w:id="-1">
     <w:p>
       <w:pPr>
@@ -38648,7 +42830,7 @@
 </file>
 
 <file path=word/footer1.xml><?xml version="1.0" encoding="utf-8"?>
-<w:ftr xmlns:wpc="http://schemas.microsoft.com/office/word/2010/wordprocessingCanvas" xmlns:cx="http://schemas.microsoft.com/office/drawing/2014/chartex" xmlns:cx1="http://schemas.microsoft.com/office/drawing/2015/9/8/chartex" xmlns:cx2="http://schemas.microsoft.com/office/drawing/2015/10/21/chartex" xmlns:cx3="http://schemas.microsoft.com/office/drawing/2016/5/9/chartex" xmlns:cx4="http://schemas.microsoft.com/office/drawing/2016/5/10/chartex" xmlns:cx5="http://schemas.microsoft.com/office/drawing/2016/5/11/chartex" xmlns:cx6="http://schemas.microsoft.com/office/drawing/2016/5/12/chartex" xmlns:cx7="http://schemas.microsoft.com/office/drawing/2016/5/13/chartex" xmlns:cx8="http://schemas.microsoft.com/office/drawing/2016/5/14/chartex" xmlns:mc="http://schemas.openxmlformats.org/markup-compatibility/2006" xmlns:aink="http://schemas.microsoft.com/office/drawing/2016/ink" xmlns:am3d="http://schemas.microsoft.com/office/drawing/2017/model3d" xmlns:o="urn:schemas-microsoft-com:office:office" xmlns:oel="http://schemas.microsoft.com/office/2019/extlst" xmlns:r="http://schemas.openxmlformats.org/officeDocument/2006/relationships" xmlns:m="http://schemas.openxmlformats.org/officeDocument/2006/math" xmlns:v="urn:schemas-microsoft-com:vml" xmlns:wp14="http://schemas.microsoft.com/office/word/2010/wordprocessingDrawing" xmlns:wp="http://schemas.openxmlformats.org/drawingml/2006/wordprocessingDrawing" xmlns:w10="urn:schemas-microsoft-com:office:word" xmlns:w="http://schemas.openxmlformats.org/wordprocessingml/2006/main" xmlns:w14="http://schemas.microsoft.com/office/word/2010/wordml" xmlns:w15="http://schemas.microsoft.com/office/word/2012/wordml" xmlns:w16cex="http://schemas.microsoft.com/office/word/2018/wordml/cex" xmlns:w16cid="http://schemas.microsoft.com/office/word/2016/wordml/cid" xmlns:w16="http://schemas.microsoft.com/office/word/2018/wordml" xmlns:w16du="http://schemas.microsoft.com/office/word/2023/wordml/word16du" xmlns:w16sdtdh="http://schemas.microsoft.com/office/word/2020/wordml/sdtdatahash" xmlns:w16se="http://schemas.microsoft.com/office/word/2015/wordml/symex" xmlns:wpg="http://schemas.microsoft.com/office/word/2010/wordprocessingGroup" xmlns:wpi="http://schemas.microsoft.com/office/word/2010/wordprocessingInk" xmlns:wne="http://schemas.microsoft.com/office/word/2006/wordml" xmlns:wps="http://schemas.microsoft.com/office/word/2010/wordprocessingShape" mc:Ignorable="w14 w15 w16se w16cid w16 w16cex w16sdtdh w16du wp14">
+<w:ftr xmlns:wpc="http://schemas.microsoft.com/office/word/2010/wordprocessingCanvas" xmlns:cx="http://schemas.microsoft.com/office/drawing/2014/chartex" xmlns:cx1="http://schemas.microsoft.com/office/drawing/2015/9/8/chartex" xmlns:cx2="http://schemas.microsoft.com/office/drawing/2015/10/21/chartex" xmlns:cx3="http://schemas.microsoft.com/office/drawing/2016/5/9/chartex" xmlns:cx4="http://schemas.microsoft.com/office/drawing/2016/5/10/chartex" xmlns:cx5="http://schemas.microsoft.com/office/drawing/2016/5/11/chartex" xmlns:cx6="http://schemas.microsoft.com/office/drawing/2016/5/12/chartex" xmlns:cx7="http://schemas.microsoft.com/office/drawing/2016/5/13/chartex" xmlns:cx8="http://schemas.microsoft.com/office/drawing/2016/5/14/chartex" xmlns:mc="http://schemas.openxmlformats.org/markup-compatibility/2006" xmlns:aink="http://schemas.microsoft.com/office/drawing/2016/ink" xmlns:am3d="http://schemas.microsoft.com/office/drawing/2017/model3d" xmlns:o="urn:schemas-microsoft-com:office:office" xmlns:oel="http://schemas.microsoft.com/office/2019/extlst" xmlns:r="http://schemas.openxmlformats.org/officeDocument/2006/relationships" xmlns:m="http://schemas.openxmlformats.org/officeDocument/2006/math" xmlns:v="urn:schemas-microsoft-com:vml" xmlns:wp14="http://schemas.microsoft.com/office/word/2010/wordprocessingDrawing" xmlns:wp="http://schemas.openxmlformats.org/drawingml/2006/wordprocessingDrawing" xmlns:w10="urn:schemas-microsoft-com:office:word" xmlns:w="http://schemas.openxmlformats.org/wordprocessingml/2006/main" xmlns:w14="http://schemas.microsoft.com/office/word/2010/wordml" xmlns:w15="http://schemas.microsoft.com/office/word/2012/wordml" xmlns:w16cex="http://schemas.microsoft.com/office/word/2018/wordml/cex" xmlns:w16cid="http://schemas.microsoft.com/office/word/2016/wordml/cid" xmlns:w16="http://schemas.microsoft.com/office/word/2018/wordml" xmlns:w16sdtdh="http://schemas.microsoft.com/office/word/2020/wordml/sdtdatahash" xmlns:w16se="http://schemas.microsoft.com/office/word/2015/wordml/symex" xmlns:wpg="http://schemas.microsoft.com/office/word/2010/wordprocessingGroup" xmlns:wpi="http://schemas.microsoft.com/office/word/2010/wordprocessingInk" xmlns:wne="http://schemas.microsoft.com/office/word/2006/wordml" xmlns:wps="http://schemas.microsoft.com/office/word/2010/wordprocessingShape" mc:Ignorable="w14 w15 w16se w16cid w16 w16cex w16sdtdh wp14">
   <w:p>
     <w:pPr>
       <w:pBdr>
@@ -38830,7 +43012,7 @@
 </file>
 
 <file path=word/footer2.xml><?xml version="1.0" encoding="utf-8"?>
-<w:ftr xmlns:wpc="http://schemas.microsoft.com/office/word/2010/wordprocessingCanvas" xmlns:cx="http://schemas.microsoft.com/office/drawing/2014/chartex" xmlns:cx1="http://schemas.microsoft.com/office/drawing/2015/9/8/chartex" xmlns:cx2="http://schemas.microsoft.com/office/drawing/2015/10/21/chartex" xmlns:cx3="http://schemas.microsoft.com/office/drawing/2016/5/9/chartex" xmlns:cx4="http://schemas.microsoft.com/office/drawing/2016/5/10/chartex" xmlns:cx5="http://schemas.microsoft.com/office/drawing/2016/5/11/chartex" xmlns:cx6="http://schemas.microsoft.com/office/drawing/2016/5/12/chartex" xmlns:cx7="http://schemas.microsoft.com/office/drawing/2016/5/13/chartex" xmlns:cx8="http://schemas.microsoft.com/office/drawing/2016/5/14/chartex" xmlns:mc="http://schemas.openxmlformats.org/markup-compatibility/2006" xmlns:aink="http://schemas.microsoft.com/office/drawing/2016/ink" xmlns:am3d="http://schemas.microsoft.com/office/drawing/2017/model3d" xmlns:o="urn:schemas-microsoft-com:office:office" xmlns:oel="http://schemas.microsoft.com/office/2019/extlst" xmlns:r="http://schemas.openxmlformats.org/officeDocument/2006/relationships" xmlns:m="http://schemas.openxmlformats.org/officeDocument/2006/math" xmlns:v="urn:schemas-microsoft-com:vml" xmlns:wp14="http://schemas.microsoft.com/office/word/2010/wordprocessingDrawing" xmlns:wp="http://schemas.openxmlformats.org/drawingml/2006/wordprocessingDrawing" xmlns:w10="urn:schemas-microsoft-com:office:word" xmlns:w="http://schemas.openxmlformats.org/wordprocessingml/2006/main" xmlns:w14="http://schemas.microsoft.com/office/word/2010/wordml" xmlns:w15="http://schemas.microsoft.com/office/word/2012/wordml" xmlns:w16cex="http://schemas.microsoft.com/office/word/2018/wordml/cex" xmlns:w16cid="http://schemas.microsoft.com/office/word/2016/wordml/cid" xmlns:w16="http://schemas.microsoft.com/office/word/2018/wordml" xmlns:w16du="http://schemas.microsoft.com/office/word/2023/wordml/word16du" xmlns:w16sdtdh="http://schemas.microsoft.com/office/word/2020/wordml/sdtdatahash" xmlns:w16se="http://schemas.microsoft.com/office/word/2015/wordml/symex" xmlns:wpg="http://schemas.microsoft.com/office/word/2010/wordprocessingGroup" xmlns:wpi="http://schemas.microsoft.com/office/word/2010/wordprocessingInk" xmlns:wne="http://schemas.microsoft.com/office/word/2006/wordml" xmlns:wps="http://schemas.microsoft.com/office/word/2010/wordprocessingShape" mc:Ignorable="w14 w15 w16se w16cid w16 w16cex w16sdtdh w16du wp14">
+<w:ftr xmlns:wpc="http://schemas.microsoft.com/office/word/2010/wordprocessingCanvas" xmlns:cx="http://schemas.microsoft.com/office/drawing/2014/chartex" xmlns:cx1="http://schemas.microsoft.com/office/drawing/2015/9/8/chartex" xmlns:cx2="http://schemas.microsoft.com/office/drawing/2015/10/21/chartex" xmlns:cx3="http://schemas.microsoft.com/office/drawing/2016/5/9/chartex" xmlns:cx4="http://schemas.microsoft.com/office/drawing/2016/5/10/chartex" xmlns:cx5="http://schemas.microsoft.com/office/drawing/2016/5/11/chartex" xmlns:cx6="http://schemas.microsoft.com/office/drawing/2016/5/12/chartex" xmlns:cx7="http://schemas.microsoft.com/office/drawing/2016/5/13/chartex" xmlns:cx8="http://schemas.microsoft.com/office/drawing/2016/5/14/chartex" xmlns:mc="http://schemas.openxmlformats.org/markup-compatibility/2006" xmlns:aink="http://schemas.microsoft.com/office/drawing/2016/ink" xmlns:am3d="http://schemas.microsoft.com/office/drawing/2017/model3d" xmlns:o="urn:schemas-microsoft-com:office:office" xmlns:oel="http://schemas.microsoft.com/office/2019/extlst" xmlns:r="http://schemas.openxmlformats.org/officeDocument/2006/relationships" xmlns:m="http://schemas.openxmlformats.org/officeDocument/2006/math" xmlns:v="urn:schemas-microsoft-com:vml" xmlns:wp14="http://schemas.microsoft.com/office/word/2010/wordprocessingDrawing" xmlns:wp="http://schemas.openxmlformats.org/drawingml/2006/wordprocessingDrawing" xmlns:w10="urn:schemas-microsoft-com:office:word" xmlns:w="http://schemas.openxmlformats.org/wordprocessingml/2006/main" xmlns:w14="http://schemas.microsoft.com/office/word/2010/wordml" xmlns:w15="http://schemas.microsoft.com/office/word/2012/wordml" xmlns:w16cex="http://schemas.microsoft.com/office/word/2018/wordml/cex" xmlns:w16cid="http://schemas.microsoft.com/office/word/2016/wordml/cid" xmlns:w16="http://schemas.microsoft.com/office/word/2018/wordml" xmlns:w16sdtdh="http://schemas.microsoft.com/office/word/2020/wordml/sdtdatahash" xmlns:w16se="http://schemas.microsoft.com/office/word/2015/wordml/symex" xmlns:wpg="http://schemas.microsoft.com/office/word/2010/wordprocessingGroup" xmlns:wpi="http://schemas.microsoft.com/office/word/2010/wordprocessingInk" xmlns:wne="http://schemas.microsoft.com/office/word/2006/wordml" xmlns:wps="http://schemas.microsoft.com/office/word/2010/wordprocessingShape" mc:Ignorable="w14 w15 w16se w16cid w16 w16cex w16sdtdh wp14">
   <w:p>
     <w:pPr>
       <w:pBdr>
@@ -39050,7 +43232,7 @@
 </file>
 
 <file path=word/footnotes.xml><?xml version="1.0" encoding="utf-8"?>
-<w:footnotes xmlns:wpc="http://schemas.microsoft.com/office/word/2010/wordprocessingCanvas" xmlns:cx="http://schemas.microsoft.com/office/drawing/2014/chartex" xmlns:cx1="http://schemas.microsoft.com/office/drawing/2015/9/8/chartex" xmlns:cx2="http://schemas.microsoft.com/office/drawing/2015/10/21/chartex" xmlns:cx3="http://schemas.microsoft.com/office/drawing/2016/5/9/chartex" xmlns:cx4="http://schemas.microsoft.com/office/drawing/2016/5/10/chartex" xmlns:cx5="http://schemas.microsoft.com/office/drawing/2016/5/11/chartex" xmlns:cx6="http://schemas.microsoft.com/office/drawing/2016/5/12/chartex" xmlns:cx7="http://schemas.microsoft.com/office/drawing/2016/5/13/chartex" xmlns:cx8="http://schemas.microsoft.com/office/drawing/2016/5/14/chartex" xmlns:mc="http://schemas.openxmlformats.org/markup-compatibility/2006" xmlns:aink="http://schemas.microsoft.com/office/drawing/2016/ink" xmlns:am3d="http://schemas.microsoft.com/office/drawing/2017/model3d" xmlns:o="urn:schemas-microsoft-com:office:office" xmlns:oel="http://schemas.microsoft.com/office/2019/extlst" xmlns:r="http://schemas.openxmlformats.org/officeDocument/2006/relationships" xmlns:m="http://schemas.openxmlformats.org/officeDocument/2006/math" xmlns:v="urn:schemas-microsoft-com:vml" xmlns:wp14="http://schemas.microsoft.com/office/word/2010/wordprocessingDrawing" xmlns:wp="http://schemas.openxmlformats.org/drawingml/2006/wordprocessingDrawing" xmlns:w10="urn:schemas-microsoft-com:office:word" xmlns:w="http://schemas.openxmlformats.org/wordprocessingml/2006/main" xmlns:w14="http://schemas.microsoft.com/office/word/2010/wordml" xmlns:w15="http://schemas.microsoft.com/office/word/2012/wordml" xmlns:w16cex="http://schemas.microsoft.com/office/word/2018/wordml/cex" xmlns:w16cid="http://schemas.microsoft.com/office/word/2016/wordml/cid" xmlns:w16="http://schemas.microsoft.com/office/word/2018/wordml" xmlns:w16du="http://schemas.microsoft.com/office/word/2023/wordml/word16du" xmlns:w16sdtdh="http://schemas.microsoft.com/office/word/2020/wordml/sdtdatahash" xmlns:w16se="http://schemas.microsoft.com/office/word/2015/wordml/symex" xmlns:wpg="http://schemas.microsoft.com/office/word/2010/wordprocessingGroup" xmlns:wpi="http://schemas.microsoft.com/office/word/2010/wordprocessingInk" xmlns:wne="http://schemas.microsoft.com/office/word/2006/wordml" xmlns:wps="http://schemas.microsoft.com/office/word/2010/wordprocessingShape" mc:Ignorable="w14 w15 w16se w16cid w16 w16cex w16sdtdh w16du wp14">
+<w:footnotes xmlns:wpc="http://schemas.microsoft.com/office/word/2010/wordprocessingCanvas" xmlns:cx="http://schemas.microsoft.com/office/drawing/2014/chartex" xmlns:cx1="http://schemas.microsoft.com/office/drawing/2015/9/8/chartex" xmlns:cx2="http://schemas.microsoft.com/office/drawing/2015/10/21/chartex" xmlns:cx3="http://schemas.microsoft.com/office/drawing/2016/5/9/chartex" xmlns:cx4="http://schemas.microsoft.com/office/drawing/2016/5/10/chartex" xmlns:cx5="http://schemas.microsoft.com/office/drawing/2016/5/11/chartex" xmlns:cx6="http://schemas.microsoft.com/office/drawing/2016/5/12/chartex" xmlns:cx7="http://schemas.microsoft.com/office/drawing/2016/5/13/chartex" xmlns:cx8="http://schemas.microsoft.com/office/drawing/2016/5/14/chartex" xmlns:mc="http://schemas.openxmlformats.org/markup-compatibility/2006" xmlns:aink="http://schemas.microsoft.com/office/drawing/2016/ink" xmlns:am3d="http://schemas.microsoft.com/office/drawing/2017/model3d" xmlns:o="urn:schemas-microsoft-com:office:office" xmlns:oel="http://schemas.microsoft.com/office/2019/extlst" xmlns:r="http://schemas.openxmlformats.org/officeDocument/2006/relationships" xmlns:m="http://schemas.openxmlformats.org/officeDocument/2006/math" xmlns:v="urn:schemas-microsoft-com:vml" xmlns:wp14="http://schemas.microsoft.com/office/word/2010/wordprocessingDrawing" xmlns:wp="http://schemas.openxmlformats.org/drawingml/2006/wordprocessingDrawing" xmlns:w10="urn:schemas-microsoft-com:office:word" xmlns:w="http://schemas.openxmlformats.org/wordprocessingml/2006/main" xmlns:w14="http://schemas.microsoft.com/office/word/2010/wordml" xmlns:w15="http://schemas.microsoft.com/office/word/2012/wordml" xmlns:w16cex="http://schemas.microsoft.com/office/word/2018/wordml/cex" xmlns:w16cid="http://schemas.microsoft.com/office/word/2016/wordml/cid" xmlns:w16="http://schemas.microsoft.com/office/word/2018/wordml" xmlns:w16sdtdh="http://schemas.microsoft.com/office/word/2020/wordml/sdtdatahash" xmlns:w16se="http://schemas.microsoft.com/office/word/2015/wordml/symex" xmlns:wpg="http://schemas.microsoft.com/office/word/2010/wordprocessingGroup" xmlns:wpi="http://schemas.microsoft.com/office/word/2010/wordprocessingInk" xmlns:wne="http://schemas.microsoft.com/office/word/2006/wordml" xmlns:wps="http://schemas.microsoft.com/office/word/2010/wordprocessingShape" mc:Ignorable="w14 w15 w16se w16cid w16 w16cex w16sdtdh wp14">
   <w:footnote w:type="separator" w:id="-1">
     <w:p>
       <w:pPr>
@@ -39075,7 +43257,7 @@
 </file>
 
 <file path=word/header1.xml><?xml version="1.0" encoding="utf-8"?>
-<w:hdr xmlns:wpc="http://schemas.microsoft.com/office/word/2010/wordprocessingCanvas" xmlns:cx="http://schemas.microsoft.com/office/drawing/2014/chartex" xmlns:cx1="http://schemas.microsoft.com/office/drawing/2015/9/8/chartex" xmlns:cx2="http://schemas.microsoft.com/office/drawing/2015/10/21/chartex" xmlns:cx3="http://schemas.microsoft.com/office/drawing/2016/5/9/chartex" xmlns:cx4="http://schemas.microsoft.com/office/drawing/2016/5/10/chartex" xmlns:cx5="http://schemas.microsoft.com/office/drawing/2016/5/11/chartex" xmlns:cx6="http://schemas.microsoft.com/office/drawing/2016/5/12/chartex" xmlns:cx7="http://schemas.microsoft.com/office/drawing/2016/5/13/chartex" xmlns:cx8="http://schemas.microsoft.com/office/drawing/2016/5/14/chartex" xmlns:mc="http://schemas.openxmlformats.org/markup-compatibility/2006" xmlns:aink="http://schemas.microsoft.com/office/drawing/2016/ink" xmlns:am3d="http://schemas.microsoft.com/office/drawing/2017/model3d" xmlns:o="urn:schemas-microsoft-com:office:office" xmlns:oel="http://schemas.microsoft.com/office/2019/extlst" xmlns:r="http://schemas.openxmlformats.org/officeDocument/2006/relationships" xmlns:m="http://schemas.openxmlformats.org/officeDocument/2006/math" xmlns:v="urn:schemas-microsoft-com:vml" xmlns:wp14="http://schemas.microsoft.com/office/word/2010/wordprocessingDrawing" xmlns:wp="http://schemas.openxmlformats.org/drawingml/2006/wordprocessingDrawing" xmlns:w10="urn:schemas-microsoft-com:office:word" xmlns:w="http://schemas.openxmlformats.org/wordprocessingml/2006/main" xmlns:w14="http://schemas.microsoft.com/office/word/2010/wordml" xmlns:w15="http://schemas.microsoft.com/office/word/2012/wordml" xmlns:w16cex="http://schemas.microsoft.com/office/word/2018/wordml/cex" xmlns:w16cid="http://schemas.microsoft.com/office/word/2016/wordml/cid" xmlns:w16="http://schemas.microsoft.com/office/word/2018/wordml" xmlns:w16du="http://schemas.microsoft.com/office/word/2023/wordml/word16du" xmlns:w16sdtdh="http://schemas.microsoft.com/office/word/2020/wordml/sdtdatahash" xmlns:w16se="http://schemas.microsoft.com/office/word/2015/wordml/symex" xmlns:wpg="http://schemas.microsoft.com/office/word/2010/wordprocessingGroup" xmlns:wpi="http://schemas.microsoft.com/office/word/2010/wordprocessingInk" xmlns:wne="http://schemas.microsoft.com/office/word/2006/wordml" xmlns:wps="http://schemas.microsoft.com/office/word/2010/wordprocessingShape" mc:Ignorable="w14 w15 w16se w16cid w16 w16cex w16sdtdh w16du wp14">
+<w:hdr xmlns:wpc="http://schemas.microsoft.com/office/word/2010/wordprocessingCanvas" xmlns:cx="http://schemas.microsoft.com/office/drawing/2014/chartex" xmlns:cx1="http://schemas.microsoft.com/office/drawing/2015/9/8/chartex" xmlns:cx2="http://schemas.microsoft.com/office/drawing/2015/10/21/chartex" xmlns:cx3="http://schemas.microsoft.com/office/drawing/2016/5/9/chartex" xmlns:cx4="http://schemas.microsoft.com/office/drawing/2016/5/10/chartex" xmlns:cx5="http://schemas.microsoft.com/office/drawing/2016/5/11/chartex" xmlns:cx6="http://schemas.microsoft.com/office/drawing/2016/5/12/chartex" xmlns:cx7="http://schemas.microsoft.com/office/drawing/2016/5/13/chartex" xmlns:cx8="http://schemas.microsoft.com/office/drawing/2016/5/14/chartex" xmlns:mc="http://schemas.openxmlformats.org/markup-compatibility/2006" xmlns:aink="http://schemas.microsoft.com/office/drawing/2016/ink" xmlns:am3d="http://schemas.microsoft.com/office/drawing/2017/model3d" xmlns:o="urn:schemas-microsoft-com:office:office" xmlns:oel="http://schemas.microsoft.com/office/2019/extlst" xmlns:r="http://schemas.openxmlformats.org/officeDocument/2006/relationships" xmlns:m="http://schemas.openxmlformats.org/officeDocument/2006/math" xmlns:v="urn:schemas-microsoft-com:vml" xmlns:wp14="http://schemas.microsoft.com/office/word/2010/wordprocessingDrawing" xmlns:wp="http://schemas.openxmlformats.org/drawingml/2006/wordprocessingDrawing" xmlns:w10="urn:schemas-microsoft-com:office:word" xmlns:w="http://schemas.openxmlformats.org/wordprocessingml/2006/main" xmlns:w14="http://schemas.microsoft.com/office/word/2010/wordml" xmlns:w15="http://schemas.microsoft.com/office/word/2012/wordml" xmlns:w16cex="http://schemas.microsoft.com/office/word/2018/wordml/cex" xmlns:w16cid="http://schemas.microsoft.com/office/word/2016/wordml/cid" xmlns:w16="http://schemas.microsoft.com/office/word/2018/wordml" xmlns:w16sdtdh="http://schemas.microsoft.com/office/word/2020/wordml/sdtdatahash" xmlns:w16se="http://schemas.microsoft.com/office/word/2015/wordml/symex" xmlns:wpg="http://schemas.microsoft.com/office/word/2010/wordprocessingGroup" xmlns:wpi="http://schemas.microsoft.com/office/word/2010/wordprocessingInk" xmlns:wne="http://schemas.microsoft.com/office/word/2006/wordml" xmlns:wps="http://schemas.microsoft.com/office/word/2010/wordprocessingShape" mc:Ignorable="w14 w15 w16se w16cid w16 w16cex w16sdtdh wp14">
   <w:p>
     <w:pPr>
       <w:pStyle w:val="Header"/>
@@ -39096,7 +43278,7 @@
 </file>
 
 <file path=word/header2.xml><?xml version="1.0" encoding="utf-8"?>
-<w:hdr xmlns:wpc="http://schemas.microsoft.com/office/word/2010/wordprocessingCanvas" xmlns:cx="http://schemas.microsoft.com/office/drawing/2014/chartex" xmlns:cx1="http://schemas.microsoft.com/office/drawing/2015/9/8/chartex" xmlns:cx2="http://schemas.microsoft.com/office/drawing/2015/10/21/chartex" xmlns:cx3="http://schemas.microsoft.com/office/drawing/2016/5/9/chartex" xmlns:cx4="http://schemas.microsoft.com/office/drawing/2016/5/10/chartex" xmlns:cx5="http://schemas.microsoft.com/office/drawing/2016/5/11/chartex" xmlns:cx6="http://schemas.microsoft.com/office/drawing/2016/5/12/chartex" xmlns:cx7="http://schemas.microsoft.com/office/drawing/2016/5/13/chartex" xmlns:cx8="http://schemas.microsoft.com/office/drawing/2016/5/14/chartex" xmlns:mc="http://schemas.openxmlformats.org/markup-compatibility/2006" xmlns:aink="http://schemas.microsoft.com/office/drawing/2016/ink" xmlns:am3d="http://schemas.microsoft.com/office/drawing/2017/model3d" xmlns:o="urn:schemas-microsoft-com:office:office" xmlns:oel="http://schemas.microsoft.com/office/2019/extlst" xmlns:r="http://schemas.openxmlformats.org/officeDocument/2006/relationships" xmlns:m="http://schemas.openxmlformats.org/officeDocument/2006/math" xmlns:v="urn:schemas-microsoft-com:vml" xmlns:wp14="http://schemas.microsoft.com/office/word/2010/wordprocessingDrawing" xmlns:wp="http://schemas.openxmlformats.org/drawingml/2006/wordprocessingDrawing" xmlns:w10="urn:schemas-microsoft-com:office:word" xmlns:w="http://schemas.openxmlformats.org/wordprocessingml/2006/main" xmlns:w14="http://schemas.microsoft.com/office/word/2010/wordml" xmlns:w15="http://schemas.microsoft.com/office/word/2012/wordml" xmlns:w16cex="http://schemas.microsoft.com/office/word/2018/wordml/cex" xmlns:w16cid="http://schemas.microsoft.com/office/word/2016/wordml/cid" xmlns:w16="http://schemas.microsoft.com/office/word/2018/wordml" xmlns:w16du="http://schemas.microsoft.com/office/word/2023/wordml/word16du" xmlns:w16sdtdh="http://schemas.microsoft.com/office/word/2020/wordml/sdtdatahash" xmlns:w16se="http://schemas.microsoft.com/office/word/2015/wordml/symex" xmlns:wpg="http://schemas.microsoft.com/office/word/2010/wordprocessingGroup" xmlns:wpi="http://schemas.microsoft.com/office/word/2010/wordprocessingInk" xmlns:wne="http://schemas.microsoft.com/office/word/2006/wordml" xmlns:wps="http://schemas.microsoft.com/office/word/2010/wordprocessingShape" mc:Ignorable="w14 w15 w16se w16cid w16 w16cex w16sdtdh w16du wp14">
+<w:hdr xmlns:wpc="http://schemas.microsoft.com/office/word/2010/wordprocessingCanvas" xmlns:cx="http://schemas.microsoft.com/office/drawing/2014/chartex" xmlns:cx1="http://schemas.microsoft.com/office/drawing/2015/9/8/chartex" xmlns:cx2="http://schemas.microsoft.com/office/drawing/2015/10/21/chartex" xmlns:cx3="http://schemas.microsoft.com/office/drawing/2016/5/9/chartex" xmlns:cx4="http://schemas.microsoft.com/office/drawing/2016/5/10/chartex" xmlns:cx5="http://schemas.microsoft.com/office/drawing/2016/5/11/chartex" xmlns:cx6="http://schemas.microsoft.com/office/drawing/2016/5/12/chartex" xmlns:cx7="http://schemas.microsoft.com/office/drawing/2016/5/13/chartex" xmlns:cx8="http://schemas.microsoft.com/office/drawing/2016/5/14/chartex" xmlns:mc="http://schemas.openxmlformats.org/markup-compatibility/2006" xmlns:aink="http://schemas.microsoft.com/office/drawing/2016/ink" xmlns:am3d="http://schemas.microsoft.com/office/drawing/2017/model3d" xmlns:o="urn:schemas-microsoft-com:office:office" xmlns:oel="http://schemas.microsoft.com/office/2019/extlst" xmlns:r="http://schemas.openxmlformats.org/officeDocument/2006/relationships" xmlns:m="http://schemas.openxmlformats.org/officeDocument/2006/math" xmlns:v="urn:schemas-microsoft-com:vml" xmlns:wp14="http://schemas.microsoft.com/office/word/2010/wordprocessingDrawing" xmlns:wp="http://schemas.openxmlformats.org/drawingml/2006/wordprocessingDrawing" xmlns:w10="urn:schemas-microsoft-com:office:word" xmlns:w="http://schemas.openxmlformats.org/wordprocessingml/2006/main" xmlns:w14="http://schemas.microsoft.com/office/word/2010/wordml" xmlns:w15="http://schemas.microsoft.com/office/word/2012/wordml" xmlns:w16cex="http://schemas.microsoft.com/office/word/2018/wordml/cex" xmlns:w16cid="http://schemas.microsoft.com/office/word/2016/wordml/cid" xmlns:w16="http://schemas.microsoft.com/office/word/2018/wordml" xmlns:w16sdtdh="http://schemas.microsoft.com/office/word/2020/wordml/sdtdatahash" xmlns:w16se="http://schemas.microsoft.com/office/word/2015/wordml/symex" xmlns:wpg="http://schemas.microsoft.com/office/word/2010/wordprocessingGroup" xmlns:wpi="http://schemas.microsoft.com/office/word/2010/wordprocessingInk" xmlns:wne="http://schemas.microsoft.com/office/word/2006/wordml" xmlns:wps="http://schemas.microsoft.com/office/word/2010/wordprocessingShape" mc:Ignorable="w14 w15 w16se w16cid w16 w16cex w16sdtdh wp14">
   <w:p>
     <w:pPr>
       <w:pStyle w:val="Header"/>
@@ -39109,7 +43291,7 @@
 </file>
 
 <file path=word/styles.xml><?xml version="1.0" encoding="utf-8"?>
-<w:styles xmlns:mc="http://schemas.openxmlformats.org/markup-compatibility/2006" xmlns:r="http://schemas.openxmlformats.org/officeDocument/2006/relationships" xmlns:w="http://schemas.openxmlformats.org/wordprocessingml/2006/main" xmlns:w14="http://schemas.microsoft.com/office/word/2010/wordml" xmlns:w15="http://schemas.microsoft.com/office/word/2012/wordml" xmlns:w16cex="http://schemas.microsoft.com/office/word/2018/wordml/cex" xmlns:w16cid="http://schemas.microsoft.com/office/word/2016/wordml/cid" xmlns:w16="http://schemas.microsoft.com/office/word/2018/wordml" xmlns:w16du="http://schemas.microsoft.com/office/word/2023/wordml/word16du" xmlns:w16sdtdh="http://schemas.microsoft.com/office/word/2020/wordml/sdtdatahash" xmlns:w16se="http://schemas.microsoft.com/office/word/2015/wordml/symex" mc:Ignorable="w14 w15 w16se w16cid w16 w16cex w16sdtdh w16du">
+<w:styles xmlns:mc="http://schemas.openxmlformats.org/markup-compatibility/2006" xmlns:r="http://schemas.openxmlformats.org/officeDocument/2006/relationships" xmlns:w="http://schemas.openxmlformats.org/wordprocessingml/2006/main" xmlns:w14="http://schemas.microsoft.com/office/word/2010/wordml" xmlns:w15="http://schemas.microsoft.com/office/word/2012/wordml" xmlns:w16cex="http://schemas.microsoft.com/office/word/2018/wordml/cex" xmlns:w16cid="http://schemas.microsoft.com/office/word/2016/wordml/cid" xmlns:w16="http://schemas.microsoft.com/office/word/2018/wordml" xmlns:w16sdtdh="http://schemas.microsoft.com/office/word/2020/wordml/sdtdatahash" xmlns:w16se="http://schemas.microsoft.com/office/word/2015/wordml/symex" mc:Ignorable="w14 w15 w16se w16cid w16 w16cex w16sdtdh">
   <w:docDefaults>
     <w:rPrDefault>
       <w:rPr>

--- a/TS Jatai Ghanam Project/TS 4.4/TS 4.4 Ghanam Tamil Corrections.docx
+++ b/TS Jatai Ghanam Project/TS 4.4/TS 4.4 Ghanam Tamil Corrections.docx
@@ -1,6 +1,6 @@
 
 <file path=word/document.xml><?xml version="1.0" encoding="utf-8"?>
-<w:document xmlns:wpc="http://schemas.microsoft.com/office/word/2010/wordprocessingCanvas" xmlns:cx="http://schemas.microsoft.com/office/drawing/2014/chartex" xmlns:cx1="http://schemas.microsoft.com/office/drawing/2015/9/8/chartex" xmlns:cx2="http://schemas.microsoft.com/office/drawing/2015/10/21/chartex" xmlns:cx3="http://schemas.microsoft.com/office/drawing/2016/5/9/chartex" xmlns:cx4="http://schemas.microsoft.com/office/drawing/2016/5/10/chartex" xmlns:cx5="http://schemas.microsoft.com/office/drawing/2016/5/11/chartex" xmlns:cx6="http://schemas.microsoft.com/office/drawing/2016/5/12/chartex" xmlns:cx7="http://schemas.microsoft.com/office/drawing/2016/5/13/chartex" xmlns:cx8="http://schemas.microsoft.com/office/drawing/2016/5/14/chartex" xmlns:mc="http://schemas.openxmlformats.org/markup-compatibility/2006" xmlns:aink="http://schemas.microsoft.com/office/drawing/2016/ink" xmlns:am3d="http://schemas.microsoft.com/office/drawing/2017/model3d" xmlns:o="urn:schemas-microsoft-com:office:office" xmlns:oel="http://schemas.microsoft.com/office/2019/extlst" xmlns:r="http://schemas.openxmlformats.org/officeDocument/2006/relationships" xmlns:m="http://schemas.openxmlformats.org/officeDocument/2006/math" xmlns:v="urn:schemas-microsoft-com:vml" xmlns:wp14="http://schemas.microsoft.com/office/word/2010/wordprocessingDrawing" xmlns:wp="http://schemas.openxmlformats.org/drawingml/2006/wordprocessingDrawing" xmlns:w10="urn:schemas-microsoft-com:office:word" xmlns:w="http://schemas.openxmlformats.org/wordprocessingml/2006/main" xmlns:w14="http://schemas.microsoft.com/office/word/2010/wordml" xmlns:w15="http://schemas.microsoft.com/office/word/2012/wordml" xmlns:w16cex="http://schemas.microsoft.com/office/word/2018/wordml/cex" xmlns:w16cid="http://schemas.microsoft.com/office/word/2016/wordml/cid" xmlns:w16="http://schemas.microsoft.com/office/word/2018/wordml" xmlns:w16sdtdh="http://schemas.microsoft.com/office/word/2020/wordml/sdtdatahash" xmlns:w16se="http://schemas.microsoft.com/office/word/2015/wordml/symex" xmlns:wpg="http://schemas.microsoft.com/office/word/2010/wordprocessingGroup" xmlns:wpi="http://schemas.microsoft.com/office/word/2010/wordprocessingInk" xmlns:wne="http://schemas.microsoft.com/office/word/2006/wordml" xmlns:wps="http://schemas.microsoft.com/office/word/2010/wordprocessingShape" mc:Ignorable="w14 w15 w16se w16cid w16 w16cex w16sdtdh wp14">
+<w:document xmlns:wpc="http://schemas.microsoft.com/office/word/2010/wordprocessingCanvas" xmlns:cx="http://schemas.microsoft.com/office/drawing/2014/chartex" xmlns:cx1="http://schemas.microsoft.com/office/drawing/2015/9/8/chartex" xmlns:cx2="http://schemas.microsoft.com/office/drawing/2015/10/21/chartex" xmlns:cx3="http://schemas.microsoft.com/office/drawing/2016/5/9/chartex" xmlns:cx4="http://schemas.microsoft.com/office/drawing/2016/5/10/chartex" xmlns:cx5="http://schemas.microsoft.com/office/drawing/2016/5/11/chartex" xmlns:cx6="http://schemas.microsoft.com/office/drawing/2016/5/12/chartex" xmlns:cx7="http://schemas.microsoft.com/office/drawing/2016/5/13/chartex" xmlns:cx8="http://schemas.microsoft.com/office/drawing/2016/5/14/chartex" xmlns:mc="http://schemas.openxmlformats.org/markup-compatibility/2006" xmlns:aink="http://schemas.microsoft.com/office/drawing/2016/ink" xmlns:am3d="http://schemas.microsoft.com/office/drawing/2017/model3d" xmlns:o="urn:schemas-microsoft-com:office:office" xmlns:oel="http://schemas.microsoft.com/office/2019/extlst" xmlns:r="http://schemas.openxmlformats.org/officeDocument/2006/relationships" xmlns:m="http://schemas.openxmlformats.org/officeDocument/2006/math" xmlns:v="urn:schemas-microsoft-com:vml" xmlns:wp14="http://schemas.microsoft.com/office/word/2010/wordprocessingDrawing" xmlns:wp="http://schemas.openxmlformats.org/drawingml/2006/wordprocessingDrawing" xmlns:w10="urn:schemas-microsoft-com:office:word" xmlns:w="http://schemas.openxmlformats.org/wordprocessingml/2006/main" xmlns:w14="http://schemas.microsoft.com/office/word/2010/wordml" xmlns:w15="http://schemas.microsoft.com/office/word/2012/wordml" xmlns:w16cex="http://schemas.microsoft.com/office/word/2018/wordml/cex" xmlns:w16cid="http://schemas.microsoft.com/office/word/2016/wordml/cid" xmlns:w16="http://schemas.microsoft.com/office/word/2018/wordml" xmlns:w16du="http://schemas.microsoft.com/office/word/2023/wordml/word16du" xmlns:w16sdtdh="http://schemas.microsoft.com/office/word/2020/wordml/sdtdatahash" xmlns:w16se="http://schemas.microsoft.com/office/word/2015/wordml/symex" xmlns:wpg="http://schemas.microsoft.com/office/word/2010/wordprocessingGroup" xmlns:wpi="http://schemas.microsoft.com/office/word/2010/wordprocessingInk" xmlns:wne="http://schemas.microsoft.com/office/word/2006/wordml" xmlns:wps="http://schemas.microsoft.com/office/word/2010/wordprocessingShape" mc:Ignorable="w14 w15 w16se w16cid w16 w16cex w16sdtdh w16du wp14">
   <w:body>
     <w:p>
       <w:pPr>
@@ -142,7 +142,27 @@
           <w:szCs w:val="32"/>
           <w:u w:val="single"/>
         </w:rPr>
-        <w:t>April 31,2024</w:t>
+        <w:t>April 3</w:t>
+      </w:r>
+      <w:r>
+        <w:rPr>
+          <w:b/>
+          <w:bCs/>
+          <w:sz w:val="32"/>
+          <w:szCs w:val="32"/>
+          <w:u w:val="single"/>
+        </w:rPr>
+        <w:t>0</w:t>
+      </w:r>
+      <w:r>
+        <w:rPr>
+          <w:b/>
+          <w:bCs/>
+          <w:sz w:val="32"/>
+          <w:szCs w:val="32"/>
+          <w:u w:val="single"/>
+        </w:rPr>
+        <w:t>,2024</w:t>
       </w:r>
     </w:p>
     <w:p>
@@ -42805,7 +42825,7 @@
 </file>
 
 <file path=word/endnotes.xml><?xml version="1.0" encoding="utf-8"?>
-<w:endnotes xmlns:wpc="http://schemas.microsoft.com/office/word/2010/wordprocessingCanvas" xmlns:cx="http://schemas.microsoft.com/office/drawing/2014/chartex" xmlns:cx1="http://schemas.microsoft.com/office/drawing/2015/9/8/chartex" xmlns:cx2="http://schemas.microsoft.com/office/drawing/2015/10/21/chartex" xmlns:cx3="http://schemas.microsoft.com/office/drawing/2016/5/9/chartex" xmlns:cx4="http://schemas.microsoft.com/office/drawing/2016/5/10/chartex" xmlns:cx5="http://schemas.microsoft.com/office/drawing/2016/5/11/chartex" xmlns:cx6="http://schemas.microsoft.com/office/drawing/2016/5/12/chartex" xmlns:cx7="http://schemas.microsoft.com/office/drawing/2016/5/13/chartex" xmlns:cx8="http://schemas.microsoft.com/office/drawing/2016/5/14/chartex" xmlns:mc="http://schemas.openxmlformats.org/markup-compatibility/2006" xmlns:aink="http://schemas.microsoft.com/office/drawing/2016/ink" xmlns:am3d="http://schemas.microsoft.com/office/drawing/2017/model3d" xmlns:o="urn:schemas-microsoft-com:office:office" xmlns:oel="http://schemas.microsoft.com/office/2019/extlst" xmlns:r="http://schemas.openxmlformats.org/officeDocument/2006/relationships" xmlns:m="http://schemas.openxmlformats.org/officeDocument/2006/math" xmlns:v="urn:schemas-microsoft-com:vml" xmlns:wp14="http://schemas.microsoft.com/office/word/2010/wordprocessingDrawing" xmlns:wp="http://schemas.openxmlformats.org/drawingml/2006/wordprocessingDrawing" xmlns:w10="urn:schemas-microsoft-com:office:word" xmlns:w="http://schemas.openxmlformats.org/wordprocessingml/2006/main" xmlns:w14="http://schemas.microsoft.com/office/word/2010/wordml" xmlns:w15="http://schemas.microsoft.com/office/word/2012/wordml" xmlns:w16cex="http://schemas.microsoft.com/office/word/2018/wordml/cex" xmlns:w16cid="http://schemas.microsoft.com/office/word/2016/wordml/cid" xmlns:w16="http://schemas.microsoft.com/office/word/2018/wordml" xmlns:w16sdtdh="http://schemas.microsoft.com/office/word/2020/wordml/sdtdatahash" xmlns:w16se="http://schemas.microsoft.com/office/word/2015/wordml/symex" xmlns:wpg="http://schemas.microsoft.com/office/word/2010/wordprocessingGroup" xmlns:wpi="http://schemas.microsoft.com/office/word/2010/wordprocessingInk" xmlns:wne="http://schemas.microsoft.com/office/word/2006/wordml" xmlns:wps="http://schemas.microsoft.com/office/word/2010/wordprocessingShape" mc:Ignorable="w14 w15 w16se w16cid w16 w16cex w16sdtdh wp14">
+<w:endnotes xmlns:wpc="http://schemas.microsoft.com/office/word/2010/wordprocessingCanvas" xmlns:cx="http://schemas.microsoft.com/office/drawing/2014/chartex" xmlns:cx1="http://schemas.microsoft.com/office/drawing/2015/9/8/chartex" xmlns:cx2="http://schemas.microsoft.com/office/drawing/2015/10/21/chartex" xmlns:cx3="http://schemas.microsoft.com/office/drawing/2016/5/9/chartex" xmlns:cx4="http://schemas.microsoft.com/office/drawing/2016/5/10/chartex" xmlns:cx5="http://schemas.microsoft.com/office/drawing/2016/5/11/chartex" xmlns:cx6="http://schemas.microsoft.com/office/drawing/2016/5/12/chartex" xmlns:cx7="http://schemas.microsoft.com/office/drawing/2016/5/13/chartex" xmlns:cx8="http://schemas.microsoft.com/office/drawing/2016/5/14/chartex" xmlns:mc="http://schemas.openxmlformats.org/markup-compatibility/2006" xmlns:aink="http://schemas.microsoft.com/office/drawing/2016/ink" xmlns:am3d="http://schemas.microsoft.com/office/drawing/2017/model3d" xmlns:o="urn:schemas-microsoft-com:office:office" xmlns:oel="http://schemas.microsoft.com/office/2019/extlst" xmlns:r="http://schemas.openxmlformats.org/officeDocument/2006/relationships" xmlns:m="http://schemas.openxmlformats.org/officeDocument/2006/math" xmlns:v="urn:schemas-microsoft-com:vml" xmlns:wp14="http://schemas.microsoft.com/office/word/2010/wordprocessingDrawing" xmlns:wp="http://schemas.openxmlformats.org/drawingml/2006/wordprocessingDrawing" xmlns:w10="urn:schemas-microsoft-com:office:word" xmlns:w="http://schemas.openxmlformats.org/wordprocessingml/2006/main" xmlns:w14="http://schemas.microsoft.com/office/word/2010/wordml" xmlns:w15="http://schemas.microsoft.com/office/word/2012/wordml" xmlns:w16cex="http://schemas.microsoft.com/office/word/2018/wordml/cex" xmlns:w16cid="http://schemas.microsoft.com/office/word/2016/wordml/cid" xmlns:w16="http://schemas.microsoft.com/office/word/2018/wordml" xmlns:w16du="http://schemas.microsoft.com/office/word/2023/wordml/word16du" xmlns:w16sdtdh="http://schemas.microsoft.com/office/word/2020/wordml/sdtdatahash" xmlns:w16se="http://schemas.microsoft.com/office/word/2015/wordml/symex" xmlns:wpg="http://schemas.microsoft.com/office/word/2010/wordprocessingGroup" xmlns:wpi="http://schemas.microsoft.com/office/word/2010/wordprocessingInk" xmlns:wne="http://schemas.microsoft.com/office/word/2006/wordml" xmlns:wps="http://schemas.microsoft.com/office/word/2010/wordprocessingShape" mc:Ignorable="w14 w15 w16se w16cid w16 w16cex w16sdtdh w16du wp14">
   <w:endnote w:type="separator" w:id="-1">
     <w:p>
       <w:pPr>
@@ -42830,7 +42850,7 @@
 </file>
 
 <file path=word/footer1.xml><?xml version="1.0" encoding="utf-8"?>
-<w:ftr xmlns:wpc="http://schemas.microsoft.com/office/word/2010/wordprocessingCanvas" xmlns:cx="http://schemas.microsoft.com/office/drawing/2014/chartex" xmlns:cx1="http://schemas.microsoft.com/office/drawing/2015/9/8/chartex" xmlns:cx2="http://schemas.microsoft.com/office/drawing/2015/10/21/chartex" xmlns:cx3="http://schemas.microsoft.com/office/drawing/2016/5/9/chartex" xmlns:cx4="http://schemas.microsoft.com/office/drawing/2016/5/10/chartex" xmlns:cx5="http://schemas.microsoft.com/office/drawing/2016/5/11/chartex" xmlns:cx6="http://schemas.microsoft.com/office/drawing/2016/5/12/chartex" xmlns:cx7="http://schemas.microsoft.com/office/drawing/2016/5/13/chartex" xmlns:cx8="http://schemas.microsoft.com/office/drawing/2016/5/14/chartex" xmlns:mc="http://schemas.openxmlformats.org/markup-compatibility/2006" xmlns:aink="http://schemas.microsoft.com/office/drawing/2016/ink" xmlns:am3d="http://schemas.microsoft.com/office/drawing/2017/model3d" xmlns:o="urn:schemas-microsoft-com:office:office" xmlns:oel="http://schemas.microsoft.com/office/2019/extlst" xmlns:r="http://schemas.openxmlformats.org/officeDocument/2006/relationships" xmlns:m="http://schemas.openxmlformats.org/officeDocument/2006/math" xmlns:v="urn:schemas-microsoft-com:vml" xmlns:wp14="http://schemas.microsoft.com/office/word/2010/wordprocessingDrawing" xmlns:wp="http://schemas.openxmlformats.org/drawingml/2006/wordprocessingDrawing" xmlns:w10="urn:schemas-microsoft-com:office:word" xmlns:w="http://schemas.openxmlformats.org/wordprocessingml/2006/main" xmlns:w14="http://schemas.microsoft.com/office/word/2010/wordml" xmlns:w15="http://schemas.microsoft.com/office/word/2012/wordml" xmlns:w16cex="http://schemas.microsoft.com/office/word/2018/wordml/cex" xmlns:w16cid="http://schemas.microsoft.com/office/word/2016/wordml/cid" xmlns:w16="http://schemas.microsoft.com/office/word/2018/wordml" xmlns:w16sdtdh="http://schemas.microsoft.com/office/word/2020/wordml/sdtdatahash" xmlns:w16se="http://schemas.microsoft.com/office/word/2015/wordml/symex" xmlns:wpg="http://schemas.microsoft.com/office/word/2010/wordprocessingGroup" xmlns:wpi="http://schemas.microsoft.com/office/word/2010/wordprocessingInk" xmlns:wne="http://schemas.microsoft.com/office/word/2006/wordml" xmlns:wps="http://schemas.microsoft.com/office/word/2010/wordprocessingShape" mc:Ignorable="w14 w15 w16se w16cid w16 w16cex w16sdtdh wp14">
+<w:ftr xmlns:wpc="http://schemas.microsoft.com/office/word/2010/wordprocessingCanvas" xmlns:cx="http://schemas.microsoft.com/office/drawing/2014/chartex" xmlns:cx1="http://schemas.microsoft.com/office/drawing/2015/9/8/chartex" xmlns:cx2="http://schemas.microsoft.com/office/drawing/2015/10/21/chartex" xmlns:cx3="http://schemas.microsoft.com/office/drawing/2016/5/9/chartex" xmlns:cx4="http://schemas.microsoft.com/office/drawing/2016/5/10/chartex" xmlns:cx5="http://schemas.microsoft.com/office/drawing/2016/5/11/chartex" xmlns:cx6="http://schemas.microsoft.com/office/drawing/2016/5/12/chartex" xmlns:cx7="http://schemas.microsoft.com/office/drawing/2016/5/13/chartex" xmlns:cx8="http://schemas.microsoft.com/office/drawing/2016/5/14/chartex" xmlns:mc="http://schemas.openxmlformats.org/markup-compatibility/2006" xmlns:aink="http://schemas.microsoft.com/office/drawing/2016/ink" xmlns:am3d="http://schemas.microsoft.com/office/drawing/2017/model3d" xmlns:o="urn:schemas-microsoft-com:office:office" xmlns:oel="http://schemas.microsoft.com/office/2019/extlst" xmlns:r="http://schemas.openxmlformats.org/officeDocument/2006/relationships" xmlns:m="http://schemas.openxmlformats.org/officeDocument/2006/math" xmlns:v="urn:schemas-microsoft-com:vml" xmlns:wp14="http://schemas.microsoft.com/office/word/2010/wordprocessingDrawing" xmlns:wp="http://schemas.openxmlformats.org/drawingml/2006/wordprocessingDrawing" xmlns:w10="urn:schemas-microsoft-com:office:word" xmlns:w="http://schemas.openxmlformats.org/wordprocessingml/2006/main" xmlns:w14="http://schemas.microsoft.com/office/word/2010/wordml" xmlns:w15="http://schemas.microsoft.com/office/word/2012/wordml" xmlns:w16cex="http://schemas.microsoft.com/office/word/2018/wordml/cex" xmlns:w16cid="http://schemas.microsoft.com/office/word/2016/wordml/cid" xmlns:w16="http://schemas.microsoft.com/office/word/2018/wordml" xmlns:w16du="http://schemas.microsoft.com/office/word/2023/wordml/word16du" xmlns:w16sdtdh="http://schemas.microsoft.com/office/word/2020/wordml/sdtdatahash" xmlns:w16se="http://schemas.microsoft.com/office/word/2015/wordml/symex" xmlns:wpg="http://schemas.microsoft.com/office/word/2010/wordprocessingGroup" xmlns:wpi="http://schemas.microsoft.com/office/word/2010/wordprocessingInk" xmlns:wne="http://schemas.microsoft.com/office/word/2006/wordml" xmlns:wps="http://schemas.microsoft.com/office/word/2010/wordprocessingShape" mc:Ignorable="w14 w15 w16se w16cid w16 w16cex w16sdtdh w16du wp14">
   <w:p>
     <w:pPr>
       <w:pBdr>
@@ -43012,7 +43032,7 @@
 </file>
 
 <file path=word/footer2.xml><?xml version="1.0" encoding="utf-8"?>
-<w:ftr xmlns:wpc="http://schemas.microsoft.com/office/word/2010/wordprocessingCanvas" xmlns:cx="http://schemas.microsoft.com/office/drawing/2014/chartex" xmlns:cx1="http://schemas.microsoft.com/office/drawing/2015/9/8/chartex" xmlns:cx2="http://schemas.microsoft.com/office/drawing/2015/10/21/chartex" xmlns:cx3="http://schemas.microsoft.com/office/drawing/2016/5/9/chartex" xmlns:cx4="http://schemas.microsoft.com/office/drawing/2016/5/10/chartex" xmlns:cx5="http://schemas.microsoft.com/office/drawing/2016/5/11/chartex" xmlns:cx6="http://schemas.microsoft.com/office/drawing/2016/5/12/chartex" xmlns:cx7="http://schemas.microsoft.com/office/drawing/2016/5/13/chartex" xmlns:cx8="http://schemas.microsoft.com/office/drawing/2016/5/14/chartex" xmlns:mc="http://schemas.openxmlformats.org/markup-compatibility/2006" xmlns:aink="http://schemas.microsoft.com/office/drawing/2016/ink" xmlns:am3d="http://schemas.microsoft.com/office/drawing/2017/model3d" xmlns:o="urn:schemas-microsoft-com:office:office" xmlns:oel="http://schemas.microsoft.com/office/2019/extlst" xmlns:r="http://schemas.openxmlformats.org/officeDocument/2006/relationships" xmlns:m="http://schemas.openxmlformats.org/officeDocument/2006/math" xmlns:v="urn:schemas-microsoft-com:vml" xmlns:wp14="http://schemas.microsoft.com/office/word/2010/wordprocessingDrawing" xmlns:wp="http://schemas.openxmlformats.org/drawingml/2006/wordprocessingDrawing" xmlns:w10="urn:schemas-microsoft-com:office:word" xmlns:w="http://schemas.openxmlformats.org/wordprocessingml/2006/main" xmlns:w14="http://schemas.microsoft.com/office/word/2010/wordml" xmlns:w15="http://schemas.microsoft.com/office/word/2012/wordml" xmlns:w16cex="http://schemas.microsoft.com/office/word/2018/wordml/cex" xmlns:w16cid="http://schemas.microsoft.com/office/word/2016/wordml/cid" xmlns:w16="http://schemas.microsoft.com/office/word/2018/wordml" xmlns:w16sdtdh="http://schemas.microsoft.com/office/word/2020/wordml/sdtdatahash" xmlns:w16se="http://schemas.microsoft.com/office/word/2015/wordml/symex" xmlns:wpg="http://schemas.microsoft.com/office/word/2010/wordprocessingGroup" xmlns:wpi="http://schemas.microsoft.com/office/word/2010/wordprocessingInk" xmlns:wne="http://schemas.microsoft.com/office/word/2006/wordml" xmlns:wps="http://schemas.microsoft.com/office/word/2010/wordprocessingShape" mc:Ignorable="w14 w15 w16se w16cid w16 w16cex w16sdtdh wp14">
+<w:ftr xmlns:wpc="http://schemas.microsoft.com/office/word/2010/wordprocessingCanvas" xmlns:cx="http://schemas.microsoft.com/office/drawing/2014/chartex" xmlns:cx1="http://schemas.microsoft.com/office/drawing/2015/9/8/chartex" xmlns:cx2="http://schemas.microsoft.com/office/drawing/2015/10/21/chartex" xmlns:cx3="http://schemas.microsoft.com/office/drawing/2016/5/9/chartex" xmlns:cx4="http://schemas.microsoft.com/office/drawing/2016/5/10/chartex" xmlns:cx5="http://schemas.microsoft.com/office/drawing/2016/5/11/chartex" xmlns:cx6="http://schemas.microsoft.com/office/drawing/2016/5/12/chartex" xmlns:cx7="http://schemas.microsoft.com/office/drawing/2016/5/13/chartex" xmlns:cx8="http://schemas.microsoft.com/office/drawing/2016/5/14/chartex" xmlns:mc="http://schemas.openxmlformats.org/markup-compatibility/2006" xmlns:aink="http://schemas.microsoft.com/office/drawing/2016/ink" xmlns:am3d="http://schemas.microsoft.com/office/drawing/2017/model3d" xmlns:o="urn:schemas-microsoft-com:office:office" xmlns:oel="http://schemas.microsoft.com/office/2019/extlst" xmlns:r="http://schemas.openxmlformats.org/officeDocument/2006/relationships" xmlns:m="http://schemas.openxmlformats.org/officeDocument/2006/math" xmlns:v="urn:schemas-microsoft-com:vml" xmlns:wp14="http://schemas.microsoft.com/office/word/2010/wordprocessingDrawing" xmlns:wp="http://schemas.openxmlformats.org/drawingml/2006/wordprocessingDrawing" xmlns:w10="urn:schemas-microsoft-com:office:word" xmlns:w="http://schemas.openxmlformats.org/wordprocessingml/2006/main" xmlns:w14="http://schemas.microsoft.com/office/word/2010/wordml" xmlns:w15="http://schemas.microsoft.com/office/word/2012/wordml" xmlns:w16cex="http://schemas.microsoft.com/office/word/2018/wordml/cex" xmlns:w16cid="http://schemas.microsoft.com/office/word/2016/wordml/cid" xmlns:w16="http://schemas.microsoft.com/office/word/2018/wordml" xmlns:w16du="http://schemas.microsoft.com/office/word/2023/wordml/word16du" xmlns:w16sdtdh="http://schemas.microsoft.com/office/word/2020/wordml/sdtdatahash" xmlns:w16se="http://schemas.microsoft.com/office/word/2015/wordml/symex" xmlns:wpg="http://schemas.microsoft.com/office/word/2010/wordprocessingGroup" xmlns:wpi="http://schemas.microsoft.com/office/word/2010/wordprocessingInk" xmlns:wne="http://schemas.microsoft.com/office/word/2006/wordml" xmlns:wps="http://schemas.microsoft.com/office/word/2010/wordprocessingShape" mc:Ignorable="w14 w15 w16se w16cid w16 w16cex w16sdtdh w16du wp14">
   <w:p>
     <w:pPr>
       <w:pBdr>
@@ -43232,7 +43252,7 @@
 </file>
 
 <file path=word/footnotes.xml><?xml version="1.0" encoding="utf-8"?>
-<w:footnotes xmlns:wpc="http://schemas.microsoft.com/office/word/2010/wordprocessingCanvas" xmlns:cx="http://schemas.microsoft.com/office/drawing/2014/chartex" xmlns:cx1="http://schemas.microsoft.com/office/drawing/2015/9/8/chartex" xmlns:cx2="http://schemas.microsoft.com/office/drawing/2015/10/21/chartex" xmlns:cx3="http://schemas.microsoft.com/office/drawing/2016/5/9/chartex" xmlns:cx4="http://schemas.microsoft.com/office/drawing/2016/5/10/chartex" xmlns:cx5="http://schemas.microsoft.com/office/drawing/2016/5/11/chartex" xmlns:cx6="http://schemas.microsoft.com/office/drawing/2016/5/12/chartex" xmlns:cx7="http://schemas.microsoft.com/office/drawing/2016/5/13/chartex" xmlns:cx8="http://schemas.microsoft.com/office/drawing/2016/5/14/chartex" xmlns:mc="http://schemas.openxmlformats.org/markup-compatibility/2006" xmlns:aink="http://schemas.microsoft.com/office/drawing/2016/ink" xmlns:am3d="http://schemas.microsoft.com/office/drawing/2017/model3d" xmlns:o="urn:schemas-microsoft-com:office:office" xmlns:oel="http://schemas.microsoft.com/office/2019/extlst" xmlns:r="http://schemas.openxmlformats.org/officeDocument/2006/relationships" xmlns:m="http://schemas.openxmlformats.org/officeDocument/2006/math" xmlns:v="urn:schemas-microsoft-com:vml" xmlns:wp14="http://schemas.microsoft.com/office/word/2010/wordprocessingDrawing" xmlns:wp="http://schemas.openxmlformats.org/drawingml/2006/wordprocessingDrawing" xmlns:w10="urn:schemas-microsoft-com:office:word" xmlns:w="http://schemas.openxmlformats.org/wordprocessingml/2006/main" xmlns:w14="http://schemas.microsoft.com/office/word/2010/wordml" xmlns:w15="http://schemas.microsoft.com/office/word/2012/wordml" xmlns:w16cex="http://schemas.microsoft.com/office/word/2018/wordml/cex" xmlns:w16cid="http://schemas.microsoft.com/office/word/2016/wordml/cid" xmlns:w16="http://schemas.microsoft.com/office/word/2018/wordml" xmlns:w16sdtdh="http://schemas.microsoft.com/office/word/2020/wordml/sdtdatahash" xmlns:w16se="http://schemas.microsoft.com/office/word/2015/wordml/symex" xmlns:wpg="http://schemas.microsoft.com/office/word/2010/wordprocessingGroup" xmlns:wpi="http://schemas.microsoft.com/office/word/2010/wordprocessingInk" xmlns:wne="http://schemas.microsoft.com/office/word/2006/wordml" xmlns:wps="http://schemas.microsoft.com/office/word/2010/wordprocessingShape" mc:Ignorable="w14 w15 w16se w16cid w16 w16cex w16sdtdh wp14">
+<w:footnotes xmlns:wpc="http://schemas.microsoft.com/office/word/2010/wordprocessingCanvas" xmlns:cx="http://schemas.microsoft.com/office/drawing/2014/chartex" xmlns:cx1="http://schemas.microsoft.com/office/drawing/2015/9/8/chartex" xmlns:cx2="http://schemas.microsoft.com/office/drawing/2015/10/21/chartex" xmlns:cx3="http://schemas.microsoft.com/office/drawing/2016/5/9/chartex" xmlns:cx4="http://schemas.microsoft.com/office/drawing/2016/5/10/chartex" xmlns:cx5="http://schemas.microsoft.com/office/drawing/2016/5/11/chartex" xmlns:cx6="http://schemas.microsoft.com/office/drawing/2016/5/12/chartex" xmlns:cx7="http://schemas.microsoft.com/office/drawing/2016/5/13/chartex" xmlns:cx8="http://schemas.microsoft.com/office/drawing/2016/5/14/chartex" xmlns:mc="http://schemas.openxmlformats.org/markup-compatibility/2006" xmlns:aink="http://schemas.microsoft.com/office/drawing/2016/ink" xmlns:am3d="http://schemas.microsoft.com/office/drawing/2017/model3d" xmlns:o="urn:schemas-microsoft-com:office:office" xmlns:oel="http://schemas.microsoft.com/office/2019/extlst" xmlns:r="http://schemas.openxmlformats.org/officeDocument/2006/relationships" xmlns:m="http://schemas.openxmlformats.org/officeDocument/2006/math" xmlns:v="urn:schemas-microsoft-com:vml" xmlns:wp14="http://schemas.microsoft.com/office/word/2010/wordprocessingDrawing" xmlns:wp="http://schemas.openxmlformats.org/drawingml/2006/wordprocessingDrawing" xmlns:w10="urn:schemas-microsoft-com:office:word" xmlns:w="http://schemas.openxmlformats.org/wordprocessingml/2006/main" xmlns:w14="http://schemas.microsoft.com/office/word/2010/wordml" xmlns:w15="http://schemas.microsoft.com/office/word/2012/wordml" xmlns:w16cex="http://schemas.microsoft.com/office/word/2018/wordml/cex" xmlns:w16cid="http://schemas.microsoft.com/office/word/2016/wordml/cid" xmlns:w16="http://schemas.microsoft.com/office/word/2018/wordml" xmlns:w16du="http://schemas.microsoft.com/office/word/2023/wordml/word16du" xmlns:w16sdtdh="http://schemas.microsoft.com/office/word/2020/wordml/sdtdatahash" xmlns:w16se="http://schemas.microsoft.com/office/word/2015/wordml/symex" xmlns:wpg="http://schemas.microsoft.com/office/word/2010/wordprocessingGroup" xmlns:wpi="http://schemas.microsoft.com/office/word/2010/wordprocessingInk" xmlns:wne="http://schemas.microsoft.com/office/word/2006/wordml" xmlns:wps="http://schemas.microsoft.com/office/word/2010/wordprocessingShape" mc:Ignorable="w14 w15 w16se w16cid w16 w16cex w16sdtdh w16du wp14">
   <w:footnote w:type="separator" w:id="-1">
     <w:p>
       <w:pPr>
@@ -43257,7 +43277,7 @@
 </file>
 
 <file path=word/header1.xml><?xml version="1.0" encoding="utf-8"?>
-<w:hdr xmlns:wpc="http://schemas.microsoft.com/office/word/2010/wordprocessingCanvas" xmlns:cx="http://schemas.microsoft.com/office/drawing/2014/chartex" xmlns:cx1="http://schemas.microsoft.com/office/drawing/2015/9/8/chartex" xmlns:cx2="http://schemas.microsoft.com/office/drawing/2015/10/21/chartex" xmlns:cx3="http://schemas.microsoft.com/office/drawing/2016/5/9/chartex" xmlns:cx4="http://schemas.microsoft.com/office/drawing/2016/5/10/chartex" xmlns:cx5="http://schemas.microsoft.com/office/drawing/2016/5/11/chartex" xmlns:cx6="http://schemas.microsoft.com/office/drawing/2016/5/12/chartex" xmlns:cx7="http://schemas.microsoft.com/office/drawing/2016/5/13/chartex" xmlns:cx8="http://schemas.microsoft.com/office/drawing/2016/5/14/chartex" xmlns:mc="http://schemas.openxmlformats.org/markup-compatibility/2006" xmlns:aink="http://schemas.microsoft.com/office/drawing/2016/ink" xmlns:am3d="http://schemas.microsoft.com/office/drawing/2017/model3d" xmlns:o="urn:schemas-microsoft-com:office:office" xmlns:oel="http://schemas.microsoft.com/office/2019/extlst" xmlns:r="http://schemas.openxmlformats.org/officeDocument/2006/relationships" xmlns:m="http://schemas.openxmlformats.org/officeDocument/2006/math" xmlns:v="urn:schemas-microsoft-com:vml" xmlns:wp14="http://schemas.microsoft.com/office/word/2010/wordprocessingDrawing" xmlns:wp="http://schemas.openxmlformats.org/drawingml/2006/wordprocessingDrawing" xmlns:w10="urn:schemas-microsoft-com:office:word" xmlns:w="http://schemas.openxmlformats.org/wordprocessingml/2006/main" xmlns:w14="http://schemas.microsoft.com/office/word/2010/wordml" xmlns:w15="http://schemas.microsoft.com/office/word/2012/wordml" xmlns:w16cex="http://schemas.microsoft.com/office/word/2018/wordml/cex" xmlns:w16cid="http://schemas.microsoft.com/office/word/2016/wordml/cid" xmlns:w16="http://schemas.microsoft.com/office/word/2018/wordml" xmlns:w16sdtdh="http://schemas.microsoft.com/office/word/2020/wordml/sdtdatahash" xmlns:w16se="http://schemas.microsoft.com/office/word/2015/wordml/symex" xmlns:wpg="http://schemas.microsoft.com/office/word/2010/wordprocessingGroup" xmlns:wpi="http://schemas.microsoft.com/office/word/2010/wordprocessingInk" xmlns:wne="http://schemas.microsoft.com/office/word/2006/wordml" xmlns:wps="http://schemas.microsoft.com/office/word/2010/wordprocessingShape" mc:Ignorable="w14 w15 w16se w16cid w16 w16cex w16sdtdh wp14">
+<w:hdr xmlns:wpc="http://schemas.microsoft.com/office/word/2010/wordprocessingCanvas" xmlns:cx="http://schemas.microsoft.com/office/drawing/2014/chartex" xmlns:cx1="http://schemas.microsoft.com/office/drawing/2015/9/8/chartex" xmlns:cx2="http://schemas.microsoft.com/office/drawing/2015/10/21/chartex" xmlns:cx3="http://schemas.microsoft.com/office/drawing/2016/5/9/chartex" xmlns:cx4="http://schemas.microsoft.com/office/drawing/2016/5/10/chartex" xmlns:cx5="http://schemas.microsoft.com/office/drawing/2016/5/11/chartex" xmlns:cx6="http://schemas.microsoft.com/office/drawing/2016/5/12/chartex" xmlns:cx7="http://schemas.microsoft.com/office/drawing/2016/5/13/chartex" xmlns:cx8="http://schemas.microsoft.com/office/drawing/2016/5/14/chartex" xmlns:mc="http://schemas.openxmlformats.org/markup-compatibility/2006" xmlns:aink="http://schemas.microsoft.com/office/drawing/2016/ink" xmlns:am3d="http://schemas.microsoft.com/office/drawing/2017/model3d" xmlns:o="urn:schemas-microsoft-com:office:office" xmlns:oel="http://schemas.microsoft.com/office/2019/extlst" xmlns:r="http://schemas.openxmlformats.org/officeDocument/2006/relationships" xmlns:m="http://schemas.openxmlformats.org/officeDocument/2006/math" xmlns:v="urn:schemas-microsoft-com:vml" xmlns:wp14="http://schemas.microsoft.com/office/word/2010/wordprocessingDrawing" xmlns:wp="http://schemas.openxmlformats.org/drawingml/2006/wordprocessingDrawing" xmlns:w10="urn:schemas-microsoft-com:office:word" xmlns:w="http://schemas.openxmlformats.org/wordprocessingml/2006/main" xmlns:w14="http://schemas.microsoft.com/office/word/2010/wordml" xmlns:w15="http://schemas.microsoft.com/office/word/2012/wordml" xmlns:w16cex="http://schemas.microsoft.com/office/word/2018/wordml/cex" xmlns:w16cid="http://schemas.microsoft.com/office/word/2016/wordml/cid" xmlns:w16="http://schemas.microsoft.com/office/word/2018/wordml" xmlns:w16du="http://schemas.microsoft.com/office/word/2023/wordml/word16du" xmlns:w16sdtdh="http://schemas.microsoft.com/office/word/2020/wordml/sdtdatahash" xmlns:w16se="http://schemas.microsoft.com/office/word/2015/wordml/symex" xmlns:wpg="http://schemas.microsoft.com/office/word/2010/wordprocessingGroup" xmlns:wpi="http://schemas.microsoft.com/office/word/2010/wordprocessingInk" xmlns:wne="http://schemas.microsoft.com/office/word/2006/wordml" xmlns:wps="http://schemas.microsoft.com/office/word/2010/wordprocessingShape" mc:Ignorable="w14 w15 w16se w16cid w16 w16cex w16sdtdh w16du wp14">
   <w:p>
     <w:pPr>
       <w:pStyle w:val="Header"/>
@@ -43278,7 +43298,7 @@
 </file>
 
 <file path=word/header2.xml><?xml version="1.0" encoding="utf-8"?>
-<w:hdr xmlns:wpc="http://schemas.microsoft.com/office/word/2010/wordprocessingCanvas" xmlns:cx="http://schemas.microsoft.com/office/drawing/2014/chartex" xmlns:cx1="http://schemas.microsoft.com/office/drawing/2015/9/8/chartex" xmlns:cx2="http://schemas.microsoft.com/office/drawing/2015/10/21/chartex" xmlns:cx3="http://schemas.microsoft.com/office/drawing/2016/5/9/chartex" xmlns:cx4="http://schemas.microsoft.com/office/drawing/2016/5/10/chartex" xmlns:cx5="http://schemas.microsoft.com/office/drawing/2016/5/11/chartex" xmlns:cx6="http://schemas.microsoft.com/office/drawing/2016/5/12/chartex" xmlns:cx7="http://schemas.microsoft.com/office/drawing/2016/5/13/chartex" xmlns:cx8="http://schemas.microsoft.com/office/drawing/2016/5/14/chartex" xmlns:mc="http://schemas.openxmlformats.org/markup-compatibility/2006" xmlns:aink="http://schemas.microsoft.com/office/drawing/2016/ink" xmlns:am3d="http://schemas.microsoft.com/office/drawing/2017/model3d" xmlns:o="urn:schemas-microsoft-com:office:office" xmlns:oel="http://schemas.microsoft.com/office/2019/extlst" xmlns:r="http://schemas.openxmlformats.org/officeDocument/2006/relationships" xmlns:m="http://schemas.openxmlformats.org/officeDocument/2006/math" xmlns:v="urn:schemas-microsoft-com:vml" xmlns:wp14="http://schemas.microsoft.com/office/word/2010/wordprocessingDrawing" xmlns:wp="http://schemas.openxmlformats.org/drawingml/2006/wordprocessingDrawing" xmlns:w10="urn:schemas-microsoft-com:office:word" xmlns:w="http://schemas.openxmlformats.org/wordprocessingml/2006/main" xmlns:w14="http://schemas.microsoft.com/office/word/2010/wordml" xmlns:w15="http://schemas.microsoft.com/office/word/2012/wordml" xmlns:w16cex="http://schemas.microsoft.com/office/word/2018/wordml/cex" xmlns:w16cid="http://schemas.microsoft.com/office/word/2016/wordml/cid" xmlns:w16="http://schemas.microsoft.com/office/word/2018/wordml" xmlns:w16sdtdh="http://schemas.microsoft.com/office/word/2020/wordml/sdtdatahash" xmlns:w16se="http://schemas.microsoft.com/office/word/2015/wordml/symex" xmlns:wpg="http://schemas.microsoft.com/office/word/2010/wordprocessingGroup" xmlns:wpi="http://schemas.microsoft.com/office/word/2010/wordprocessingInk" xmlns:wne="http://schemas.microsoft.com/office/word/2006/wordml" xmlns:wps="http://schemas.microsoft.com/office/word/2010/wordprocessingShape" mc:Ignorable="w14 w15 w16se w16cid w16 w16cex w16sdtdh wp14">
+<w:hdr xmlns:wpc="http://schemas.microsoft.com/office/word/2010/wordprocessingCanvas" xmlns:cx="http://schemas.microsoft.com/office/drawing/2014/chartex" xmlns:cx1="http://schemas.microsoft.com/office/drawing/2015/9/8/chartex" xmlns:cx2="http://schemas.microsoft.com/office/drawing/2015/10/21/chartex" xmlns:cx3="http://schemas.microsoft.com/office/drawing/2016/5/9/chartex" xmlns:cx4="http://schemas.microsoft.com/office/drawing/2016/5/10/chartex" xmlns:cx5="http://schemas.microsoft.com/office/drawing/2016/5/11/chartex" xmlns:cx6="http://schemas.microsoft.com/office/drawing/2016/5/12/chartex" xmlns:cx7="http://schemas.microsoft.com/office/drawing/2016/5/13/chartex" xmlns:cx8="http://schemas.microsoft.com/office/drawing/2016/5/14/chartex" xmlns:mc="http://schemas.openxmlformats.org/markup-compatibility/2006" xmlns:aink="http://schemas.microsoft.com/office/drawing/2016/ink" xmlns:am3d="http://schemas.microsoft.com/office/drawing/2017/model3d" xmlns:o="urn:schemas-microsoft-com:office:office" xmlns:oel="http://schemas.microsoft.com/office/2019/extlst" xmlns:r="http://schemas.openxmlformats.org/officeDocument/2006/relationships" xmlns:m="http://schemas.openxmlformats.org/officeDocument/2006/math" xmlns:v="urn:schemas-microsoft-com:vml" xmlns:wp14="http://schemas.microsoft.com/office/word/2010/wordprocessingDrawing" xmlns:wp="http://schemas.openxmlformats.org/drawingml/2006/wordprocessingDrawing" xmlns:w10="urn:schemas-microsoft-com:office:word" xmlns:w="http://schemas.openxmlformats.org/wordprocessingml/2006/main" xmlns:w14="http://schemas.microsoft.com/office/word/2010/wordml" xmlns:w15="http://schemas.microsoft.com/office/word/2012/wordml" xmlns:w16cex="http://schemas.microsoft.com/office/word/2018/wordml/cex" xmlns:w16cid="http://schemas.microsoft.com/office/word/2016/wordml/cid" xmlns:w16="http://schemas.microsoft.com/office/word/2018/wordml" xmlns:w16du="http://schemas.microsoft.com/office/word/2023/wordml/word16du" xmlns:w16sdtdh="http://schemas.microsoft.com/office/word/2020/wordml/sdtdatahash" xmlns:w16se="http://schemas.microsoft.com/office/word/2015/wordml/symex" xmlns:wpg="http://schemas.microsoft.com/office/word/2010/wordprocessingGroup" xmlns:wpi="http://schemas.microsoft.com/office/word/2010/wordprocessingInk" xmlns:wne="http://schemas.microsoft.com/office/word/2006/wordml" xmlns:wps="http://schemas.microsoft.com/office/word/2010/wordprocessingShape" mc:Ignorable="w14 w15 w16se w16cid w16 w16cex w16sdtdh w16du wp14">
   <w:p>
     <w:pPr>
       <w:pStyle w:val="Header"/>
@@ -43291,7 +43311,7 @@
 </file>
 
 <file path=word/styles.xml><?xml version="1.0" encoding="utf-8"?>
-<w:styles xmlns:mc="http://schemas.openxmlformats.org/markup-compatibility/2006" xmlns:r="http://schemas.openxmlformats.org/officeDocument/2006/relationships" xmlns:w="http://schemas.openxmlformats.org/wordprocessingml/2006/main" xmlns:w14="http://schemas.microsoft.com/office/word/2010/wordml" xmlns:w15="http://schemas.microsoft.com/office/word/2012/wordml" xmlns:w16cex="http://schemas.microsoft.com/office/word/2018/wordml/cex" xmlns:w16cid="http://schemas.microsoft.com/office/word/2016/wordml/cid" xmlns:w16="http://schemas.microsoft.com/office/word/2018/wordml" xmlns:w16sdtdh="http://schemas.microsoft.com/office/word/2020/wordml/sdtdatahash" xmlns:w16se="http://schemas.microsoft.com/office/word/2015/wordml/symex" mc:Ignorable="w14 w15 w16se w16cid w16 w16cex w16sdtdh">
+<w:styles xmlns:mc="http://schemas.openxmlformats.org/markup-compatibility/2006" xmlns:r="http://schemas.openxmlformats.org/officeDocument/2006/relationships" xmlns:w="http://schemas.openxmlformats.org/wordprocessingml/2006/main" xmlns:w14="http://schemas.microsoft.com/office/word/2010/wordml" xmlns:w15="http://schemas.microsoft.com/office/word/2012/wordml" xmlns:w16cex="http://schemas.microsoft.com/office/word/2018/wordml/cex" xmlns:w16cid="http://schemas.microsoft.com/office/word/2016/wordml/cid" xmlns:w16="http://schemas.microsoft.com/office/word/2018/wordml" xmlns:w16du="http://schemas.microsoft.com/office/word/2023/wordml/word16du" xmlns:w16sdtdh="http://schemas.microsoft.com/office/word/2020/wordml/sdtdatahash" xmlns:w16se="http://schemas.microsoft.com/office/word/2015/wordml/symex" mc:Ignorable="w14 w15 w16se w16cid w16 w16cex w16sdtdh w16du">
   <w:docDefaults>
     <w:rPrDefault>
       <w:rPr>
